--- a/Rebasing/Final Final Rebase.docx
+++ b/Rebasing/Final Final Rebase.docx
@@ -8,7 +8,7 @@
         <w:ind w:left="0" w:right="0" w:firstLine="0"/>
         <w:jc w:val="center"/>
         <w:rPr>
-          <w:rFonts w:eastAsia="ＭＳ 明朝" w:hint="eastAsia"/>
+          <w:rFonts w:eastAsia="ＭＳ 明朝"/>
           <w:b/>
           <w:bCs/>
           <w:szCs w:val="24"/>
@@ -44,7 +44,7 @@
         <w:ind w:firstLine="350"/>
         <w:jc w:val="center"/>
         <w:rPr>
-          <w:rFonts w:eastAsia="ＭＳ 明朝" w:hint="eastAsia"/>
+          <w:rFonts w:eastAsia="ＭＳ 明朝"/>
           <w:b/>
           <w:bCs/>
           <w:lang w:eastAsia="ja-JP"/>
@@ -300,7 +300,7 @@
           </mc:Choice>
           <mc:Fallback>
             <w:pict>
-              <v:group w14:anchorId="020DAE13" id="Group 61255" o:spid="_x0000_s1026" style="position:absolute;margin-left:0;margin-top:0;width:477.25pt;height:841.9pt;z-index:251653120;mso-wrap-distance-left:0;mso-wrap-distance-right:0;mso-position-horizontal:center;mso-position-horizontal-relative:margin;mso-position-vertical:top;mso-position-vertical-relative:page" coordsize="60610,106923" o:gfxdata="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">
+              <v:group w14:anchorId="249CB90F" id="Group 61255" o:spid="_x0000_s1026" style="position:absolute;margin-left:0;margin-top:0;width:477.25pt;height:841.9pt;z-index:251653120;mso-wrap-distance-left:0;mso-wrap-distance-right:0;mso-position-horizontal:center;mso-position-horizontal-relative:margin;mso-position-vertical:top;mso-position-vertical-relative:page" coordsize="60610,106923" o:gfxdata="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">
                 <v:shape id="Freeform: Shape 48652468" o:spid="_x0000_s1027" style="position:absolute;width:0;height:106229;visibility:visible;mso-wrap-style:square;v-text-anchor:top" coordsize="0,10622915" o:gfxdata="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" path="m,10622915l,e" filled="f">
                   <v:path arrowok="t"/>
                 </v:shape>
@@ -994,7 +994,7 @@
           </mc:Choice>
           <mc:Fallback>
             <w:pict>
-              <v:shapetype w14:anchorId="36EFAC26" id="_x0000_t13" coordsize="21600,21600" o:spt="13" adj="16200,5400" path="m@0,l@0@1,0@1,0@2@0@2@0,21600,21600,10800xe">
+              <v:shapetype w14:anchorId="1D43D6F3" id="_x0000_t13" coordsize="21600,21600" o:spt="13" adj="16200,5400" path="m@0,l@0@1,0@1,0@2@0@2@0,21600,21600,10800xe">
                 <v:stroke joinstyle="miter"/>
                 <v:formulas>
                   <v:f eqn="val #0"/>
@@ -1271,7 +1271,7 @@
           </mc:Choice>
           <mc:Fallback>
             <w:pict>
-              <v:group w14:anchorId="14FF77FC" id="Group 61255" o:spid="_x0000_s1026" style="position:absolute;margin-left:0;margin-top:0;width:477.25pt;height:841.9pt;z-index:251661312;mso-wrap-distance-left:0;mso-wrap-distance-right:0;mso-position-horizontal:center;mso-position-horizontal-relative:margin;mso-position-vertical:top;mso-position-vertical-relative:page" coordsize="60610,106923" o:gfxdata="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">
+              <v:group w14:anchorId="568B7E63" id="Group 61255" o:spid="_x0000_s1026" style="position:absolute;margin-left:0;margin-top:0;width:477.25pt;height:841.9pt;z-index:251661312;mso-wrap-distance-left:0;mso-wrap-distance-right:0;mso-position-horizontal:center;mso-position-horizontal-relative:margin;mso-position-vertical:top;mso-position-vertical-relative:page" coordsize="60610,106923" o:gfxdata="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">
                 <v:shape id="Freeform: Shape 1654767925" o:spid="_x0000_s1027" style="position:absolute;width:0;height:106229;visibility:visible;mso-wrap-style:square;v-text-anchor:top" coordsize="0,10622915" o:gfxdata="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" path="m,10622915l,e" filled="f">
                   <v:path arrowok="t"/>
                 </v:shape>
@@ -1657,7 +1657,7 @@
           </mc:Choice>
           <mc:Fallback>
             <w:pict>
-              <v:group w14:anchorId="05F87ABE" id="Group 61255" o:spid="_x0000_s1026" style="position:absolute;margin-left:0;margin-top:1.9pt;width:477.25pt;height:841.9pt;z-index:251662336;mso-wrap-distance-left:0;mso-wrap-distance-right:0;mso-position-horizontal:center;mso-position-horizontal-relative:margin;mso-position-vertical-relative:page" coordsize="60610,106923" o:gfxdata="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">
+              <v:group w14:anchorId="1E4EFE63" id="Group 61255" o:spid="_x0000_s1026" style="position:absolute;margin-left:0;margin-top:1.9pt;width:477.25pt;height:841.9pt;z-index:251662336;mso-wrap-distance-left:0;mso-wrap-distance-right:0;mso-position-horizontal:center;mso-position-horizontal-relative:margin;mso-position-vertical-relative:page" coordsize="60610,106923" o:gfxdata="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">
                 <v:shape id="Freeform: Shape 485676116" o:spid="_x0000_s1027" style="position:absolute;width:0;height:106229;visibility:visible;mso-wrap-style:square;v-text-anchor:top" coordsize="0,10622915" o:gfxdata="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" path="m,10622915l,e" filled="f">
                   <v:path arrowok="t"/>
                 </v:shape>
@@ -1814,7 +1814,7 @@
           </mc:Choice>
           <mc:Fallback>
             <w:pict>
-              <v:group w14:anchorId="39CDCD36" id="Group 61255" o:spid="_x0000_s1026" style="position:absolute;margin-left:0;margin-top:0;width:477.25pt;height:841.9pt;z-index:251664384;mso-wrap-distance-left:0;mso-wrap-distance-right:0;mso-position-horizontal:center;mso-position-horizontal-relative:margin;mso-position-vertical:top;mso-position-vertical-relative:page" coordsize="60610,106923" o:gfxdata="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">
+              <v:group w14:anchorId="3A266FBF" id="Group 61255" o:spid="_x0000_s1026" style="position:absolute;margin-left:0;margin-top:0;width:477.25pt;height:841.9pt;z-index:251664384;mso-wrap-distance-left:0;mso-wrap-distance-right:0;mso-position-horizontal:center;mso-position-horizontal-relative:margin;mso-position-vertical:top;mso-position-vertical-relative:page" coordsize="60610,106923" o:gfxdata="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">
                 <v:shape id="Freeform: Shape 1794326047" o:spid="_x0000_s1027" style="position:absolute;width:0;height:106229;visibility:visible;mso-wrap-style:square;v-text-anchor:top" coordsize="0,10622915" o:gfxdata="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" path="m,10622915l,e" filled="f">
                   <v:path arrowok="t"/>
                 </v:shape>
@@ -2328,7 +2328,7 @@
           </mc:Choice>
           <mc:Fallback>
             <w:pict>
-              <v:group w14:anchorId="515A009E" id="Group 61255" o:spid="_x0000_s1026" style="position:absolute;margin-left:0;margin-top:0;width:477.25pt;height:841.9pt;z-index:251663360;mso-wrap-distance-left:0;mso-wrap-distance-right:0;mso-position-horizontal:center;mso-position-horizontal-relative:margin;mso-position-vertical:top;mso-position-vertical-relative:page" coordsize="60610,106923" o:gfxdata="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">
+              <v:group w14:anchorId="3A7CEA80" id="Group 61255" o:spid="_x0000_s1026" style="position:absolute;margin-left:0;margin-top:0;width:477.25pt;height:841.9pt;z-index:251663360;mso-wrap-distance-left:0;mso-wrap-distance-right:0;mso-position-horizontal:center;mso-position-horizontal-relative:margin;mso-position-vertical:top;mso-position-vertical-relative:page" coordsize="60610,106923" o:gfxdata="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">
                 <v:shape id="Freeform: Shape 1198522896" o:spid="_x0000_s1027" style="position:absolute;width:0;height:106229;visibility:visible;mso-wrap-style:square;v-text-anchor:top" coordsize="0,10622915" o:gfxdata="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" path="m,10622915l,e" filled="f">
                   <v:path arrowok="t"/>
                 </v:shape>
@@ -2622,13 +2622,13 @@
     </w:p>
     <w:p>
       <w:pPr>
-        <w:spacing w:line="360" w:lineRule="auto"/>
-        <w:ind w:left="0" w:firstLine="0"/>
-        <w:rPr>
-          <w:rFonts w:eastAsia="ＭＳ 明朝"/>
+        <w:spacing w:after="0" w:line="480" w:lineRule="auto"/>
+        <w:ind w:left="0" w:right="0" w:firstLine="0"/>
+        <w:rPr>
           <w:b/>
           <w:bCs/>
-          <w:lang w:val="en-PH" w:eastAsia="ja-JP"/>
+          <w:szCs w:val="24"/>
+          <w:lang w:val="en-PH" w:eastAsia="en-PH"/>
         </w:rPr>
       </w:pPr>
     </w:p>
@@ -2995,17 +2995,16 @@
         <w:spacing w:after="0" w:line="480" w:lineRule="auto"/>
         <w:ind w:right="0" w:firstLine="710"/>
         <w:rPr>
-          <w:rFonts w:eastAsia="ＭＳ 明朝"/>
           <w:color w:val="000000" w:themeColor="text1"/>
           <w:szCs w:val="24"/>
-          <w:lang w:eastAsia="ja-JP"/>
-        </w:rPr>
-      </w:pPr>
-      <w:r>
-        <w:rPr>
-          <w:szCs w:val="24"/>
           <w:lang w:val="en-PH" w:eastAsia="en-PH"/>
         </w:rPr>
+      </w:pPr>
+      <w:r>
+        <w:rPr>
+          <w:szCs w:val="24"/>
+          <w:lang w:val="en-PH" w:eastAsia="en-PH"/>
+        </w:rPr>
         <w:t xml:space="preserve">The definition of a Learning Management System (LMS) has varied from time to time, and </w:t>
       </w:r>
       <w:proofErr w:type="spellStart"/>
@@ -3043,9 +3042,58 @@
       <w:r>
         <w:rPr>
           <w:szCs w:val="24"/>
+          <w:lang w:eastAsia="en-PH"/>
+        </w:rPr>
+        <w:t xml:space="preserve"> the definitions</w:t>
+      </w:r>
+      <w:r>
+        <w:rPr>
+          <w:szCs w:val="24"/>
           <w:lang w:val="en-PH" w:eastAsia="en-PH"/>
         </w:rPr>
-        <w:t xml:space="preserve"> has changed in parallel to the developments of Information and Communication Technology (ICT)</w:t>
+        <w:t xml:space="preserve"> ha</w:t>
+      </w:r>
+      <w:r>
+        <w:rPr>
+          <w:szCs w:val="24"/>
+          <w:lang w:val="en-PH" w:eastAsia="en-PH"/>
+        </w:rPr>
+        <w:t>ve</w:t>
+      </w:r>
+      <w:r>
+        <w:rPr>
+          <w:szCs w:val="24"/>
+          <w:lang w:val="en-PH" w:eastAsia="en-PH"/>
+        </w:rPr>
+        <w:t xml:space="preserve"> </w:t>
+      </w:r>
+      <w:r>
+        <w:rPr>
+          <w:szCs w:val="24"/>
+          <w:lang w:val="en-PH" w:eastAsia="en-PH"/>
+        </w:rPr>
+        <w:t>been</w:t>
+      </w:r>
+      <w:r>
+        <w:rPr>
+          <w:szCs w:val="24"/>
+          <w:lang w:val="en-PH" w:eastAsia="en-PH"/>
+        </w:rPr>
+        <w:t xml:space="preserve"> </w:t>
+      </w:r>
+      <w:r>
+        <w:rPr>
+          <w:szCs w:val="24"/>
+          <w:lang w:val="en-PH" w:eastAsia="en-PH"/>
+        </w:rPr>
+        <w:t xml:space="preserve">ever-changing and that it has changed </w:t>
+      </w:r>
+      <w:r>
+        <w:rPr>
+          <w:szCs w:val="24"/>
+          <w:lang w:val="en-PH" w:eastAsia="en-PH"/>
+        </w:rPr>
+        <w:t>in parallel to the developments of Information and Communication Technology (ICT)</w:t>
       </w:r>
       <w:r>
         <w:rPr>
@@ -3070,59 +3118,8 @@
             <w:u w:val="none"/>
             <w:lang w:val="en-PH" w:eastAsia="en-PH"/>
           </w:rPr>
-          <w:t>Nguyen, N (2021)</w:t>
+          <w:t>Zanjani, N. et al.</w:t>
         </w:r>
-      </w:hyperlink>
-      <w:r>
-        <w:rPr>
-          <w:color w:val="000000" w:themeColor="text1"/>
-          <w:szCs w:val="24"/>
-          <w:lang w:val="en-PH" w:eastAsia="en-PH"/>
-        </w:rPr>
-        <w:t xml:space="preserve"> states that a Learning Management System (LMS) can be</w:t>
-      </w:r>
-      <w:r>
-        <w:rPr>
-          <w:color w:val="000000" w:themeColor="text1"/>
-          <w:szCs w:val="24"/>
-          <w:lang w:eastAsia="en-PH"/>
-        </w:rPr>
-        <w:t xml:space="preserve"> considered as an important means </w:t>
-      </w:r>
-    </w:p>
-    <w:p>
-      <w:pPr>
-        <w:spacing w:after="0" w:line="480" w:lineRule="auto"/>
-        <w:ind w:right="0" w:firstLine="0"/>
-        <w:rPr>
-          <w:rFonts w:eastAsia="ＭＳ 明朝"/>
-          <w:color w:val="000000" w:themeColor="text1"/>
-          <w:szCs w:val="24"/>
-          <w:lang w:eastAsia="ja-JP"/>
-        </w:rPr>
-      </w:pPr>
-    </w:p>
-    <w:p>
-      <w:pPr>
-        <w:spacing w:after="0" w:line="480" w:lineRule="auto"/>
-        <w:ind w:right="0" w:firstLine="0"/>
-        <w:rPr>
-          <w:b/>
-          <w:bCs/>
-          <w:color w:val="000000" w:themeColor="text1"/>
-          <w:szCs w:val="24"/>
-          <w:lang w:eastAsia="en-PH"/>
-        </w:rPr>
-      </w:pPr>
-      <w:r>
-        <w:rPr>
-          <w:color w:val="000000" w:themeColor="text1"/>
-          <w:szCs w:val="24"/>
-          <w:lang w:eastAsia="en-PH"/>
-        </w:rPr>
-        <w:t>of knowledge acquisition and learning management in the digital era. A Learning Management System is also defined as a software application or website that is designed to deliver courses, acquire knowledge and control learning (</w:t>
-      </w:r>
-      <w:hyperlink r:id="rId10" w:history="1">
         <w:r>
           <w:rPr>
             <w:rStyle w:val="Hyperlink"/>
@@ -3131,7 +3128,7 @@
             <w:u w:val="none"/>
             <w:lang w:val="en-PH" w:eastAsia="en-PH"/>
           </w:rPr>
-          <w:t>Nguyen, N 2021</w:t>
+          <w:t xml:space="preserve"> (2021)</w:t>
         </w:r>
       </w:hyperlink>
       <w:r>
@@ -3140,7 +3137,91 @@
           <w:szCs w:val="24"/>
           <w:lang w:val="en-PH" w:eastAsia="en-PH"/>
         </w:rPr>
-        <w:t xml:space="preserve">). </w:t>
+        <w:t xml:space="preserve"> </w:t>
+      </w:r>
+      <w:r>
+        <w:rPr>
+          <w:color w:val="000000" w:themeColor="text1"/>
+          <w:szCs w:val="24"/>
+          <w:lang w:val="en-PH" w:eastAsia="en-PH"/>
+        </w:rPr>
+        <w:t xml:space="preserve">states that a Learning </w:t>
+      </w:r>
+    </w:p>
+    <w:p>
+      <w:pPr>
+        <w:spacing w:after="0" w:line="480" w:lineRule="auto"/>
+        <w:ind w:left="0" w:right="0" w:firstLine="0"/>
+        <w:rPr>
+          <w:color w:val="000000" w:themeColor="text1"/>
+          <w:szCs w:val="24"/>
+          <w:lang w:val="en-PH" w:eastAsia="en-PH"/>
+        </w:rPr>
+      </w:pPr>
+      <w:r>
+        <w:rPr>
+          <w:color w:val="000000" w:themeColor="text1"/>
+          <w:szCs w:val="24"/>
+          <w:lang w:val="en-PH" w:eastAsia="en-PH"/>
+        </w:rPr>
+        <w:lastRenderedPageBreak/>
+        <w:br/>
+      </w:r>
+      <w:r>
+        <w:rPr>
+          <w:color w:val="000000" w:themeColor="text1"/>
+          <w:szCs w:val="24"/>
+          <w:lang w:val="en-PH" w:eastAsia="en-PH"/>
+        </w:rPr>
+        <w:t>Management System (LMS) can be</w:t>
+      </w:r>
+      <w:r>
+        <w:rPr>
+          <w:color w:val="000000" w:themeColor="text1"/>
+          <w:szCs w:val="24"/>
+          <w:lang w:eastAsia="en-PH"/>
+        </w:rPr>
+        <w:t xml:space="preserve"> considered as an important means of knowledge acquisition and learning management in the digital era</w:t>
+      </w:r>
+      <w:r>
+        <w:rPr>
+          <w:color w:val="000000" w:themeColor="text1"/>
+          <w:szCs w:val="24"/>
+          <w:lang w:eastAsia="en-PH"/>
+        </w:rPr>
+        <w:t xml:space="preserve">. Additionally, they also state that a </w:t>
+      </w:r>
+      <w:r>
+        <w:rPr>
+          <w:color w:val="000000" w:themeColor="text1"/>
+          <w:szCs w:val="24"/>
+          <w:lang w:eastAsia="en-PH"/>
+        </w:rPr>
+        <w:t>Learning Management System</w:t>
+      </w:r>
+      <w:r>
+        <w:rPr>
+          <w:color w:val="000000" w:themeColor="text1"/>
+          <w:szCs w:val="24"/>
+          <w:lang w:eastAsia="en-PH"/>
+        </w:rPr>
+        <w:t xml:space="preserve"> (LMS)</w:t>
+      </w:r>
+      <w:r>
+        <w:rPr>
+          <w:color w:val="000000" w:themeColor="text1"/>
+          <w:szCs w:val="24"/>
+          <w:lang w:eastAsia="en-PH"/>
+        </w:rPr>
+        <w:t xml:space="preserve"> is also defined as a software application or website that is designed to deliver courses, acquire knowledge and control learning</w:t>
+      </w:r>
+      <w:r>
+        <w:rPr>
+          <w:color w:val="000000" w:themeColor="text1"/>
+          <w:szCs w:val="24"/>
+          <w:lang w:val="en-PH" w:eastAsia="en-PH"/>
+        </w:rPr>
+        <w:t xml:space="preserve">. </w:t>
       </w:r>
     </w:p>
     <w:p>
@@ -3186,7 +3267,31 @@
         <w:rPr>
           <w:szCs w:val="24"/>
         </w:rPr>
-        <w:t>Furthermore, Brush, K. (2019) states that the appearance and functionality of a Learning Management System (LMS) will differ depending on the goals of the firm, but the Learning Management System's capabilities should enable learning and development advantages.</w:t>
+        <w:t>Furthermore, Brush, K</w:t>
+      </w:r>
+      <w:r>
+        <w:rPr>
+          <w:szCs w:val="24"/>
+        </w:rPr>
+        <w:t xml:space="preserve"> &amp; Kirvan, P</w:t>
+      </w:r>
+      <w:r>
+        <w:rPr>
+          <w:szCs w:val="24"/>
+        </w:rPr>
+        <w:t xml:space="preserve">. (2019) </w:t>
+      </w:r>
+      <w:r>
+        <w:rPr>
+          <w:szCs w:val="24"/>
+        </w:rPr>
+        <w:t>reveals</w:t>
+      </w:r>
+      <w:r>
+        <w:rPr>
+          <w:szCs w:val="24"/>
+        </w:rPr>
+        <w:t xml:space="preserve"> that the appearance and functionality of a Learning Management System (LMS) will differ depending on the goals of the firm, but the Learning Management System's capabilities should enable learning and development advantages.</w:t>
       </w:r>
     </w:p>
     <w:p>
@@ -3252,7 +3357,331 @@
           <w:szCs w:val="24"/>
           <w:lang w:eastAsia="en-PH"/>
         </w:rPr>
-        <w:t xml:space="preserve">for education" and E-learning materials as the wide set of applications and processes that use available electronic media and tools to deliver education and training. The materials that </w:t>
+        <w:t>for education" and E-learning materials as the wide set of applications and processes that use available electronic media and tools to deliver education and training. The materials that fall under this category are E-books, Educational Videos, Learning Management Systems (LMS), Online Courses and reviewers. Additionally, Singh, V. and Thurman A. (2019) defines Online Learning as learning experienced through the internet, with students engaging</w:t>
+      </w:r>
+      <w:r>
+        <w:rPr>
+          <w:szCs w:val="24"/>
+          <w:lang w:eastAsia="en-PH"/>
+        </w:rPr>
+        <w:t xml:space="preserve"> </w:t>
+      </w:r>
+      <w:r>
+        <w:rPr>
+          <w:szCs w:val="24"/>
+          <w:lang w:eastAsia="en-PH"/>
+        </w:rPr>
+        <w:t xml:space="preserve">with </w:t>
+      </w:r>
+    </w:p>
+    <w:p>
+      <w:pPr>
+        <w:spacing w:after="0" w:line="480" w:lineRule="auto"/>
+        <w:ind w:right="0" w:firstLine="0"/>
+        <w:rPr>
+          <w:szCs w:val="24"/>
+          <w:lang w:eastAsia="en-PH"/>
+        </w:rPr>
+      </w:pPr>
+    </w:p>
+    <w:p>
+      <w:pPr>
+        <w:spacing w:after="0" w:line="480" w:lineRule="auto"/>
+        <w:ind w:right="0" w:firstLine="0"/>
+        <w:rPr>
+          <w:szCs w:val="24"/>
+          <w:lang w:eastAsia="en-PH"/>
+        </w:rPr>
+      </w:pPr>
+      <w:r>
+        <w:rPr>
+          <w:szCs w:val="24"/>
+          <w:lang w:eastAsia="en-PH"/>
+        </w:rPr>
+        <w:t>instructors and fellow students whenever it is convenient for them and do not need to be co-present online or in person.</w:t>
+      </w:r>
+    </w:p>
+    <w:p>
+      <w:pPr>
+        <w:spacing w:after="0" w:line="480" w:lineRule="auto"/>
+        <w:ind w:right="0" w:firstLine="710"/>
+        <w:rPr>
+          <w:szCs w:val="24"/>
+          <w:lang w:eastAsia="en-PH"/>
+        </w:rPr>
+      </w:pPr>
+      <w:r>
+        <w:rPr>
+          <w:szCs w:val="24"/>
+          <w:lang w:val="en-PH" w:eastAsia="en-PH"/>
+        </w:rPr>
+        <w:t xml:space="preserve">The popularity and usage of E-learning materials have been growing year after as effect of the advantages it provides, such as flexibility, internet accessibility, and cost-effectiveness (Naveed, Q.N. et al. 2017). </w:t>
+      </w:r>
+      <w:r>
+        <w:rPr>
+          <w:szCs w:val="24"/>
+          <w:lang w:eastAsia="en-PH"/>
+        </w:rPr>
+        <w:t>This growth is also driven by the increasing availability of digital devices and the expansion of high-speed internet, which facilitates easier access to online learning platforms.</w:t>
+      </w:r>
+    </w:p>
+    <w:p>
+      <w:pPr>
+        <w:spacing w:after="0" w:line="480" w:lineRule="auto"/>
+        <w:ind w:right="0" w:firstLine="710"/>
+        <w:rPr>
+          <w:szCs w:val="24"/>
+          <w:lang w:val="en-PH" w:eastAsia="en-PH"/>
+        </w:rPr>
+      </w:pPr>
+      <w:r>
+        <w:rPr>
+          <w:szCs w:val="24"/>
+          <w:lang w:eastAsia="en-PH"/>
+        </w:rPr>
+        <w:t xml:space="preserve">Furthermore, </w:t>
+      </w:r>
+      <w:proofErr w:type="spellStart"/>
+      <w:r>
+        <w:rPr>
+          <w:szCs w:val="24"/>
+          <w:lang w:val="en-PH" w:eastAsia="en-PH"/>
+        </w:rPr>
+        <w:t>Rabiman</w:t>
+      </w:r>
+      <w:proofErr w:type="spellEnd"/>
+      <w:r>
+        <w:rPr>
+          <w:szCs w:val="24"/>
+          <w:lang w:val="en-PH" w:eastAsia="en-PH"/>
+        </w:rPr>
+        <w:t xml:space="preserve">, R. et al. (2020) </w:t>
+      </w:r>
+      <w:r>
+        <w:rPr>
+          <w:szCs w:val="24"/>
+          <w:lang w:val="en-PH" w:eastAsia="en-PH"/>
+        </w:rPr>
+        <w:t xml:space="preserve">stated that E-Learning </w:t>
+      </w:r>
+      <w:r>
+        <w:rPr>
+          <w:szCs w:val="24"/>
+          <w:lang w:eastAsia="en-PH"/>
+        </w:rPr>
+        <w:t xml:space="preserve">can make </w:t>
+      </w:r>
+      <w:r>
+        <w:rPr>
+          <w:szCs w:val="24"/>
+          <w:lang w:val="en-PH" w:eastAsia="en-PH"/>
+        </w:rPr>
+        <w:t xml:space="preserve">traditional learning to be improved more effectively by taking advantage of students’ </w:t>
+      </w:r>
+      <w:r>
+        <w:rPr>
+          <w:szCs w:val="24"/>
+          <w:lang w:eastAsia="en-PH"/>
+        </w:rPr>
+        <w:t>existing</w:t>
+      </w:r>
+      <w:r>
+        <w:rPr>
+          <w:szCs w:val="24"/>
+          <w:lang w:val="en-PH" w:eastAsia="en-PH"/>
+        </w:rPr>
+        <w:t xml:space="preserve"> habits</w:t>
+      </w:r>
+      <w:r>
+        <w:rPr>
+          <w:szCs w:val="24"/>
+          <w:lang w:eastAsia="en-PH"/>
+        </w:rPr>
+        <w:t xml:space="preserve">. </w:t>
+      </w:r>
+      <w:r>
+        <w:rPr>
+          <w:szCs w:val="24"/>
+          <w:lang w:val="en-PH" w:eastAsia="en-PH"/>
+        </w:rPr>
+        <w:t xml:space="preserve">They </w:t>
+      </w:r>
+      <w:r>
+        <w:rPr>
+          <w:szCs w:val="24"/>
+          <w:lang w:eastAsia="en-PH"/>
+        </w:rPr>
+        <w:t>add</w:t>
+      </w:r>
+      <w:r>
+        <w:rPr>
+          <w:szCs w:val="24"/>
+          <w:lang w:val="en-PH" w:eastAsia="en-PH"/>
+        </w:rPr>
+        <w:t xml:space="preserve"> that the development of E-learning technology is </w:t>
+      </w:r>
+      <w:r>
+        <w:rPr>
+          <w:szCs w:val="24"/>
+          <w:lang w:eastAsia="en-PH"/>
+        </w:rPr>
+        <w:t>quick</w:t>
+      </w:r>
+      <w:r>
+        <w:rPr>
+          <w:szCs w:val="24"/>
+          <w:lang w:val="en-PH" w:eastAsia="en-PH"/>
+        </w:rPr>
+        <w:t xml:space="preserve"> and that it is one of the reasons why it is important to be implemented and developed.</w:t>
+      </w:r>
+    </w:p>
+    <w:p>
+      <w:pPr>
+        <w:spacing w:line="480" w:lineRule="auto"/>
+        <w:ind w:firstLine="710"/>
+      </w:pPr>
+      <w:r>
+        <w:rPr>
+          <w:szCs w:val="24"/>
+          <w:lang w:val="en-PH" w:eastAsia="en-PH"/>
+        </w:rPr>
+        <w:t xml:space="preserve">The study of Alqahtani AY. &amp; </w:t>
+      </w:r>
+      <w:proofErr w:type="spellStart"/>
+      <w:r>
+        <w:rPr>
+          <w:szCs w:val="24"/>
+          <w:lang w:val="en-PH" w:eastAsia="en-PH"/>
+        </w:rPr>
+        <w:t>Rajkhan</w:t>
+      </w:r>
+      <w:proofErr w:type="spellEnd"/>
+      <w:r>
+        <w:rPr>
+          <w:szCs w:val="24"/>
+          <w:lang w:val="en-PH" w:eastAsia="en-PH"/>
+        </w:rPr>
+        <w:t xml:space="preserve"> AA. (2020) concluded that </w:t>
+      </w:r>
+      <w:r>
+        <w:rPr>
+          <w:szCs w:val="24"/>
+          <w:lang w:eastAsia="en-PH"/>
+        </w:rPr>
+        <w:t>the COVID-19 pandemic</w:t>
+      </w:r>
+      <w:r>
+        <w:rPr>
+          <w:szCs w:val="24"/>
+          <w:lang w:eastAsia="en-PH"/>
+        </w:rPr>
+        <w:t xml:space="preserve"> </w:t>
+      </w:r>
+      <w:r>
+        <w:rPr>
+          <w:szCs w:val="24"/>
+          <w:lang w:eastAsia="en-PH"/>
+        </w:rPr>
+        <w:t>interrupted</w:t>
+      </w:r>
+      <w:r>
+        <w:rPr>
+          <w:szCs w:val="24"/>
+          <w:lang w:eastAsia="en-PH"/>
+        </w:rPr>
+        <w:t xml:space="preserve"> the </w:t>
+      </w:r>
+      <w:r>
+        <w:rPr>
+          <w:szCs w:val="24"/>
+          <w:lang w:eastAsia="en-PH"/>
+        </w:rPr>
+        <w:t>educational process worldwid</w:t>
+      </w:r>
+      <w:r>
+        <w:rPr>
+          <w:szCs w:val="24"/>
+          <w:lang w:eastAsia="en-PH"/>
+        </w:rPr>
+        <w:t>e</w:t>
+      </w:r>
+      <w:r>
+        <w:rPr>
+          <w:szCs w:val="24"/>
+          <w:lang w:eastAsia="en-PH"/>
+        </w:rPr>
+        <w:t>.</w:t>
+      </w:r>
+      <w:r>
+        <w:rPr>
+          <w:szCs w:val="24"/>
+          <w:lang w:eastAsia="en-PH"/>
+        </w:rPr>
+        <w:t xml:space="preserve"> Moreover</w:t>
+      </w:r>
+      <w:r>
+        <w:rPr>
+          <w:szCs w:val="24"/>
+          <w:lang w:eastAsia="en-PH"/>
+        </w:rPr>
+        <w:t xml:space="preserve">, they also found that educational institutions during COVID-19 faced the unique challenges of smoothly maintaining the process of learning. </w:t>
+      </w:r>
+      <w:r>
+        <w:rPr>
+          <w:szCs w:val="24"/>
+          <w:lang w:eastAsia="en-PH"/>
+        </w:rPr>
+        <w:t>As a result,</w:t>
+      </w:r>
+      <w:r>
+        <w:rPr>
+          <w:szCs w:val="24"/>
+          <w:lang w:eastAsia="en-PH"/>
+        </w:rPr>
+        <w:t xml:space="preserve"> E-learning became</w:t>
+      </w:r>
+      <w:r>
+        <w:rPr>
+          <w:rFonts w:eastAsia="ＭＳ 明朝" w:hint="eastAsia"/>
+          <w:szCs w:val="24"/>
+          <w:lang w:eastAsia="ja-JP"/>
+        </w:rPr>
+        <w:t xml:space="preserve"> </w:t>
+      </w:r>
+      <w:r>
+        <w:rPr>
+          <w:szCs w:val="24"/>
+          <w:lang w:eastAsia="en-PH"/>
+        </w:rPr>
+        <w:t>much more necessary and very important</w:t>
+      </w:r>
+      <w:r>
+        <w:rPr>
+          <w:szCs w:val="24"/>
+          <w:lang w:eastAsia="en-PH"/>
+        </w:rPr>
+        <w:t xml:space="preserve"> to</w:t>
+      </w:r>
+      <w:r>
+        <w:rPr>
+          <w:szCs w:val="24"/>
+          <w:lang w:eastAsia="en-PH"/>
+        </w:rPr>
+        <w:t xml:space="preserve"> education</w:t>
+      </w:r>
+      <w:r>
+        <w:rPr>
+          <w:szCs w:val="24"/>
+          <w:lang w:eastAsia="en-PH"/>
+        </w:rPr>
+        <w:t xml:space="preserve">. </w:t>
+      </w:r>
+      <w:r>
+        <w:rPr>
+          <w:szCs w:val="24"/>
+          <w:lang w:eastAsia="en-PH"/>
+        </w:rPr>
+        <w:t>Therefore, a need for educational institutions to implement such things</w:t>
       </w:r>
     </w:p>
     <w:p>
@@ -3260,17 +3689,37 @@
         <w:spacing w:after="0" w:line="480" w:lineRule="auto"/>
         <w:ind w:left="0" w:right="0" w:firstLine="0"/>
         <w:rPr>
-          <w:rFonts w:eastAsia="ＭＳ 明朝"/>
-          <w:szCs w:val="24"/>
-          <w:lang w:eastAsia="ja-JP"/>
-        </w:rPr>
-      </w:pPr>
-      <w:r>
-        <w:rPr>
           <w:szCs w:val="24"/>
           <w:lang w:eastAsia="en-PH"/>
         </w:rPr>
-        <w:t xml:space="preserve">fall under this category are E-books, Educational Videos, Learning Management Systems (LMS), Online Courses and reviewers. Additionally, Singh, V. and Thurman A. (2019) defines Online Learning as learning experienced through the internet, with students engaging </w:t>
+      </w:pPr>
+      <w:r>
+        <w:rPr>
+          <w:szCs w:val="24"/>
+          <w:lang w:eastAsia="en-PH"/>
+        </w:rPr>
+        <w:tab/>
+        <w:t xml:space="preserve">Additionally, </w:t>
+      </w:r>
+      <w:r>
+        <w:rPr>
+          <w:szCs w:val="24"/>
+        </w:rPr>
+        <w:t>Al-</w:t>
+      </w:r>
+      <w:proofErr w:type="spellStart"/>
+      <w:r>
+        <w:rPr>
+          <w:szCs w:val="24"/>
+        </w:rPr>
+        <w:t>Mekhlafi</w:t>
+      </w:r>
+      <w:proofErr w:type="spellEnd"/>
+      <w:r>
+        <w:rPr>
+          <w:szCs w:val="24"/>
+        </w:rPr>
+        <w:t xml:space="preserve"> MAA. (2020) reveals that classes with technology-assisted teaching can make teaching and learning not only effective and efficient but also enjoyable to the learners. They find that students are more motivated to learn about the subjects.</w:t>
       </w:r>
     </w:p>
     <w:p>
@@ -3280,7 +3729,7 @@
         <w:rPr>
           <w:rFonts w:eastAsia="ＭＳ 明朝"/>
           <w:szCs w:val="24"/>
-          <w:lang w:eastAsia="ja-JP"/>
+          <w:lang w:val="en-PH" w:eastAsia="ja-JP"/>
         </w:rPr>
       </w:pPr>
     </w:p>
@@ -3291,7 +3740,7 @@
         <w:rPr>
           <w:rFonts w:eastAsia="ＭＳ 明朝"/>
           <w:szCs w:val="24"/>
-          <w:lang w:eastAsia="ja-JP"/>
+          <w:lang w:val="en-PH" w:eastAsia="ja-JP"/>
         </w:rPr>
       </w:pPr>
     </w:p>
@@ -3300,16 +3749,132 @@
         <w:spacing w:after="0" w:line="480" w:lineRule="auto"/>
         <w:ind w:left="0" w:right="0" w:firstLine="0"/>
         <w:rPr>
-          <w:szCs w:val="24"/>
-          <w:lang w:eastAsia="en-PH"/>
-        </w:rPr>
-      </w:pPr>
-      <w:r>
-        <w:rPr>
-          <w:szCs w:val="24"/>
-          <w:lang w:eastAsia="en-PH"/>
-        </w:rPr>
-        <w:t>with instructors and fellow students whenever it is convenient for them and do not need to be co-present online or in person.</w:t>
+          <w:rFonts w:eastAsia="ＭＳ 明朝"/>
+          <w:szCs w:val="24"/>
+          <w:lang w:val="en-PH" w:eastAsia="ja-JP"/>
+        </w:rPr>
+      </w:pPr>
+    </w:p>
+    <w:p>
+      <w:pPr>
+        <w:spacing w:after="0" w:line="480" w:lineRule="auto"/>
+        <w:ind w:left="0" w:right="0" w:firstLine="0"/>
+        <w:rPr>
+          <w:rFonts w:eastAsia="ＭＳ 明朝"/>
+          <w:szCs w:val="24"/>
+          <w:lang w:val="en-PH" w:eastAsia="ja-JP"/>
+        </w:rPr>
+      </w:pPr>
+    </w:p>
+    <w:p>
+      <w:pPr>
+        <w:spacing w:after="0" w:line="480" w:lineRule="auto"/>
+        <w:ind w:right="0"/>
+        <w:rPr>
+          <w:b/>
+          <w:bCs/>
+          <w:szCs w:val="24"/>
+          <w:lang w:val="en-PH" w:eastAsia="en-PH"/>
+        </w:rPr>
+      </w:pPr>
+      <w:r>
+        <w:rPr>
+          <w:b/>
+          <w:bCs/>
+          <w:szCs w:val="24"/>
+          <w:lang w:val="en-PH" w:eastAsia="en-PH"/>
+        </w:rPr>
+        <w:lastRenderedPageBreak/>
+        <w:br/>
+      </w:r>
+      <w:r>
+        <w:rPr>
+          <w:b/>
+          <w:bCs/>
+          <w:szCs w:val="24"/>
+          <w:lang w:val="en-PH" w:eastAsia="en-PH"/>
+        </w:rPr>
+        <w:t>Usage of LMS and its potential from perception</w:t>
+      </w:r>
+    </w:p>
+    <w:p>
+      <w:pPr>
+        <w:spacing w:line="480" w:lineRule="auto"/>
+        <w:ind w:firstLine="710"/>
+        <w:rPr>
+          <w:szCs w:val="24"/>
+        </w:rPr>
+      </w:pPr>
+      <w:proofErr w:type="spellStart"/>
+      <w:r>
+        <w:rPr>
+          <w:szCs w:val="24"/>
+        </w:rPr>
+        <w:t>Prestoza</w:t>
+      </w:r>
+      <w:proofErr w:type="spellEnd"/>
+      <w:r>
+        <w:rPr>
+          <w:szCs w:val="24"/>
+        </w:rPr>
+        <w:t>, M. J. (2024) has found that public school teachers in the Isabela Province of the Philippines frequently use cloud-based Learning Management Systems such as Google Classroom to integrate with their teaching. It is shown that public school teachers blended Google Classroom in their teaching methods and most of the time it is used for transferring their lessons, distributing assignments, facilitating class discussions, class announcements and posting reminders. This widespread adoption of Google Classroom demonstrates how technology can streamline administrative tasks and enhance the learning experience. By utilizing such platforms, teachers are able to provide more immediate feedback, support diverse learning styles, and create a more organized and interactive educational environment.</w:t>
+      </w:r>
+    </w:p>
+    <w:p>
+      <w:pPr>
+        <w:spacing w:line="480" w:lineRule="auto"/>
+        <w:ind w:firstLine="710"/>
+        <w:rPr>
+          <w:szCs w:val="24"/>
+        </w:rPr>
+      </w:pPr>
+      <w:r>
+        <w:rPr>
+          <w:szCs w:val="24"/>
+          <w:lang w:val="en-PH" w:eastAsia="en-PH"/>
+        </w:rPr>
+        <w:t>It is found that the acknowledgement of the importance of technologically-enhanced or Information and Communication Technology (ICT) based learning media are widely accepted by students (</w:t>
+      </w:r>
+      <w:proofErr w:type="spellStart"/>
+      <w:r>
+        <w:rPr>
+          <w:szCs w:val="24"/>
+        </w:rPr>
+        <w:t>Wiratomo</w:t>
+      </w:r>
+      <w:proofErr w:type="spellEnd"/>
+      <w:r>
+        <w:rPr>
+          <w:szCs w:val="24"/>
+        </w:rPr>
+        <w:t xml:space="preserve">, Y. &amp; </w:t>
+      </w:r>
+      <w:proofErr w:type="spellStart"/>
+      <w:r>
+        <w:rPr>
+          <w:szCs w:val="24"/>
+        </w:rPr>
+        <w:t>Mulyatna</w:t>
+      </w:r>
+      <w:proofErr w:type="spellEnd"/>
+      <w:r>
+        <w:rPr>
+          <w:szCs w:val="24"/>
+        </w:rPr>
+        <w:t xml:space="preserve">, F. 2020). This acceptance highlights a growing recognition of the role that digital tools play in enhancing educational experiences and outcomes. The integration of </w:t>
+      </w:r>
+      <w:r>
+        <w:rPr>
+          <w:szCs w:val="24"/>
+          <w:lang w:val="en-PH" w:eastAsia="en-PH"/>
+        </w:rPr>
+        <w:t>Information and Communication Technology</w:t>
+      </w:r>
+      <w:r>
+        <w:rPr>
+          <w:szCs w:val="24"/>
+        </w:rPr>
+        <w:t xml:space="preserve"> (ICT) in learning environments also prepares students for a digitalized world by developing their technological competencies.</w:t>
       </w:r>
     </w:p>
     <w:p>
@@ -3318,22 +3883,42 @@
         <w:ind w:right="0" w:firstLine="710"/>
         <w:rPr>
           <w:szCs w:val="24"/>
-          <w:lang w:eastAsia="en-PH"/>
-        </w:rPr>
-      </w:pPr>
-      <w:r>
-        <w:rPr>
-          <w:szCs w:val="24"/>
-          <w:lang w:val="en-PH" w:eastAsia="en-PH"/>
-        </w:rPr>
-        <w:t xml:space="preserve">The popularity and usage of E-learning materials have been growing year after as effect of the advantages it provides, such as flexibility, internet accessibility, and cost-effectiveness (Naveed, Q.N. et al. 2017). </w:t>
-      </w:r>
-      <w:r>
-        <w:rPr>
-          <w:szCs w:val="24"/>
-          <w:lang w:eastAsia="en-PH"/>
-        </w:rPr>
-        <w:t>This growth is also driven by the increasing availability of digital devices and the expansion of high-speed internet, which facilitates easier access to online learning platforms.</w:t>
+        </w:rPr>
+      </w:pPr>
+      <w:r>
+        <w:rPr>
+          <w:szCs w:val="24"/>
+        </w:rPr>
+        <w:t xml:space="preserve">According to research by </w:t>
+      </w:r>
+      <w:proofErr w:type="spellStart"/>
+      <w:r>
+        <w:rPr>
+          <w:szCs w:val="24"/>
+        </w:rPr>
+        <w:t>Panergayo</w:t>
+      </w:r>
+      <w:proofErr w:type="spellEnd"/>
+      <w:r>
+        <w:rPr>
+          <w:szCs w:val="24"/>
+        </w:rPr>
+        <w:t xml:space="preserve"> (2021), students’ perceptions regarding the usefulness and ease of use of Learning Management Systems could predict their intentions to </w:t>
+      </w:r>
+    </w:p>
+    <w:p>
+      <w:pPr>
+        <w:spacing w:after="0" w:line="480" w:lineRule="auto"/>
+        <w:ind w:left="0" w:right="0" w:firstLine="0"/>
+        <w:rPr>
+          <w:szCs w:val="24"/>
+        </w:rPr>
+      </w:pPr>
+      <w:r>
+        <w:rPr>
+          <w:szCs w:val="24"/>
+        </w:rPr>
+        <w:t>use them. When students find Learning Management Systems to be both beneficial and user-friendly, they are more likely to integrate these tools into their learning practices.</w:t>
       </w:r>
     </w:p>
     <w:p>
@@ -3342,87 +3927,27 @@
         <w:ind w:right="0" w:firstLine="710"/>
         <w:rPr>
           <w:szCs w:val="24"/>
+        </w:rPr>
+      </w:pPr>
+      <w:r>
+        <w:rPr>
+          <w:szCs w:val="24"/>
           <w:lang w:val="en-PH" w:eastAsia="en-PH"/>
         </w:rPr>
-      </w:pPr>
-      <w:r>
-        <w:rPr>
-          <w:szCs w:val="24"/>
-          <w:lang w:eastAsia="en-PH"/>
-        </w:rPr>
-        <w:t xml:space="preserve">Furthermore, </w:t>
-      </w:r>
-      <w:proofErr w:type="spellStart"/>
-      <w:r>
-        <w:rPr>
-          <w:szCs w:val="24"/>
-          <w:lang w:val="en-PH" w:eastAsia="en-PH"/>
-        </w:rPr>
-        <w:t>Rabiman</w:t>
-      </w:r>
-      <w:proofErr w:type="spellEnd"/>
-      <w:r>
-        <w:rPr>
-          <w:szCs w:val="24"/>
-          <w:lang w:val="en-PH" w:eastAsia="en-PH"/>
-        </w:rPr>
-        <w:t xml:space="preserve">, R. et al. (2020) stated that E-Learning shifts the role of traditional learning to be improved more effectively by taking advantage of students’ current habits and that E-Learning can improve teaching and learning activities to be more efficient. They also state that the development of E-learning technology is very rapid and that it is one of the reasons why it is important to be implemented and developed. </w:t>
-      </w:r>
-    </w:p>
-    <w:p>
-      <w:pPr>
-        <w:spacing w:after="0" w:line="480" w:lineRule="auto"/>
-        <w:ind w:right="0" w:firstLine="710"/>
-        <w:rPr>
-          <w:rFonts w:eastAsia="ＭＳ 明朝"/>
-          <w:szCs w:val="24"/>
-          <w:lang w:eastAsia="ja-JP"/>
-        </w:rPr>
-      </w:pPr>
-      <w:r>
-        <w:rPr>
-          <w:szCs w:val="24"/>
-          <w:lang w:val="en-PH" w:eastAsia="en-PH"/>
-        </w:rPr>
-        <w:t xml:space="preserve">The study of Alqahtani AY. &amp; </w:t>
-      </w:r>
-      <w:proofErr w:type="spellStart"/>
-      <w:r>
-        <w:rPr>
-          <w:szCs w:val="24"/>
-          <w:lang w:val="en-PH" w:eastAsia="en-PH"/>
-        </w:rPr>
-        <w:t>Rajkhan</w:t>
-      </w:r>
-      <w:proofErr w:type="spellEnd"/>
-      <w:r>
-        <w:rPr>
-          <w:szCs w:val="24"/>
-          <w:lang w:val="en-PH" w:eastAsia="en-PH"/>
-        </w:rPr>
-        <w:t xml:space="preserve"> AA. (2020) concluded that </w:t>
-      </w:r>
-      <w:r>
-        <w:rPr>
-          <w:szCs w:val="24"/>
-          <w:lang w:eastAsia="en-PH"/>
-        </w:rPr>
-        <w:t>the educational process worldwide has been interrupted due to the COVID-19 pandemic. E-learning became</w:t>
-      </w:r>
-      <w:r>
-        <w:rPr>
-          <w:rFonts w:eastAsia="ＭＳ 明朝" w:hint="eastAsia"/>
-          <w:szCs w:val="24"/>
-          <w:lang w:eastAsia="ja-JP"/>
-        </w:rPr>
-        <w:t xml:space="preserve"> </w:t>
-      </w:r>
-      <w:r>
-        <w:rPr>
-          <w:szCs w:val="24"/>
-          <w:lang w:eastAsia="en-PH"/>
-        </w:rPr>
-        <w:t>much more necessary and very important in education. As a result, they also found that educational institutions during COVID-19 faced the unique challenges of smoothly maintaining the process of learning. Therefore, a need for educational institutions to implement such things.</w:t>
+        <w:t xml:space="preserve">According to the study by Garcia, M.B (2017), it is </w:t>
+      </w:r>
+      <w:r>
+        <w:rPr>
+          <w:szCs w:val="24"/>
+          <w:lang w:val="en-PH"/>
+        </w:rPr>
+        <w:t>revealed</w:t>
+      </w:r>
+      <w:r>
+        <w:rPr>
+          <w:szCs w:val="24"/>
+        </w:rPr>
+        <w:t xml:space="preserve"> that internet connectivity experience has a positive relationship with perceived ease of use to Learning Management </w:t>
       </w:r>
     </w:p>
     <w:p>
@@ -3430,272 +3955,16 @@
         <w:spacing w:after="0" w:line="480" w:lineRule="auto"/>
         <w:ind w:left="0" w:right="0" w:firstLine="0"/>
         <w:rPr>
-          <w:szCs w:val="24"/>
-          <w:lang w:val="en-PH" w:eastAsia="en-PH"/>
-        </w:rPr>
-      </w:pPr>
-      <w:r>
-        <w:rPr>
-          <w:szCs w:val="24"/>
-          <w:lang w:eastAsia="en-PH"/>
-        </w:rPr>
-        <w:tab/>
-        <w:t xml:space="preserve">Additionally, </w:t>
-      </w:r>
-      <w:r>
-        <w:rPr>
-          <w:szCs w:val="24"/>
-        </w:rPr>
-        <w:t>Al-</w:t>
-      </w:r>
-      <w:proofErr w:type="spellStart"/>
-      <w:r>
-        <w:rPr>
-          <w:szCs w:val="24"/>
-        </w:rPr>
-        <w:t>Mekhlafi</w:t>
-      </w:r>
-      <w:proofErr w:type="spellEnd"/>
-      <w:r>
-        <w:rPr>
-          <w:szCs w:val="24"/>
-        </w:rPr>
-        <w:t xml:space="preserve"> MAA. (2020) reveals that classes with technology-assisted teaching can make teaching and learning not only effective and efficient but also enjoyable to the learners. They find that students are more motivated to learn about the subjects.</w:t>
-      </w:r>
+          <w:rFonts w:eastAsia="ＭＳ 明朝"/>
+          <w:szCs w:val="24"/>
+          <w:lang w:eastAsia="ja-JP"/>
+        </w:rPr>
+      </w:pPr>
     </w:p>
     <w:p>
       <w:pPr>
         <w:spacing w:after="0" w:line="480" w:lineRule="auto"/>
         <w:ind w:left="0" w:right="0" w:firstLine="0"/>
-        <w:rPr>
-          <w:rFonts w:eastAsia="ＭＳ 明朝"/>
-          <w:szCs w:val="24"/>
-          <w:lang w:val="en-PH" w:eastAsia="ja-JP"/>
-        </w:rPr>
-      </w:pPr>
-    </w:p>
-    <w:p>
-      <w:pPr>
-        <w:spacing w:after="0" w:line="480" w:lineRule="auto"/>
-        <w:ind w:left="0" w:right="0" w:firstLine="0"/>
-        <w:rPr>
-          <w:rFonts w:eastAsia="ＭＳ 明朝"/>
-          <w:szCs w:val="24"/>
-          <w:lang w:val="en-PH" w:eastAsia="ja-JP"/>
-        </w:rPr>
-      </w:pPr>
-    </w:p>
-    <w:p>
-      <w:pPr>
-        <w:spacing w:after="0" w:line="480" w:lineRule="auto"/>
-        <w:ind w:left="0" w:right="0" w:firstLine="0"/>
-        <w:rPr>
-          <w:rFonts w:eastAsia="ＭＳ 明朝"/>
-          <w:szCs w:val="24"/>
-          <w:lang w:val="en-PH" w:eastAsia="ja-JP"/>
-        </w:rPr>
-      </w:pPr>
-    </w:p>
-    <w:p>
-      <w:pPr>
-        <w:spacing w:after="0" w:line="480" w:lineRule="auto"/>
-        <w:ind w:left="0" w:right="0" w:firstLine="0"/>
-        <w:rPr>
-          <w:rFonts w:eastAsia="ＭＳ 明朝"/>
-          <w:szCs w:val="24"/>
-          <w:lang w:val="en-PH" w:eastAsia="ja-JP"/>
-        </w:rPr>
-      </w:pPr>
-    </w:p>
-    <w:p>
-      <w:pPr>
-        <w:spacing w:after="0" w:line="480" w:lineRule="auto"/>
-        <w:ind w:right="0"/>
-        <w:rPr>
-          <w:b/>
-          <w:bCs/>
-          <w:szCs w:val="24"/>
-          <w:lang w:val="en-PH" w:eastAsia="en-PH"/>
-        </w:rPr>
-      </w:pPr>
-      <w:r>
-        <w:rPr>
-          <w:b/>
-          <w:bCs/>
-          <w:szCs w:val="24"/>
-          <w:lang w:val="en-PH" w:eastAsia="en-PH"/>
-        </w:rPr>
-        <w:t>Usage of LMS and its potential from perception</w:t>
-      </w:r>
-    </w:p>
-    <w:p>
-      <w:pPr>
-        <w:spacing w:line="480" w:lineRule="auto"/>
-        <w:ind w:firstLine="710"/>
-        <w:rPr>
-          <w:szCs w:val="24"/>
-        </w:rPr>
-      </w:pPr>
-      <w:proofErr w:type="spellStart"/>
-      <w:r>
-        <w:rPr>
-          <w:szCs w:val="24"/>
-        </w:rPr>
-        <w:t>Prestoza</w:t>
-      </w:r>
-      <w:proofErr w:type="spellEnd"/>
-      <w:r>
-        <w:rPr>
-          <w:szCs w:val="24"/>
-        </w:rPr>
-        <w:t>, M. J. (2024) has found that public school teachers in the Isabela Province of the Philippines frequently use cloud-based Learning Management Systems such as Google Classroom to integrate with their teaching. It is shown that public school teachers blended Google Classroom in their teaching methods and most of the time it is used for transferring their lessons, distributing assignments, facilitating class discussions, class announcements and posting reminders. This widespread adoption of Google Classroom demonstrates how technology can streamline administrative tasks and enhance the learning experience. By utilizing such platforms, teachers are able to provide more immediate feedback, support diverse learning styles, and create a more organized and interactive educational environment.</w:t>
-      </w:r>
-    </w:p>
-    <w:p>
-      <w:pPr>
-        <w:spacing w:line="480" w:lineRule="auto"/>
-        <w:ind w:firstLine="710"/>
-        <w:rPr>
-          <w:szCs w:val="24"/>
-        </w:rPr>
-      </w:pPr>
-      <w:r>
-        <w:rPr>
-          <w:szCs w:val="24"/>
-          <w:lang w:val="en-PH" w:eastAsia="en-PH"/>
-        </w:rPr>
-        <w:t>It is found that the acknowledgement of the importance of technologically-enhanced or Information and Communication Technology (ICT) based learning media are widely accepted by students (</w:t>
-      </w:r>
-      <w:proofErr w:type="spellStart"/>
-      <w:r>
-        <w:rPr>
-          <w:szCs w:val="24"/>
-        </w:rPr>
-        <w:t>Wiratomo</w:t>
-      </w:r>
-      <w:proofErr w:type="spellEnd"/>
-      <w:r>
-        <w:rPr>
-          <w:szCs w:val="24"/>
-        </w:rPr>
-        <w:t xml:space="preserve">, Y. &amp; </w:t>
-      </w:r>
-      <w:proofErr w:type="spellStart"/>
-      <w:r>
-        <w:rPr>
-          <w:szCs w:val="24"/>
-        </w:rPr>
-        <w:t>Mulyatna</w:t>
-      </w:r>
-      <w:proofErr w:type="spellEnd"/>
-      <w:r>
-        <w:rPr>
-          <w:szCs w:val="24"/>
-        </w:rPr>
-        <w:t xml:space="preserve">, F. 2020). This acceptance highlights a growing recognition of the role that digital tools play in enhancing educational experiences and outcomes. The integration of </w:t>
-      </w:r>
-      <w:r>
-        <w:rPr>
-          <w:szCs w:val="24"/>
-          <w:lang w:val="en-PH" w:eastAsia="en-PH"/>
-        </w:rPr>
-        <w:t>Information and Communication Technology</w:t>
-      </w:r>
-      <w:r>
-        <w:rPr>
-          <w:szCs w:val="24"/>
-        </w:rPr>
-        <w:t xml:space="preserve"> (ICT) in learning environments also prepares students for a digitalized world by developing their technological competencies.</w:t>
-      </w:r>
-    </w:p>
-    <w:p>
-      <w:pPr>
-        <w:spacing w:after="0" w:line="480" w:lineRule="auto"/>
-        <w:ind w:right="0" w:firstLine="710"/>
-        <w:rPr>
-          <w:szCs w:val="24"/>
-        </w:rPr>
-      </w:pPr>
-      <w:r>
-        <w:rPr>
-          <w:szCs w:val="24"/>
-        </w:rPr>
-        <w:t xml:space="preserve">According to research by </w:t>
-      </w:r>
-      <w:proofErr w:type="spellStart"/>
-      <w:r>
-        <w:rPr>
-          <w:szCs w:val="24"/>
-        </w:rPr>
-        <w:t>Panergayo</w:t>
-      </w:r>
-      <w:proofErr w:type="spellEnd"/>
-      <w:r>
-        <w:rPr>
-          <w:szCs w:val="24"/>
-        </w:rPr>
-        <w:t xml:space="preserve"> (2021), students’ perceptions regarding the usefulness and ease of use of Learning Management Systems could predict their intentions to </w:t>
-      </w:r>
-    </w:p>
-    <w:p>
-      <w:pPr>
-        <w:spacing w:after="0" w:line="480" w:lineRule="auto"/>
-        <w:ind w:left="0" w:right="0" w:firstLine="0"/>
-        <w:rPr>
-          <w:szCs w:val="24"/>
-        </w:rPr>
-      </w:pPr>
-      <w:r>
-        <w:rPr>
-          <w:szCs w:val="24"/>
-        </w:rPr>
-        <w:t>use them. When students find Learning Management Systems to be both beneficial and user-friendly, they are more likely to integrate these tools into their learning practices.</w:t>
-      </w:r>
-    </w:p>
-    <w:p>
-      <w:pPr>
-        <w:spacing w:after="0" w:line="480" w:lineRule="auto"/>
-        <w:ind w:right="0" w:firstLine="710"/>
-        <w:rPr>
-          <w:szCs w:val="24"/>
-        </w:rPr>
-      </w:pPr>
-      <w:r>
-        <w:rPr>
-          <w:szCs w:val="24"/>
-          <w:lang w:val="en-PH" w:eastAsia="en-PH"/>
-        </w:rPr>
-        <w:t xml:space="preserve">According to the study by Garcia, M.B (2017), it is </w:t>
-      </w:r>
-      <w:r>
-        <w:rPr>
-          <w:szCs w:val="24"/>
-          <w:lang w:val="en-PH"/>
-        </w:rPr>
-        <w:t>revealed</w:t>
-      </w:r>
-      <w:r>
-        <w:rPr>
-          <w:szCs w:val="24"/>
-        </w:rPr>
-        <w:t xml:space="preserve"> that internet connectivity experience has a positive relationship with perceived ease of use to Learning Management </w:t>
-      </w:r>
-    </w:p>
-    <w:p>
-      <w:pPr>
-        <w:spacing w:after="0" w:line="480" w:lineRule="auto"/>
-        <w:ind w:right="0" w:firstLine="0"/>
-        <w:rPr>
-          <w:rFonts w:eastAsia="ＭＳ 明朝"/>
-          <w:szCs w:val="24"/>
-          <w:lang w:eastAsia="ja-JP"/>
-        </w:rPr>
-      </w:pPr>
-    </w:p>
-    <w:p>
-      <w:pPr>
-        <w:spacing w:after="0" w:line="480" w:lineRule="auto"/>
-        <w:ind w:right="0" w:firstLine="0"/>
         <w:rPr>
           <w:szCs w:val="24"/>
         </w:rPr>
@@ -3873,10 +4142,9 @@
         <w:spacing w:after="0" w:line="480" w:lineRule="auto"/>
         <w:ind w:firstLine="0"/>
         <w:rPr>
-          <w:rFonts w:eastAsia="ＭＳ 明朝"/>
           <w:color w:val="auto"/>
           <w:szCs w:val="24"/>
-          <w:lang w:val="en-PH" w:eastAsia="ja-JP"/>
+          <w:lang w:val="en-PH"/>
         </w:rPr>
       </w:pPr>
     </w:p>
@@ -3885,10 +4153,9 @@
         <w:spacing w:after="0" w:line="480" w:lineRule="auto"/>
         <w:ind w:firstLine="0"/>
         <w:rPr>
-          <w:rFonts w:eastAsia="ＭＳ 明朝"/>
           <w:color w:val="auto"/>
           <w:szCs w:val="24"/>
-          <w:lang w:val="en-PH" w:eastAsia="ja-JP"/>
+          <w:lang w:val="en-PH"/>
         </w:rPr>
       </w:pPr>
     </w:p>
@@ -3897,23 +4164,20 @@
         <w:spacing w:after="0" w:line="480" w:lineRule="auto"/>
         <w:ind w:firstLine="0"/>
         <w:rPr>
-          <w:rFonts w:eastAsia="ＭＳ 明朝"/>
           <w:color w:val="auto"/>
           <w:szCs w:val="24"/>
-          <w:lang w:val="en-PH" w:eastAsia="ja-JP"/>
-        </w:rPr>
-      </w:pPr>
-    </w:p>
-    <w:p>
-      <w:pPr>
-        <w:spacing w:after="0" w:line="480" w:lineRule="auto"/>
-        <w:ind w:firstLine="0"/>
+          <w:lang w:val="en-PH"/>
+        </w:rPr>
+      </w:pPr>
+      <w:r>
         <w:rPr>
           <w:color w:val="auto"/>
           <w:szCs w:val="24"/>
           <w:lang w:val="en-PH"/>
         </w:rPr>
-      </w:pPr>
+        <w:lastRenderedPageBreak/>
+        <w:br/>
+      </w:r>
       <w:r>
         <w:rPr>
           <w:color w:val="auto"/>
@@ -3982,7 +4246,7 @@
     <w:p>
       <w:pPr>
         <w:spacing w:after="0" w:line="480" w:lineRule="auto"/>
-        <w:ind w:firstLine="710"/>
+        <w:ind w:left="0" w:firstLine="720"/>
         <w:rPr>
           <w:color w:val="auto"/>
           <w:szCs w:val="24"/>
@@ -4078,337 +4342,356 @@
         <w:spacing w:after="0" w:line="480" w:lineRule="auto"/>
         <w:jc w:val="left"/>
         <w:rPr>
+          <w:b/>
+          <w:bCs/>
+          <w:color w:val="auto"/>
+          <w:szCs w:val="24"/>
+          <w:lang w:val="en-PH"/>
+        </w:rPr>
+      </w:pPr>
+      <w:r>
+        <w:rPr>
+          <w:b/>
+          <w:bCs/>
+          <w:color w:val="auto"/>
+          <w:szCs w:val="24"/>
+          <w:lang w:val="en-PH"/>
+        </w:rPr>
+        <w:lastRenderedPageBreak/>
+        <w:br/>
+      </w:r>
+      <w:r>
+        <w:rPr>
+          <w:b/>
+          <w:bCs/>
+          <w:color w:val="auto"/>
+          <w:szCs w:val="24"/>
+          <w:lang w:val="en-PH"/>
+        </w:rPr>
+        <w:t>B. Benefits in Implementation</w:t>
+      </w:r>
+    </w:p>
+    <w:p>
+      <w:pPr>
+        <w:spacing w:after="0" w:line="480" w:lineRule="auto"/>
+        <w:rPr>
+          <w:color w:val="auto"/>
+          <w:szCs w:val="24"/>
+        </w:rPr>
+      </w:pPr>
+      <w:r>
+        <w:rPr>
+          <w:b/>
+          <w:bCs/>
+          <w:color w:val="auto"/>
+          <w:szCs w:val="24"/>
+          <w:lang w:val="en-PH"/>
+        </w:rPr>
+        <w:tab/>
+      </w:r>
+      <w:r>
+        <w:rPr>
+          <w:b/>
+          <w:bCs/>
+          <w:color w:val="auto"/>
+          <w:szCs w:val="24"/>
+          <w:lang w:val="en-PH"/>
+        </w:rPr>
+        <w:tab/>
+      </w:r>
+      <w:r>
+        <w:rPr>
+          <w:color w:val="auto"/>
+          <w:szCs w:val="24"/>
+        </w:rPr>
+        <w:t>Learning Management Systems (LMS) play a crucial role in enhancing the efficiency and accessibility of education by streamlining processes and making educational resources more accessible. To fully realize their potential in the evolving field of E-Learning Software Development Services in 2024, LMS platforms need to adapt to new technologies, implement a well-rounded strategy, and address various technical issues (Saranya Kannan 2024). This means integrating advanced technologies to keep pace with innovation, ensuring a comprehensive approach that balances various needs and challenges, and resolving technical problems to provide a seamless and effective learning experience.</w:t>
+      </w:r>
+      <w:r>
+        <w:rPr>
+          <w:color w:val="auto"/>
+          <w:szCs w:val="24"/>
+        </w:rPr>
+        <w:tab/>
+      </w:r>
+    </w:p>
+    <w:p>
+      <w:pPr>
+        <w:spacing w:line="480" w:lineRule="auto"/>
+        <w:ind w:firstLine="710"/>
+        <w:rPr>
+          <w:szCs w:val="24"/>
+        </w:rPr>
+      </w:pPr>
+      <w:r>
+        <w:rPr>
+          <w:szCs w:val="24"/>
+        </w:rPr>
+        <w:t>Moreover, As stated from the study of Mach</w:t>
+      </w:r>
+      <w:r>
+        <w:rPr>
+          <w:szCs w:val="24"/>
+        </w:rPr>
+        <w:t>c</w:t>
+      </w:r>
+      <w:r>
+        <w:rPr>
+          <w:szCs w:val="24"/>
+        </w:rPr>
+        <w:t>inski, K. (2019), the convenience of LMS extends to tutor training programs, where tutors can access training materials on their cell phones or other electronic devices, both during in-person sessions and remotely. This flexibility allows them to engage with the content, ask questions, and participate in discussions from virtually anywhere, making learning more accessible and interactive.</w:t>
+      </w:r>
+    </w:p>
+    <w:p>
+      <w:pPr>
+        <w:spacing w:line="480" w:lineRule="auto"/>
+        <w:ind w:firstLine="710"/>
+        <w:rPr>
+          <w:szCs w:val="24"/>
+        </w:rPr>
+      </w:pPr>
+      <w:r>
+        <w:rPr>
+          <w:szCs w:val="24"/>
+        </w:rPr>
+        <w:t>Despite that, younger students (Kindergarten – 4</w:t>
+      </w:r>
+      <w:r>
+        <w:rPr>
+          <w:szCs w:val="24"/>
+          <w:vertAlign w:val="superscript"/>
+        </w:rPr>
+        <w:t>th</w:t>
+      </w:r>
+      <w:r>
+        <w:rPr>
+          <w:szCs w:val="24"/>
+        </w:rPr>
+        <w:t xml:space="preserve"> Grade) who are still developing basic skills will have a challenging time in using Learning Management Systems (LMS). It would require the tutors extra time to teach them digital literacy and navigating the system. However, because of their enhanced interactivity and adaptability, Learning Management Systems (LMSs) are particularly useful for improving students' academic experiences in upper grades (5</w:t>
+      </w:r>
+      <w:r>
+        <w:rPr>
+          <w:szCs w:val="24"/>
+          <w:vertAlign w:val="superscript"/>
+        </w:rPr>
+        <w:t>th</w:t>
+      </w:r>
+      <w:r>
+        <w:rPr>
+          <w:szCs w:val="24"/>
+        </w:rPr>
+        <w:t xml:space="preserve"> -8</w:t>
+      </w:r>
+      <w:r>
+        <w:rPr>
+          <w:szCs w:val="24"/>
+          <w:vertAlign w:val="superscript"/>
+        </w:rPr>
+        <w:t>th</w:t>
+      </w:r>
+      <w:r>
+        <w:rPr>
+          <w:szCs w:val="24"/>
+        </w:rPr>
+        <w:t xml:space="preserve"> Grade) (Thomas, E. 2023).</w:t>
+      </w:r>
+    </w:p>
+    <w:p>
+      <w:pPr>
+        <w:spacing w:line="480" w:lineRule="auto"/>
+        <w:ind w:firstLine="710"/>
+        <w:rPr>
+          <w:szCs w:val="24"/>
+        </w:rPr>
+      </w:pPr>
+      <w:r>
+        <w:rPr>
+          <w:szCs w:val="24"/>
+        </w:rPr>
+        <w:t xml:space="preserve">Furthermore, </w:t>
+      </w:r>
+      <w:proofErr w:type="spellStart"/>
+      <w:r>
+        <w:rPr>
+          <w:szCs w:val="24"/>
+        </w:rPr>
+        <w:t>Oluwayimika</w:t>
+      </w:r>
+      <w:proofErr w:type="spellEnd"/>
+      <w:r>
+        <w:rPr>
+          <w:szCs w:val="24"/>
+        </w:rPr>
+        <w:t xml:space="preserve"> K. R. (2022) found that Learning Management Systems (LMS) are useful for things other than E-Learning, as they can also be used for storing a variety of learning materials like slide decks, videos, written instructions, and other learning materials into one convenient location. Their findings line up with those of </w:t>
+      </w:r>
+      <w:proofErr w:type="spellStart"/>
+      <w:r>
+        <w:rPr>
+          <w:szCs w:val="24"/>
+        </w:rPr>
+        <w:t>Thouraya</w:t>
+      </w:r>
+      <w:proofErr w:type="spellEnd"/>
+      <w:r>
+        <w:rPr>
+          <w:szCs w:val="24"/>
+        </w:rPr>
+        <w:t xml:space="preserve"> S. </w:t>
+      </w:r>
+    </w:p>
+    <w:p>
+      <w:pPr>
+        <w:spacing w:line="480" w:lineRule="auto"/>
+        <w:ind w:firstLine="0"/>
+        <w:rPr>
+          <w:szCs w:val="24"/>
+        </w:rPr>
+      </w:pPr>
+    </w:p>
+    <w:p>
+      <w:pPr>
+        <w:spacing w:line="480" w:lineRule="auto"/>
+        <w:ind w:firstLine="0"/>
+        <w:rPr>
+          <w:rFonts w:eastAsia="ＭＳ 明朝"/>
+          <w:szCs w:val="24"/>
+          <w:lang w:eastAsia="ja-JP"/>
+        </w:rPr>
+      </w:pPr>
+      <w:r>
+        <w:rPr>
+          <w:szCs w:val="24"/>
+        </w:rPr>
+        <w:t>(2019), who listed a number of benefits of learning management systems (LMS), such as the simplicity of creating and delivering online courses, the ease of carrying out exams online, and the accessibility of course materials. Their studies also highlight the ways in which Learning Management Systems (LMS) can improve interaction and communication in the classroom while saving plenty of time and money for teachers and students. Collectively, these studies highlight the many advantages of LMS in modern education.</w:t>
+      </w:r>
+    </w:p>
+    <w:p>
+      <w:pPr>
+        <w:spacing w:line="480" w:lineRule="auto"/>
+        <w:ind w:firstLine="710"/>
+        <w:rPr>
+          <w:szCs w:val="24"/>
+        </w:rPr>
+      </w:pPr>
+      <w:r>
+        <w:rPr>
+          <w:szCs w:val="24"/>
+        </w:rPr>
+        <w:t>According to O’Connor, M. (2020), the fact that all the course materials required for any given course is contained by one consolidated platform is the best characteristics of a Learning Management System (LMS).</w:t>
+      </w:r>
+    </w:p>
+    <w:p>
+      <w:pPr>
+        <w:spacing w:line="480" w:lineRule="auto"/>
+        <w:ind w:firstLine="710"/>
+        <w:rPr>
+          <w:szCs w:val="24"/>
+        </w:rPr>
+      </w:pPr>
+      <w:r>
+        <w:rPr>
+          <w:szCs w:val="24"/>
+        </w:rPr>
+        <w:t xml:space="preserve">In addition, </w:t>
+      </w:r>
+      <w:proofErr w:type="spellStart"/>
+      <w:r>
+        <w:rPr>
+          <w:szCs w:val="24"/>
+        </w:rPr>
+        <w:t>Thouraya</w:t>
+      </w:r>
+      <w:proofErr w:type="spellEnd"/>
+      <w:r>
+        <w:rPr>
+          <w:szCs w:val="24"/>
+        </w:rPr>
+        <w:t xml:space="preserve"> S. (2019)’s study reveals significant differences in how different academic fields use Learning Management Systems (LMS). Individuals noted that Learning Management System (LMS) platforms are commonly used to assist educational activities in fields such as science, engineering, and medicine, where they are strongly connected. On the other hand, Learning Management System (LMS) use is more irregular and less common in the humanities and arts. Individuals highlighted the main advantages of Learning Management Systems (LMS) in the UAE educational system, highlighting how simple it is to set up, deliver, and grade online courses. Additionally, learning materials are more readily available and accessible thanks to Learning Management Systems (LMS), which improves resource access for both teachers and students. For both students and teachers, this better accessibility leads in significant time and money savings.</w:t>
+      </w:r>
+    </w:p>
+    <w:p>
+      <w:pPr>
+        <w:spacing w:line="480" w:lineRule="auto"/>
+        <w:ind w:firstLine="710"/>
+        <w:rPr>
+          <w:szCs w:val="24"/>
+        </w:rPr>
+      </w:pPr>
+      <w:r>
+        <w:rPr>
+          <w:szCs w:val="24"/>
+        </w:rPr>
+        <w:t>Similarly</w:t>
+      </w:r>
+      <w:r>
+        <w:rPr>
+          <w:szCs w:val="24"/>
+        </w:rPr>
+        <w:t xml:space="preserve">, </w:t>
+      </w:r>
+      <w:proofErr w:type="spellStart"/>
+      <w:r>
+        <w:rPr>
+          <w:szCs w:val="24"/>
+        </w:rPr>
+        <w:t>Bouchiraka</w:t>
+      </w:r>
+      <w:proofErr w:type="spellEnd"/>
+      <w:r>
+        <w:rPr>
+          <w:szCs w:val="24"/>
+        </w:rPr>
+        <w:t>, I. (2024)</w:t>
+      </w:r>
+      <w:r>
+        <w:rPr>
+          <w:szCs w:val="24"/>
+        </w:rPr>
+        <w:t>’s study revealed that</w:t>
+      </w:r>
+      <w:r>
+        <w:rPr>
+          <w:szCs w:val="24"/>
+        </w:rPr>
+        <w:t xml:space="preserve"> all training materials, resources, and data are securely maintained via Learning Management Systems (LMS), </w:t>
+      </w:r>
+    </w:p>
+    <w:p>
+      <w:pPr>
+        <w:spacing w:line="480" w:lineRule="auto"/>
+        <w:ind w:firstLine="0"/>
+        <w:rPr>
+          <w:szCs w:val="24"/>
+        </w:rPr>
+      </w:pPr>
+      <w:r>
+        <w:rPr>
+          <w:szCs w:val="24"/>
+        </w:rPr>
+        <w:lastRenderedPageBreak/>
+        <w:br/>
+      </w:r>
+      <w:r>
+        <w:rPr>
+          <w:szCs w:val="24"/>
+        </w:rPr>
+        <w:t>which provide a cloud-based platform that improves accessibility by enabling remote logins. This convenience reduces the need to travel in order to attend classes, saving time. It also eliminates the need for physical presence. By encouraging learners to actively participate in tasks like answering questions, having group conversations, and participating in competitive exercises, the interactivity included in eLearning through LMS improves engagement. By using a learner-centered approach, the course results are enhanced and the learning process is made more interesting. Furthermore, LMS reduces the reliance on actual instructors by doing away with the requirement for traditional physical resources like printed materials, classroom settings, and equipment rentals. The only resources needed for online training through an LMS are the learners' focus and an internet connection; they can finish courses without having to spend time and money on lodging in hotels or going to training locations.</w:t>
+      </w:r>
+    </w:p>
+    <w:p>
+      <w:pPr>
+        <w:spacing w:line="360" w:lineRule="auto"/>
+        <w:ind w:left="0" w:firstLine="0"/>
+        <w:rPr>
           <w:rFonts w:eastAsia="ＭＳ 明朝"/>
           <w:b/>
           <w:bCs/>
-          <w:color w:val="auto"/>
-          <w:szCs w:val="24"/>
-          <w:lang w:val="en-PH" w:eastAsia="ja-JP"/>
-        </w:rPr>
-      </w:pPr>
-    </w:p>
-    <w:p>
-      <w:pPr>
-        <w:spacing w:after="0" w:line="480" w:lineRule="auto"/>
-        <w:jc w:val="left"/>
-        <w:rPr>
-          <w:b/>
-          <w:bCs/>
-          <w:color w:val="auto"/>
-          <w:szCs w:val="24"/>
-          <w:lang w:val="en-PH"/>
-        </w:rPr>
-      </w:pPr>
-      <w:r>
-        <w:rPr>
-          <w:b/>
-          <w:bCs/>
-          <w:color w:val="auto"/>
-          <w:szCs w:val="24"/>
-          <w:lang w:val="en-PH"/>
-        </w:rPr>
-        <w:t>B. Benefits in Implementation</w:t>
-      </w:r>
-    </w:p>
-    <w:p>
-      <w:pPr>
-        <w:spacing w:after="0" w:line="480" w:lineRule="auto"/>
-        <w:rPr>
-          <w:color w:val="auto"/>
-          <w:szCs w:val="24"/>
-        </w:rPr>
-      </w:pPr>
-      <w:r>
-        <w:rPr>
-          <w:b/>
-          <w:bCs/>
-          <w:color w:val="auto"/>
-          <w:szCs w:val="24"/>
-          <w:lang w:val="en-PH"/>
-        </w:rPr>
-        <w:tab/>
-      </w:r>
-      <w:r>
-        <w:rPr>
-          <w:b/>
-          <w:bCs/>
-          <w:color w:val="auto"/>
-          <w:szCs w:val="24"/>
-          <w:lang w:val="en-PH"/>
-        </w:rPr>
-        <w:tab/>
-      </w:r>
-      <w:r>
-        <w:rPr>
-          <w:color w:val="auto"/>
-          <w:szCs w:val="24"/>
-        </w:rPr>
-        <w:t>Learning Management Systems (LMS) play a crucial role in enhancing the efficiency and accessibility of education by streamlining processes and making educational resources more accessible. To fully realize their potential in the evolving field of E-Learning Software Development Services in 2024, LMS platforms need to adapt to new technologies, implement a well-rounded strategy, and address various technical issues (Saranya Kannan 2024). This means integrating advanced technologies to keep pace with innovation, ensuring a comprehensive approach that balances various needs and challenges, and resolving technical problems to provide a seamless and effective learning experience.</w:t>
-      </w:r>
-      <w:r>
-        <w:rPr>
-          <w:color w:val="auto"/>
-          <w:szCs w:val="24"/>
-        </w:rPr>
-        <w:tab/>
-      </w:r>
-    </w:p>
-    <w:p>
-      <w:pPr>
-        <w:spacing w:line="480" w:lineRule="auto"/>
-        <w:ind w:firstLine="710"/>
-        <w:rPr>
-          <w:szCs w:val="24"/>
-        </w:rPr>
-      </w:pPr>
-      <w:r>
-        <w:rPr>
-          <w:szCs w:val="24"/>
-        </w:rPr>
-        <w:t>Moreover, As stated from the study of Machinski, K. (2019), the convenience of LMS extends to tutor training programs, where tutors can access training materials on their cell phones or other electronic devices, both during in-person sessions and remotely. This flexibility allows them to engage with the content, ask questions, and participate in discussions from virtually anywhere, making learning more accessible and interactive.</w:t>
-      </w:r>
-    </w:p>
-    <w:p>
-      <w:pPr>
-        <w:spacing w:line="480" w:lineRule="auto"/>
-        <w:ind w:firstLine="710"/>
-        <w:rPr>
-          <w:szCs w:val="24"/>
-        </w:rPr>
-      </w:pPr>
-      <w:r>
-        <w:rPr>
-          <w:szCs w:val="24"/>
-        </w:rPr>
-        <w:t>Despite that, younger students (Kindergarten – 4</w:t>
-      </w:r>
-      <w:r>
-        <w:rPr>
-          <w:szCs w:val="24"/>
-          <w:vertAlign w:val="superscript"/>
-        </w:rPr>
-        <w:t>th</w:t>
-      </w:r>
-      <w:r>
-        <w:rPr>
-          <w:szCs w:val="24"/>
-        </w:rPr>
-        <w:t xml:space="preserve"> Grade) who are still developing basic skills will have a challenging time in using Learning Management Systems (LMS). It would require the tutors extra time to teach them digital literacy and navigating the system. However, because of their enhanced interactivity and adaptability, Learning Management Systems (LMSs) are particularly useful for improving students' academic experiences in upper grades (5</w:t>
-      </w:r>
-      <w:r>
-        <w:rPr>
-          <w:szCs w:val="24"/>
-          <w:vertAlign w:val="superscript"/>
-        </w:rPr>
-        <w:t>th</w:t>
-      </w:r>
-      <w:r>
-        <w:rPr>
-          <w:szCs w:val="24"/>
-        </w:rPr>
-        <w:t xml:space="preserve"> -8</w:t>
-      </w:r>
-      <w:r>
-        <w:rPr>
-          <w:szCs w:val="24"/>
-          <w:vertAlign w:val="superscript"/>
-        </w:rPr>
-        <w:t>th</w:t>
-      </w:r>
-      <w:r>
-        <w:rPr>
-          <w:szCs w:val="24"/>
-        </w:rPr>
-        <w:t xml:space="preserve"> Grade) (Thomas, E. 2023).</w:t>
-      </w:r>
-    </w:p>
-    <w:p>
-      <w:pPr>
-        <w:spacing w:line="480" w:lineRule="auto"/>
-        <w:ind w:firstLine="710"/>
-        <w:rPr>
-          <w:rFonts w:eastAsia="ＭＳ 明朝"/>
-          <w:szCs w:val="24"/>
           <w:lang w:eastAsia="ja-JP"/>
         </w:rPr>
       </w:pPr>
-      <w:r>
-        <w:rPr>
-          <w:szCs w:val="24"/>
-        </w:rPr>
-        <w:t xml:space="preserve">Furthermore, </w:t>
-      </w:r>
-      <w:proofErr w:type="spellStart"/>
-      <w:r>
-        <w:rPr>
-          <w:szCs w:val="24"/>
-        </w:rPr>
-        <w:t>Oluwayimika</w:t>
-      </w:r>
-      <w:proofErr w:type="spellEnd"/>
-      <w:r>
-        <w:rPr>
-          <w:szCs w:val="24"/>
-        </w:rPr>
-        <w:t xml:space="preserve"> K. R. (2022) found that Learning Management Systems (LMS) are useful for things other than E-Learning, as they can also be used for storing a variety of learning materials like slide decks, videos, written instructions, and other learning materials into one convenient location. Their findings line up with those of </w:t>
-      </w:r>
-      <w:proofErr w:type="spellStart"/>
-      <w:r>
-        <w:rPr>
-          <w:szCs w:val="24"/>
-        </w:rPr>
-        <w:t>Thouraya</w:t>
-      </w:r>
-      <w:proofErr w:type="spellEnd"/>
-      <w:r>
-        <w:rPr>
-          <w:szCs w:val="24"/>
-        </w:rPr>
-        <w:t xml:space="preserve"> S. </w:t>
-      </w:r>
-    </w:p>
-    <w:p>
-      <w:pPr>
-        <w:spacing w:line="480" w:lineRule="auto"/>
-        <w:ind w:firstLine="0"/>
-        <w:rPr>
-          <w:rFonts w:eastAsia="ＭＳ 明朝"/>
-          <w:szCs w:val="24"/>
-          <w:lang w:eastAsia="ja-JP"/>
-        </w:rPr>
-      </w:pPr>
-    </w:p>
-    <w:p>
-      <w:pPr>
-        <w:spacing w:line="480" w:lineRule="auto"/>
-        <w:ind w:firstLine="0"/>
-        <w:rPr>
-          <w:szCs w:val="24"/>
-        </w:rPr>
-      </w:pPr>
-      <w:r>
-        <w:rPr>
-          <w:szCs w:val="24"/>
-        </w:rPr>
-        <w:t>(2019), who listed a number of benefits of learning management systems (LMS), such as the simplicity of creating and delivering online courses, the ease of carrying out exams online, and the accessibility of course materials. Their studies also highlight the ways in which Learning Management Systems (LMS) can improve interaction and communication in the classroom while saving plenty of time and money for teachers and students. Collectively, these studies highlight the many advantages of LMS in modern education.</w:t>
-      </w:r>
-    </w:p>
-    <w:p>
-      <w:pPr>
-        <w:spacing w:line="480" w:lineRule="auto"/>
-        <w:ind w:firstLine="710"/>
-        <w:rPr>
-          <w:szCs w:val="24"/>
-        </w:rPr>
-      </w:pPr>
-      <w:r>
-        <w:rPr>
-          <w:szCs w:val="24"/>
-        </w:rPr>
-        <w:t>According to O’Connor, M. (2020), the fact that all the course materials required for any given course is contained by one consolidated platform is the best characteristics of a Learning Management System (LMS).</w:t>
-      </w:r>
-    </w:p>
-    <w:p>
-      <w:pPr>
-        <w:spacing w:line="480" w:lineRule="auto"/>
-        <w:ind w:firstLine="710"/>
-        <w:rPr>
-          <w:szCs w:val="24"/>
-        </w:rPr>
-      </w:pPr>
-      <w:r>
-        <w:rPr>
-          <w:szCs w:val="24"/>
-        </w:rPr>
-        <w:t xml:space="preserve">In addition, </w:t>
-      </w:r>
-      <w:proofErr w:type="spellStart"/>
-      <w:r>
-        <w:rPr>
-          <w:szCs w:val="24"/>
-        </w:rPr>
-        <w:t>Thouraya</w:t>
-      </w:r>
-      <w:proofErr w:type="spellEnd"/>
-      <w:r>
-        <w:rPr>
-          <w:szCs w:val="24"/>
-        </w:rPr>
-        <w:t xml:space="preserve"> S. (2019)’s study reveals significant differences in how different academic fields use Learning Management Systems (LMS). Individuals noted that Learning Management System (LMS) platforms are commonly used to assist educational activities in fields such as science, engineering, and medicine, where they are strongly connected. On the other hand, Learning Management System (LMS) use is more irregular and less common in the humanities and arts. Individuals highlighted the main advantages of Learning Management Systems (LMS) in the UAE educational system, highlighting how simple it is to set up, deliver, and grade online courses. Additionally, learning materials are more readily available and accessible thanks to Learning Management Systems (LMS), which improves resource access for both teachers and students. For both students and teachers, this better accessibility leads in significant time and money savings.</w:t>
-      </w:r>
-    </w:p>
-    <w:p>
-      <w:pPr>
-        <w:spacing w:line="480" w:lineRule="auto"/>
-        <w:ind w:firstLine="710"/>
-        <w:rPr>
-          <w:rFonts w:eastAsia="ＭＳ 明朝"/>
-          <w:szCs w:val="24"/>
-          <w:lang w:eastAsia="ja-JP"/>
-        </w:rPr>
-      </w:pPr>
-      <w:r>
-        <w:rPr>
-          <w:szCs w:val="24"/>
-        </w:rPr>
-        <w:t xml:space="preserve">Similarly stated by </w:t>
-      </w:r>
-      <w:proofErr w:type="spellStart"/>
-      <w:r>
-        <w:rPr>
-          <w:szCs w:val="24"/>
-        </w:rPr>
-        <w:t>Bouchiraka</w:t>
-      </w:r>
-      <w:proofErr w:type="spellEnd"/>
-      <w:r>
-        <w:rPr>
-          <w:szCs w:val="24"/>
-        </w:rPr>
-        <w:t xml:space="preserve">, I. (2024), all training materials, resources, and data are securely maintained via Learning Management Systems (LMS), which provide a cloud-based platform that improves accessibility by enabling remote logins. This convenience </w:t>
-      </w:r>
-    </w:p>
-    <w:p>
-      <w:pPr>
-        <w:spacing w:line="480" w:lineRule="auto"/>
-        <w:ind w:firstLine="0"/>
-        <w:rPr>
-          <w:rFonts w:eastAsia="ＭＳ 明朝"/>
-          <w:szCs w:val="24"/>
-          <w:lang w:eastAsia="ja-JP"/>
-        </w:rPr>
-      </w:pPr>
-    </w:p>
-    <w:p>
-      <w:pPr>
-        <w:spacing w:line="480" w:lineRule="auto"/>
-        <w:ind w:firstLine="0"/>
-        <w:rPr>
-          <w:szCs w:val="24"/>
-        </w:rPr>
-      </w:pPr>
-      <w:r>
-        <w:rPr>
-          <w:szCs w:val="24"/>
-        </w:rPr>
-        <w:t>reduces the need to travel in order to attend classes, saving time. It also eliminates the need for physical presence. By encouraging learners to actively participate in tasks like answering questions, having group conversations, and participating in competitive exercises, the interactivity included in eLearning through LMS improves engagement. By using a learner-centered approach, the course results are enhanced and the learning process is made more interesting. Furthermore, LMS reduces the reliance on actual instructors by doing away with the requirement for traditional physical resources like printed materials, classroom settings, and equipment rentals. The only resources needed for online training through an LMS are the learners' focus and an internet connection; they can finish courses without having to spend time and money on lodging in hotels or going to training locations.</w:t>
-      </w:r>
-    </w:p>
-    <w:p>
-      <w:pPr>
-        <w:spacing w:line="360" w:lineRule="auto"/>
-        <w:ind w:left="0" w:firstLine="0"/>
-        <w:rPr>
-          <w:rFonts w:eastAsia="ＭＳ 明朝" w:hint="eastAsia"/>
-          <w:b/>
-          <w:bCs/>
-          <w:lang w:eastAsia="ja-JP"/>
-        </w:rPr>
-      </w:pPr>
     </w:p>
     <w:sectPr>
-      <w:headerReference w:type="default" r:id="rId11"/>
-      <w:footerReference w:type="default" r:id="rId12"/>
+      <w:headerReference w:type="default" r:id="rId10"/>
+      <w:footerReference w:type="default" r:id="rId11"/>
       <w:pgSz w:w="11906" w:h="16838" w:code="9"/>
       <w:pgMar w:top="1440" w:right="1440" w:bottom="1440" w:left="1440" w:header="720" w:footer="720" w:gutter="0"/>
       <w:pgNumType w:start="0"/>
@@ -4899,7 +5182,7 @@
         </mc:Choice>
         <mc:Fallback>
           <w:pict>
-            <v:rect w14:anchorId="3019076D" id="Rectangle 25" o:spid="_x0000_s1026" style="position:absolute;margin-left:478.55pt;margin-top:9.05pt;width:16.2pt;height:25.8pt;z-index:251665408;visibility:visible;mso-wrap-style:square;mso-width-percent:0;mso-height-percent:0;mso-wrap-distance-left:9pt;mso-wrap-distance-top:0;mso-wrap-distance-right:9pt;mso-wrap-distance-bottom:0;mso-position-horizontal:absolute;mso-position-horizontal-relative:text;mso-position-vertical:absolute;mso-position-vertical-relative:text;mso-width-percent:0;mso-height-percent:0;mso-width-relative:page;mso-height-relative:page;v-text-anchor:top" o:gfxdata="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" strokecolor="white"/>
+            <v:rect w14:anchorId="58620CB2" id="Rectangle 25" o:spid="_x0000_s1026" style="position:absolute;margin-left:478.55pt;margin-top:9.05pt;width:16.2pt;height:25.8pt;z-index:251665408;visibility:visible;mso-wrap-style:square;mso-width-percent:0;mso-height-percent:0;mso-wrap-distance-left:9pt;mso-wrap-distance-top:0;mso-wrap-distance-right:9pt;mso-wrap-distance-bottom:0;mso-position-horizontal:absolute;mso-position-horizontal-relative:text;mso-position-vertical:absolute;mso-position-vertical-relative:text;mso-width-percent:0;mso-height-percent:0;mso-width-relative:page;mso-height-relative:page;v-text-anchor:top" o:gfxdata="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" strokecolor="white"/>
           </w:pict>
         </mc:Fallback>
       </mc:AlternateContent>
@@ -5157,7 +5440,7 @@
       <w:ind w:left="0" w:firstLine="0"/>
       <w:jc w:val="right"/>
       <w:rPr>
-        <w:rFonts w:eastAsia="ＭＳ 明朝" w:hint="eastAsia"/>
+        <w:rFonts w:eastAsia="ＭＳ 明朝"/>
         <w:lang w:eastAsia="ja-JP"/>
       </w:rPr>
     </w:pPr>
@@ -5401,7 +5684,7 @@
         </mc:Choice>
         <mc:Fallback>
           <w:pict>
-            <v:shape w14:anchorId="629D9972" id="Shape 60961" o:spid="_x0000_s1026" style="position:absolute;margin-left:-71.25pt;margin-top:38.05pt;width:595.1pt;height:3.6pt;flip:y;z-index:251673600;visibility:visible;mso-wrap-style:square;mso-width-percent:0;mso-height-percent:0;mso-wrap-distance-left:9pt;mso-wrap-distance-top:0;mso-wrap-distance-right:9pt;mso-wrap-distance-bottom:0;mso-position-horizontal:absolute;mso-position-horizontal-relative:text;mso-position-vertical:absolute;mso-position-vertical-relative:text;mso-width-percent:0;mso-height-percent:0;mso-width-relative:page;mso-height-relative:page;v-text-anchor:top" coordsize="7560564,48016" o:gfxdata="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" path="m7560564,l,e" filled="f">
+            <v:shape w14:anchorId="514A385A" id="Shape 60961" o:spid="_x0000_s1026" style="position:absolute;margin-left:-71.25pt;margin-top:38.05pt;width:595.1pt;height:3.6pt;flip:y;z-index:251673600;visibility:visible;mso-wrap-style:square;mso-width-percent:0;mso-height-percent:0;mso-wrap-distance-left:9pt;mso-wrap-distance-top:0;mso-wrap-distance-right:9pt;mso-wrap-distance-bottom:0;mso-position-horizontal:absolute;mso-position-horizontal-relative:text;mso-position-vertical:absolute;mso-position-vertical-relative:text;mso-width-percent:0;mso-height-percent:0;mso-width-relative:page;mso-height-relative:page;v-text-anchor:top" coordsize="7560564,48016" o:gfxdata="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" path="m7560564,l,e" filled="f">
               <v:path arrowok="t" o:connecttype="custom" o:connectlocs="7557770,0;0,0" o:connectangles="0,0" textboxrect="0,0,7560564,48016"/>
             </v:shape>
           </w:pict>
@@ -5983,7 +6266,7 @@
         </mc:Choice>
         <mc:Fallback>
           <w:pict>
-            <v:shape w14:anchorId="1DE67D4B" id="Shape 60960" o:spid="_x0000_s1026" style="position:absolute;margin-left:-71.25pt;margin-top:13.65pt;width:595.1pt;height:4.05pt;flip:y;z-index:251668480;visibility:visible;mso-wrap-style:square;mso-width-percent:0;mso-height-percent:0;mso-wrap-distance-left:9pt;mso-wrap-distance-top:0;mso-wrap-distance-right:9pt;mso-wrap-distance-bottom:0;mso-position-horizontal:absolute;mso-position-horizontal-relative:text;mso-position-vertical:absolute;mso-position-vertical-relative:text;mso-width-percent:0;mso-height-percent:0;mso-width-relative:page;mso-height-relative:page;v-text-anchor:top" coordsize="7560564,53966" o:gfxdata="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" path="m7560564,l,e" filled="f">
+            <v:shape w14:anchorId="05709320" id="Shape 60960" o:spid="_x0000_s1026" style="position:absolute;margin-left:-71.25pt;margin-top:13.65pt;width:595.1pt;height:4.05pt;flip:y;z-index:251668480;visibility:visible;mso-wrap-style:square;mso-width-percent:0;mso-height-percent:0;mso-wrap-distance-left:9pt;mso-wrap-distance-top:0;mso-wrap-distance-right:9pt;mso-wrap-distance-bottom:0;mso-position-horizontal:absolute;mso-position-horizontal-relative:text;mso-position-vertical:absolute;mso-position-vertical-relative:text;mso-width-percent:0;mso-height-percent:0;mso-width-relative:page;mso-height-relative:page;v-text-anchor:top" coordsize="7560564,53966" o:gfxdata="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" path="m7560564,l,e" filled="f">
               <v:path arrowok="t" o:connecttype="custom" o:connectlocs="7557770,0;0,0" o:connectangles="0,0" textboxrect="0,0,7560564,53966"/>
             </v:shape>
           </w:pict>
@@ -6179,7 +6462,7 @@
         </mc:Choice>
         <mc:Fallback>
           <w:pict>
-            <v:shapetype w14:anchorId="2E776BED" id="_x0000_t32" coordsize="21600,21600" o:spt="32" o:oned="t" path="m,l21600,21600e" filled="f">
+            <v:shapetype w14:anchorId="3AA9609D" id="_x0000_t32" coordsize="21600,21600" o:spt="32" o:oned="t" path="m,l21600,21600e" filled="f">
               <v:path arrowok="t" fillok="f" o:connecttype="none"/>
               <o:lock v:ext="edit" shapetype="t"/>
             </v:shapetype>
@@ -6257,7 +6540,7 @@
         </mc:Choice>
         <mc:Fallback>
           <w:pict>
-            <v:shape w14:anchorId="2C3C7D15" id="AutoShape 17" o:spid="_x0000_s1026" type="#_x0000_t32" style="position:absolute;margin-left:-16pt;margin-top:-30.75pt;width:0;height:836.75pt;z-index:251661312;visibility:visible;mso-wrap-style:square;mso-width-percent:0;mso-height-percent:0;mso-wrap-distance-left:9pt;mso-wrap-distance-top:0;mso-wrap-distance-right:9pt;mso-wrap-distance-bottom:0;mso-position-horizontal:absolute;mso-position-horizontal-relative:text;mso-position-vertical:absolute;mso-position-vertical-relative:text;mso-width-percent:0;mso-height-percent:0;mso-width-relative:page;mso-height-relative:page" o:gfxdata="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"/>
+            <v:shape w14:anchorId="6F883AB6" id="AutoShape 17" o:spid="_x0000_s1026" type="#_x0000_t32" style="position:absolute;margin-left:-16pt;margin-top:-30.75pt;width:0;height:836.75pt;z-index:251661312;visibility:visible;mso-wrap-style:square;mso-width-percent:0;mso-height-percent:0;mso-wrap-distance-left:9pt;mso-wrap-distance-top:0;mso-wrap-distance-right:9pt;mso-wrap-distance-bottom:0;mso-position-horizontal:absolute;mso-position-horizontal-relative:text;mso-position-vertical:absolute;mso-position-vertical-relative:text;mso-width-percent:0;mso-height-percent:0;mso-width-relative:page;mso-height-relative:page" o:gfxdata="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"/>
           </w:pict>
         </mc:Fallback>
       </mc:AlternateContent>
@@ -8989,7 +9272,6 @@
   <w:style w:type="character" w:default="1" w:styleId="DefaultParagraphFont">
     <w:name w:val="Default Paragraph Font"/>
     <w:uiPriority w:val="1"/>
-    <w:semiHidden/>
     <w:unhideWhenUsed/>
   </w:style>
   <w:style w:type="table" w:default="1" w:styleId="TableNormal">
@@ -9491,6 +9773,18 @@
       <w:szCs w:val="24"/>
     </w:rPr>
   </w:style>
+  <w:style w:type="character" w:styleId="UnresolvedMention">
+    <w:name w:val="Unresolved Mention"/>
+    <w:basedOn w:val="DefaultParagraphFont"/>
+    <w:uiPriority w:val="99"/>
+    <w:semiHidden/>
+    <w:unhideWhenUsed/>
+    <w:rsid w:val="001E2D47"/>
+    <w:rPr>
+      <w:color w:val="605E5C"/>
+      <w:shd w:val="clear" w:color="auto" w:fill="E1DFDD"/>
+    </w:rPr>
+  </w:style>
 </w:styles>
 </file>
 
@@ -9751,6 +10045,10 @@
 </file>
 
 <file path=customXml/item1.xml><?xml version="1.0" encoding="utf-8"?>
+<b:Sources xmlns:b="http://schemas.openxmlformats.org/officeDocument/2006/bibliography" xmlns="http://schemas.openxmlformats.org/officeDocument/2006/bibliography" SelectedStyle="\APA.XSL" StyleName="APA"/>
+</file>
+
+<file path=customXml/item2.xml><?xml version="1.0" encoding="utf-8"?>
 <s:customData xmlns="http://www.wps.cn/officeDocument/2013/wpsCustomData" xmlns:s="http://www.wps.cn/officeDocument/2013/wpsCustomData">
   <customSectProps>
     <customSectPr/>
@@ -9779,22 +10077,18 @@
 </s:customData>
 </file>
 
-<file path=customXml/item2.xml><?xml version="1.0" encoding="utf-8"?>
-<b:Sources xmlns:b="http://schemas.openxmlformats.org/officeDocument/2006/bibliography" xmlns="http://schemas.openxmlformats.org/officeDocument/2006/bibliography" SelectedStyle="\APA.XSL" StyleName="APA"/>
+<file path=customXml/itemProps1.xml><?xml version="1.0" encoding="utf-8"?>
+<ds:datastoreItem xmlns:ds="http://schemas.openxmlformats.org/officeDocument/2006/customXml" ds:itemID="{6C020BA8-6445-4692-B100-8F055B59678D}">
+  <ds:schemaRefs>
+    <ds:schemaRef ds:uri="http://schemas.openxmlformats.org/officeDocument/2006/bibliography"/>
+  </ds:schemaRefs>
+</ds:datastoreItem>
 </file>
 
-<file path=customXml/itemProps1.xml><?xml version="1.0" encoding="utf-8"?>
+<file path=customXml/itemProps2.xml><?xml version="1.0" encoding="utf-8"?>
 <ds:datastoreItem xmlns:ds="http://schemas.openxmlformats.org/officeDocument/2006/customXml" ds:itemID="{B1977F7D-205B-4081-913C-38D41E755F92}">
   <ds:schemaRefs>
     <ds:schemaRef ds:uri="http://www.wps.cn/officeDocument/2013/wpsCustomData"/>
   </ds:schemaRefs>
 </ds:datastoreItem>
-</file>
-
-<file path=customXml/itemProps2.xml><?xml version="1.0" encoding="utf-8"?>
-<ds:datastoreItem xmlns:ds="http://schemas.openxmlformats.org/officeDocument/2006/customXml" ds:itemID="{6C020BA8-6445-4692-B100-8F055B59678D}">
-  <ds:schemaRefs>
-    <ds:schemaRef ds:uri="http://schemas.openxmlformats.org/officeDocument/2006/bibliography"/>
-  </ds:schemaRefs>
-</ds:datastoreItem>
 </file>
--- a/Rebasing/Final Final Rebase.docx
+++ b/Rebasing/Final Final Rebase.docx
@@ -175,146 +175,6 @@
       </w:pPr>
       <w:r>
         <w:rPr>
-          <w:noProof/>
-          <w:lang w:eastAsia="en-PH"/>
-        </w:rPr>
-        <mc:AlternateContent>
-          <mc:Choice Requires="wpg">
-            <w:drawing>
-              <wp:anchor distT="0" distB="0" distL="0" distR="0" simplePos="0" relativeHeight="251653120" behindDoc="0" locked="0" layoutInCell="1" allowOverlap="1" wp14:anchorId="27D01923" wp14:editId="756118F2">
-                <wp:simplePos x="0" y="0"/>
-                <wp:positionH relativeFrom="margin">
-                  <wp:align>center</wp:align>
-                </wp:positionH>
-                <wp:positionV relativeFrom="page">
-                  <wp:align>top</wp:align>
-                </wp:positionV>
-                <wp:extent cx="6061075" cy="10692130"/>
-                <wp:effectExtent l="0" t="0" r="15875" b="13970"/>
-                <wp:wrapNone/>
-                <wp:docPr id="1574829407" name="Group 61255"/>
-                <wp:cNvGraphicFramePr>
-                  <a:graphicFrameLocks xmlns:a="http://schemas.openxmlformats.org/drawingml/2006/main"/>
-                </wp:cNvGraphicFramePr>
-                <a:graphic xmlns:a="http://schemas.openxmlformats.org/drawingml/2006/main">
-                  <a:graphicData uri="http://schemas.microsoft.com/office/word/2010/wordprocessingGroup">
-                    <wpg:wgp>
-                      <wpg:cNvGrpSpPr>
-                        <a:grpSpLocks/>
-                      </wpg:cNvGrpSpPr>
-                      <wpg:grpSpPr>
-                        <a:xfrm>
-                          <a:off x="0" y="0"/>
-                          <a:ext cx="6061075" cy="10692130"/>
-                          <a:chOff x="0" y="0"/>
-                          <a:chExt cx="6061075" cy="10692384"/>
-                        </a:xfrm>
-                      </wpg:grpSpPr>
-                      <wps:wsp>
-                        <wps:cNvPr id="48652468" name="Freeform: Shape 48652468"/>
-                        <wps:cNvSpPr/>
-                        <wps:spPr>
-                          <a:xfrm>
-                            <a:off x="0" y="0"/>
-                            <a:ext cx="0" cy="10622915"/>
-                          </a:xfrm>
-                          <a:custGeom>
-                            <a:avLst/>
-                            <a:gdLst/>
-                            <a:ahLst/>
-                            <a:cxnLst/>
-                            <a:rect l="l" t="t" r="r" b="b"/>
-                            <a:pathLst>
-                              <a:path h="10622915">
-                                <a:moveTo>
-                                  <a:pt x="0" y="10622915"/>
-                                </a:moveTo>
-                                <a:lnTo>
-                                  <a:pt x="0" y="0"/>
-                                </a:lnTo>
-                              </a:path>
-                            </a:pathLst>
-                          </a:custGeom>
-                          <a:ln w="9525" cap="flat" cmpd="sng">
-                            <a:solidFill>
-                              <a:srgbClr val="000000"/>
-                            </a:solidFill>
-                            <a:prstDash val="solid"/>
-                            <a:round/>
-                            <a:headEnd/>
-                            <a:tailEnd/>
-                          </a:ln>
-                        </wps:spPr>
-                        <wps:bodyPr>
-                          <a:prstTxWarp prst="textNoShape">
-                            <a:avLst/>
-                          </a:prstTxWarp>
-                        </wps:bodyPr>
-                      </wps:wsp>
-                      <wps:wsp>
-                        <wps:cNvPr id="1593121968" name="Freeform: Shape 1593121968"/>
-                        <wps:cNvSpPr/>
-                        <wps:spPr>
-                          <a:xfrm>
-                            <a:off x="6061075" y="0"/>
-                            <a:ext cx="0" cy="10692384"/>
-                          </a:xfrm>
-                          <a:custGeom>
-                            <a:avLst/>
-                            <a:gdLst/>
-                            <a:ahLst/>
-                            <a:cxnLst/>
-                            <a:rect l="l" t="t" r="r" b="b"/>
-                            <a:pathLst>
-                              <a:path h="10692384">
-                                <a:moveTo>
-                                  <a:pt x="0" y="10692384"/>
-                                </a:moveTo>
-                                <a:lnTo>
-                                  <a:pt x="0" y="0"/>
-                                </a:lnTo>
-                              </a:path>
-                            </a:pathLst>
-                          </a:custGeom>
-                          <a:ln w="9525" cap="flat" cmpd="sng">
-                            <a:solidFill>
-                              <a:srgbClr val="000000"/>
-                            </a:solidFill>
-                            <a:prstDash val="solid"/>
-                            <a:round/>
-                            <a:headEnd/>
-                            <a:tailEnd/>
-                          </a:ln>
-                        </wps:spPr>
-                        <wps:bodyPr>
-                          <a:prstTxWarp prst="textNoShape">
-                            <a:avLst/>
-                          </a:prstTxWarp>
-                        </wps:bodyPr>
-                      </wps:wsp>
-                    </wpg:wgp>
-                  </a:graphicData>
-                </a:graphic>
-              </wp:anchor>
-            </w:drawing>
-          </mc:Choice>
-          <mc:Fallback>
-            <w:pict>
-              <v:group w14:anchorId="249CB90F" id="Group 61255" o:spid="_x0000_s1026" style="position:absolute;margin-left:0;margin-top:0;width:477.25pt;height:841.9pt;z-index:251653120;mso-wrap-distance-left:0;mso-wrap-distance-right:0;mso-position-horizontal:center;mso-position-horizontal-relative:margin;mso-position-vertical:top;mso-position-vertical-relative:page" coordsize="60610,106923" o:gfxdata="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">
-                <v:shape id="Freeform: Shape 48652468" o:spid="_x0000_s1027" style="position:absolute;width:0;height:106229;visibility:visible;mso-wrap-style:square;v-text-anchor:top" coordsize="0,10622915" o:gfxdata="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" path="m,10622915l,e" filled="f">
-                  <v:path arrowok="t"/>
-                </v:shape>
-                <v:shape id="Freeform: Shape 1593121968" o:spid="_x0000_s1028" style="position:absolute;left:60610;width:0;height:106923;visibility:visible;mso-wrap-style:square;v-text-anchor:top" coordsize="0,10692384" o:gfxdata="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" path="m,10692384l,e" filled="f">
-                  <v:path arrowok="t"/>
-                </v:shape>
-                <w10:wrap anchorx="margin" anchory="page"/>
-              </v:group>
-            </w:pict>
-          </mc:Fallback>
-        </mc:AlternateContent>
-      </w:r>
-      <w:r>
-        <w:rPr>
           <w:b/>
           <w:bCs/>
           <w:szCs w:val="24"/>
@@ -348,7 +208,7 @@
         <mc:AlternateContent>
           <mc:Choice Requires="wps">
             <w:drawing>
-              <wp:anchor distT="0" distB="0" distL="114300" distR="114300" simplePos="0" relativeHeight="251655168" behindDoc="0" locked="0" layoutInCell="1" allowOverlap="1" wp14:anchorId="2906F5D3" wp14:editId="0B116783">
+              <wp:anchor distT="0" distB="0" distL="114300" distR="114300" simplePos="0" relativeHeight="251655680" behindDoc="0" locked="0" layoutInCell="1" allowOverlap="1" wp14:anchorId="2906F5D3" wp14:editId="6AED99F8">
                 <wp:simplePos x="0" y="0"/>
                 <wp:positionH relativeFrom="column">
                   <wp:posOffset>81887</wp:posOffset>
@@ -481,7 +341,7 @@
           </mc:Choice>
           <mc:Fallback>
             <w:pict>
-              <v:roundrect w14:anchorId="2906F5D3" id="Rectangle: Rounded Corners 1" o:spid="_x0000_s1026" style="position:absolute;left:0;text-align:left;margin-left:6.45pt;margin-top:18.9pt;width:208.5pt;height:139.7pt;z-index:251655168;visibility:visible;mso-wrap-style:square;mso-width-percent:0;mso-height-percent:0;mso-wrap-distance-left:9pt;mso-wrap-distance-top:0;mso-wrap-distance-right:9pt;mso-wrap-distance-bottom:0;mso-position-horizontal:absolute;mso-position-horizontal-relative:text;mso-position-vertical:absolute;mso-position-vertical-relative:text;mso-width-percent:0;mso-height-percent:0;mso-width-relative:margin;mso-height-relative:margin;v-text-anchor:top" arcsize="10923f" o:gfxdata="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" fillcolor="#d8d8d8 [2732]" strokecolor="#bfbfbf [2412]" strokeweight="1pt">
+              <v:roundrect w14:anchorId="2906F5D3" id="Rectangle: Rounded Corners 1" o:spid="_x0000_s1026" style="position:absolute;left:0;text-align:left;margin-left:6.45pt;margin-top:18.9pt;width:208.5pt;height:139.7pt;z-index:251655680;visibility:visible;mso-wrap-style:square;mso-width-percent:0;mso-height-percent:0;mso-wrap-distance-left:9pt;mso-wrap-distance-top:0;mso-wrap-distance-right:9pt;mso-wrap-distance-bottom:0;mso-position-horizontal:absolute;mso-position-horizontal-relative:text;mso-position-vertical:absolute;mso-position-vertical-relative:text;mso-width-percent:0;mso-height-percent:0;mso-width-relative:margin;mso-height-relative:margin;v-text-anchor:top" arcsize="10923f" o:gfxdata="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" fillcolor="#d8d8d8 [2732]" strokecolor="#bfbfbf [2412]" strokeweight="1pt">
                 <v:stroke joinstyle="miter"/>
                 <v:textbox>
                   <w:txbxContent>
@@ -571,7 +431,7 @@
         <mc:AlternateContent>
           <mc:Choice Requires="wps">
             <w:drawing>
-              <wp:anchor distT="0" distB="0" distL="114300" distR="114300" simplePos="0" relativeHeight="251657216" behindDoc="0" locked="0" layoutInCell="1" allowOverlap="1" wp14:anchorId="35BCC77C" wp14:editId="263DB10C">
+              <wp:anchor distT="0" distB="0" distL="114300" distR="114300" simplePos="0" relativeHeight="251656704" behindDoc="0" locked="0" layoutInCell="1" allowOverlap="1" wp14:anchorId="35BCC77C" wp14:editId="3838B0B0">
                 <wp:simplePos x="0" y="0"/>
                 <wp:positionH relativeFrom="margin">
                   <wp:posOffset>2988860</wp:posOffset>
@@ -771,7 +631,7 @@
           </mc:Choice>
           <mc:Fallback>
             <w:pict>
-              <v:roundrect w14:anchorId="35BCC77C" id="_x0000_s1027" style="position:absolute;left:0;text-align:left;margin-left:235.35pt;margin-top:1.15pt;width:188.7pt;height:131.1pt;z-index:251657216;visibility:visible;mso-wrap-style:square;mso-width-percent:0;mso-height-percent:0;mso-wrap-distance-left:9pt;mso-wrap-distance-top:0;mso-wrap-distance-right:9pt;mso-wrap-distance-bottom:0;mso-position-horizontal:absolute;mso-position-horizontal-relative:margin;mso-position-vertical:absolute;mso-position-vertical-relative:text;mso-width-percent:0;mso-height-percent:0;mso-width-relative:margin;mso-height-relative:margin;v-text-anchor:top" arcsize="10923f" o:gfxdata="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" fillcolor="#d8d8d8 [2732]" strokecolor="#bfbfbf [2412]" strokeweight="1pt">
+              <v:roundrect w14:anchorId="35BCC77C" id="_x0000_s1027" style="position:absolute;left:0;text-align:left;margin-left:235.35pt;margin-top:1.15pt;width:188.7pt;height:131.1pt;z-index:251656704;visibility:visible;mso-wrap-style:square;mso-width-percent:0;mso-height-percent:0;mso-wrap-distance-left:9pt;mso-wrap-distance-top:0;mso-wrap-distance-right:9pt;mso-wrap-distance-bottom:0;mso-position-horizontal:absolute;mso-position-horizontal-relative:margin;mso-position-vertical:absolute;mso-position-vertical-relative:text;mso-width-percent:0;mso-height-percent:0;mso-width-relative:margin;mso-height-relative:margin;v-text-anchor:top" arcsize="10923f" o:gfxdata="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" fillcolor="#d8d8d8 [2732]" strokecolor="#bfbfbf [2412]" strokeweight="1pt">
                 <v:stroke joinstyle="miter"/>
                 <v:textbox>
                   <w:txbxContent>
@@ -926,7 +786,7 @@
         <mc:AlternateContent>
           <mc:Choice Requires="wps">
             <w:drawing>
-              <wp:anchor distT="0" distB="0" distL="114300" distR="114300" simplePos="0" relativeHeight="251659264" behindDoc="0" locked="0" layoutInCell="1" allowOverlap="1" wp14:anchorId="27BDDA66" wp14:editId="39704802">
+              <wp:anchor distT="0" distB="0" distL="114300" distR="114300" simplePos="0" relativeHeight="251657728" behindDoc="0" locked="0" layoutInCell="1" allowOverlap="1" wp14:anchorId="27BDDA66" wp14:editId="71DF117F">
                 <wp:simplePos x="0" y="0"/>
                 <wp:positionH relativeFrom="margin">
                   <wp:align>center</wp:align>
@@ -994,7 +854,7 @@
           </mc:Choice>
           <mc:Fallback>
             <w:pict>
-              <v:shapetype w14:anchorId="1D43D6F3" id="_x0000_t13" coordsize="21600,21600" o:spt="13" adj="16200,5400" path="m@0,l@0@1,0@1,0@2@0@2@0,21600,21600,10800xe">
+              <v:shapetype w14:anchorId="280EF30F" id="_x0000_t13" coordsize="21600,21600" o:spt="13" adj="16200,5400" path="m@0,l@0@1,0@1,0@2@0@2@0,21600,21600,10800xe">
                 <v:stroke joinstyle="miter"/>
                 <v:formulas>
                   <v:f eqn="val #0"/>
@@ -1010,7 +870,7 @@
                   <v:h position="#0,#1" xrange="0,21600" yrange="0,10800"/>
                 </v:handles>
               </v:shapetype>
-              <v:shape id="Arrow: Right 2" o:spid="_x0000_s1026" type="#_x0000_t13" style="position:absolute;margin-left:0;margin-top:3.35pt;width:41.3pt;height:24.35pt;z-index:251659264;visibility:visible;mso-wrap-style:square;mso-wrap-distance-left:9pt;mso-wrap-distance-top:0;mso-wrap-distance-right:9pt;mso-wrap-distance-bottom:0;mso-position-horizontal:center;mso-position-horizontal-relative:margin;mso-position-vertical:absolute;mso-position-vertical-relative:text;v-text-anchor:middle" o:gfxdata="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" adj="15231" fillcolor="#bfbfbf [2412]" strokecolor="#a5a5a5 [2092]" strokeweight="1pt">
+              <v:shape id="Arrow: Right 2" o:spid="_x0000_s1026" type="#_x0000_t13" style="position:absolute;margin-left:0;margin-top:3.35pt;width:41.3pt;height:24.35pt;z-index:251657728;visibility:visible;mso-wrap-style:square;mso-wrap-distance-left:9pt;mso-wrap-distance-top:0;mso-wrap-distance-right:9pt;mso-wrap-distance-bottom:0;mso-position-horizontal:center;mso-position-horizontal-relative:margin;mso-position-vertical:absolute;mso-position-vertical-relative:text;v-text-anchor:middle" o:gfxdata="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" adj="15231" fillcolor="#bfbfbf [2412]" strokecolor="#a5a5a5 [2092]" strokeweight="1pt">
                 <w10:wrap anchorx="margin"/>
               </v:shape>
             </w:pict>
@@ -1141,149 +1001,6 @@
           <w:szCs w:val="24"/>
         </w:rPr>
       </w:pPr>
-      <w:r>
-        <w:rPr>
-          <w:b/>
-          <w:bCs/>
-          <w:noProof/>
-          <w:szCs w:val="24"/>
-          <w:lang w:eastAsia="en-PH"/>
-        </w:rPr>
-        <mc:AlternateContent>
-          <mc:Choice Requires="wpg">
-            <w:drawing>
-              <wp:anchor distT="0" distB="0" distL="0" distR="0" simplePos="0" relativeHeight="251661312" behindDoc="0" locked="0" layoutInCell="1" allowOverlap="1" wp14:anchorId="23873D1C" wp14:editId="1640207C">
-                <wp:simplePos x="0" y="0"/>
-                <wp:positionH relativeFrom="margin">
-                  <wp:align>center</wp:align>
-                </wp:positionH>
-                <wp:positionV relativeFrom="page">
-                  <wp:align>top</wp:align>
-                </wp:positionV>
-                <wp:extent cx="6061075" cy="10692130"/>
-                <wp:effectExtent l="0" t="0" r="15875" b="13970"/>
-                <wp:wrapNone/>
-                <wp:docPr id="245503303" name="Group 61255"/>
-                <wp:cNvGraphicFramePr>
-                  <a:graphicFrameLocks xmlns:a="http://schemas.openxmlformats.org/drawingml/2006/main"/>
-                </wp:cNvGraphicFramePr>
-                <a:graphic xmlns:a="http://schemas.openxmlformats.org/drawingml/2006/main">
-                  <a:graphicData uri="http://schemas.microsoft.com/office/word/2010/wordprocessingGroup">
-                    <wpg:wgp>
-                      <wpg:cNvGrpSpPr>
-                        <a:grpSpLocks/>
-                      </wpg:cNvGrpSpPr>
-                      <wpg:grpSpPr>
-                        <a:xfrm>
-                          <a:off x="0" y="0"/>
-                          <a:ext cx="6061075" cy="10692130"/>
-                          <a:chOff x="0" y="0"/>
-                          <a:chExt cx="6061075" cy="10692384"/>
-                        </a:xfrm>
-                      </wpg:grpSpPr>
-                      <wps:wsp>
-                        <wps:cNvPr id="1654767925" name="Freeform: Shape 1654767925"/>
-                        <wps:cNvSpPr/>
-                        <wps:spPr>
-                          <a:xfrm>
-                            <a:off x="0" y="0"/>
-                            <a:ext cx="0" cy="10622915"/>
-                          </a:xfrm>
-                          <a:custGeom>
-                            <a:avLst/>
-                            <a:gdLst/>
-                            <a:ahLst/>
-                            <a:cxnLst/>
-                            <a:rect l="l" t="t" r="r" b="b"/>
-                            <a:pathLst>
-                              <a:path h="10622915">
-                                <a:moveTo>
-                                  <a:pt x="0" y="10622915"/>
-                                </a:moveTo>
-                                <a:lnTo>
-                                  <a:pt x="0" y="0"/>
-                                </a:lnTo>
-                              </a:path>
-                            </a:pathLst>
-                          </a:custGeom>
-                          <a:ln w="9525" cap="flat" cmpd="sng">
-                            <a:solidFill>
-                              <a:srgbClr val="000000"/>
-                            </a:solidFill>
-                            <a:prstDash val="solid"/>
-                            <a:round/>
-                            <a:headEnd/>
-                            <a:tailEnd/>
-                          </a:ln>
-                        </wps:spPr>
-                        <wps:bodyPr>
-                          <a:prstTxWarp prst="textNoShape">
-                            <a:avLst/>
-                          </a:prstTxWarp>
-                        </wps:bodyPr>
-                      </wps:wsp>
-                      <wps:wsp>
-                        <wps:cNvPr id="463957553" name="Freeform: Shape 463957553"/>
-                        <wps:cNvSpPr/>
-                        <wps:spPr>
-                          <a:xfrm>
-                            <a:off x="6061075" y="0"/>
-                            <a:ext cx="0" cy="10692384"/>
-                          </a:xfrm>
-                          <a:custGeom>
-                            <a:avLst/>
-                            <a:gdLst/>
-                            <a:ahLst/>
-                            <a:cxnLst/>
-                            <a:rect l="l" t="t" r="r" b="b"/>
-                            <a:pathLst>
-                              <a:path h="10692384">
-                                <a:moveTo>
-                                  <a:pt x="0" y="10692384"/>
-                                </a:moveTo>
-                                <a:lnTo>
-                                  <a:pt x="0" y="0"/>
-                                </a:lnTo>
-                              </a:path>
-                            </a:pathLst>
-                          </a:custGeom>
-                          <a:ln w="9525" cap="flat" cmpd="sng">
-                            <a:solidFill>
-                              <a:srgbClr val="000000"/>
-                            </a:solidFill>
-                            <a:prstDash val="solid"/>
-                            <a:round/>
-                            <a:headEnd/>
-                            <a:tailEnd/>
-                          </a:ln>
-                        </wps:spPr>
-                        <wps:bodyPr>
-                          <a:prstTxWarp prst="textNoShape">
-                            <a:avLst/>
-                          </a:prstTxWarp>
-                        </wps:bodyPr>
-                      </wps:wsp>
-                    </wpg:wgp>
-                  </a:graphicData>
-                </a:graphic>
-              </wp:anchor>
-            </w:drawing>
-          </mc:Choice>
-          <mc:Fallback>
-            <w:pict>
-              <v:group w14:anchorId="568B7E63" id="Group 61255" o:spid="_x0000_s1026" style="position:absolute;margin-left:0;margin-top:0;width:477.25pt;height:841.9pt;z-index:251661312;mso-wrap-distance-left:0;mso-wrap-distance-right:0;mso-position-horizontal:center;mso-position-horizontal-relative:margin;mso-position-vertical:top;mso-position-vertical-relative:page" coordsize="60610,106923" o:gfxdata="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">
-                <v:shape id="Freeform: Shape 1654767925" o:spid="_x0000_s1027" style="position:absolute;width:0;height:106229;visibility:visible;mso-wrap-style:square;v-text-anchor:top" coordsize="0,10622915" o:gfxdata="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" path="m,10622915l,e" filled="f">
-                  <v:path arrowok="t"/>
-                </v:shape>
-                <v:shape id="Freeform: Shape 463957553" o:spid="_x0000_s1028" style="position:absolute;left:60610;width:0;height:106923;visibility:visible;mso-wrap-style:square;v-text-anchor:top" coordsize="0,10692384" o:gfxdata="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" path="m,10692384l,e" filled="f">
-                  <v:path arrowok="t"/>
-                </v:shape>
-                <w10:wrap anchorx="margin" anchory="page"/>
-              </v:group>
-            </w:pict>
-          </mc:Fallback>
-        </mc:AlternateContent>
-      </w:r>
       <w:r>
         <w:rPr>
           <w:b/>
@@ -1532,146 +1249,6 @@
       </w:pPr>
       <w:r>
         <w:rPr>
-          <w:noProof/>
-          <w:lang w:eastAsia="en-PH"/>
-        </w:rPr>
-        <mc:AlternateContent>
-          <mc:Choice Requires="wpg">
-            <w:drawing>
-              <wp:anchor distT="0" distB="0" distL="0" distR="0" simplePos="0" relativeHeight="251662336" behindDoc="0" locked="0" layoutInCell="1" allowOverlap="1" wp14:anchorId="352AE933" wp14:editId="4A410D30">
-                <wp:simplePos x="0" y="0"/>
-                <wp:positionH relativeFrom="margin">
-                  <wp:align>center</wp:align>
-                </wp:positionH>
-                <wp:positionV relativeFrom="page">
-                  <wp:posOffset>23918</wp:posOffset>
-                </wp:positionV>
-                <wp:extent cx="6061075" cy="10692130"/>
-                <wp:effectExtent l="0" t="0" r="15875" b="13970"/>
-                <wp:wrapNone/>
-                <wp:docPr id="969140232" name="Group 61255"/>
-                <wp:cNvGraphicFramePr>
-                  <a:graphicFrameLocks xmlns:a="http://schemas.openxmlformats.org/drawingml/2006/main"/>
-                </wp:cNvGraphicFramePr>
-                <a:graphic xmlns:a="http://schemas.openxmlformats.org/drawingml/2006/main">
-                  <a:graphicData uri="http://schemas.microsoft.com/office/word/2010/wordprocessingGroup">
-                    <wpg:wgp>
-                      <wpg:cNvGrpSpPr>
-                        <a:grpSpLocks/>
-                      </wpg:cNvGrpSpPr>
-                      <wpg:grpSpPr>
-                        <a:xfrm>
-                          <a:off x="0" y="0"/>
-                          <a:ext cx="6061075" cy="10692130"/>
-                          <a:chOff x="0" y="0"/>
-                          <a:chExt cx="6061075" cy="10692384"/>
-                        </a:xfrm>
-                      </wpg:grpSpPr>
-                      <wps:wsp>
-                        <wps:cNvPr id="485676116" name="Freeform: Shape 485676116"/>
-                        <wps:cNvSpPr/>
-                        <wps:spPr>
-                          <a:xfrm>
-                            <a:off x="0" y="0"/>
-                            <a:ext cx="0" cy="10622915"/>
-                          </a:xfrm>
-                          <a:custGeom>
-                            <a:avLst/>
-                            <a:gdLst/>
-                            <a:ahLst/>
-                            <a:cxnLst/>
-                            <a:rect l="l" t="t" r="r" b="b"/>
-                            <a:pathLst>
-                              <a:path h="10622915">
-                                <a:moveTo>
-                                  <a:pt x="0" y="10622915"/>
-                                </a:moveTo>
-                                <a:lnTo>
-                                  <a:pt x="0" y="0"/>
-                                </a:lnTo>
-                              </a:path>
-                            </a:pathLst>
-                          </a:custGeom>
-                          <a:ln w="9525" cap="flat" cmpd="sng">
-                            <a:solidFill>
-                              <a:srgbClr val="000000"/>
-                            </a:solidFill>
-                            <a:prstDash val="solid"/>
-                            <a:round/>
-                            <a:headEnd/>
-                            <a:tailEnd/>
-                          </a:ln>
-                        </wps:spPr>
-                        <wps:bodyPr>
-                          <a:prstTxWarp prst="textNoShape">
-                            <a:avLst/>
-                          </a:prstTxWarp>
-                        </wps:bodyPr>
-                      </wps:wsp>
-                      <wps:wsp>
-                        <wps:cNvPr id="1648406446" name="Freeform: Shape 1648406446"/>
-                        <wps:cNvSpPr/>
-                        <wps:spPr>
-                          <a:xfrm>
-                            <a:off x="6061075" y="0"/>
-                            <a:ext cx="0" cy="10692384"/>
-                          </a:xfrm>
-                          <a:custGeom>
-                            <a:avLst/>
-                            <a:gdLst/>
-                            <a:ahLst/>
-                            <a:cxnLst/>
-                            <a:rect l="l" t="t" r="r" b="b"/>
-                            <a:pathLst>
-                              <a:path h="10692384">
-                                <a:moveTo>
-                                  <a:pt x="0" y="10692384"/>
-                                </a:moveTo>
-                                <a:lnTo>
-                                  <a:pt x="0" y="0"/>
-                                </a:lnTo>
-                              </a:path>
-                            </a:pathLst>
-                          </a:custGeom>
-                          <a:ln w="9525" cap="flat" cmpd="sng">
-                            <a:solidFill>
-                              <a:srgbClr val="000000"/>
-                            </a:solidFill>
-                            <a:prstDash val="solid"/>
-                            <a:round/>
-                            <a:headEnd/>
-                            <a:tailEnd/>
-                          </a:ln>
-                        </wps:spPr>
-                        <wps:bodyPr>
-                          <a:prstTxWarp prst="textNoShape">
-                            <a:avLst/>
-                          </a:prstTxWarp>
-                        </wps:bodyPr>
-                      </wps:wsp>
-                    </wpg:wgp>
-                  </a:graphicData>
-                </a:graphic>
-              </wp:anchor>
-            </w:drawing>
-          </mc:Choice>
-          <mc:Fallback>
-            <w:pict>
-              <v:group w14:anchorId="1E4EFE63" id="Group 61255" o:spid="_x0000_s1026" style="position:absolute;margin-left:0;margin-top:1.9pt;width:477.25pt;height:841.9pt;z-index:251662336;mso-wrap-distance-left:0;mso-wrap-distance-right:0;mso-position-horizontal:center;mso-position-horizontal-relative:margin;mso-position-vertical-relative:page" coordsize="60610,106923" o:gfxdata="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">
-                <v:shape id="Freeform: Shape 485676116" o:spid="_x0000_s1027" style="position:absolute;width:0;height:106229;visibility:visible;mso-wrap-style:square;v-text-anchor:top" coordsize="0,10622915" o:gfxdata="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" path="m,10622915l,e" filled="f">
-                  <v:path arrowok="t"/>
-                </v:shape>
-                <v:shape id="Freeform: Shape 1648406446" o:spid="_x0000_s1028" style="position:absolute;left:60610;width:0;height:106923;visibility:visible;mso-wrap-style:square;v-text-anchor:top" coordsize="0,10692384" o:gfxdata="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" path="m,10692384l,e" filled="f">
-                  <v:path arrowok="t"/>
-                </v:shape>
-                <w10:wrap anchorx="margin" anchory="page"/>
-              </v:group>
-            </w:pict>
-          </mc:Fallback>
-        </mc:AlternateContent>
-      </w:r>
-      <w:r>
-        <w:rPr>
           <w:b/>
           <w:bCs/>
           <w:szCs w:val="24"/>
@@ -1686,147 +1263,6 @@
         </w:rPr>
         <w:t>SIGNIFICANCE OF THE STUDY</w:t>
       </w:r>
-      <w:r>
-        <w:rPr>
-          <w:noProof/>
-          <w:szCs w:val="24"/>
-          <w:lang w:eastAsia="en-PH"/>
-        </w:rPr>
-        <mc:AlternateContent>
-          <mc:Choice Requires="wpg">
-            <w:drawing>
-              <wp:anchor distT="0" distB="0" distL="0" distR="0" simplePos="0" relativeHeight="251664384" behindDoc="0" locked="0" layoutInCell="1" allowOverlap="1" wp14:anchorId="3CA3C51A" wp14:editId="71CD480A">
-                <wp:simplePos x="0" y="0"/>
-                <wp:positionH relativeFrom="margin">
-                  <wp:align>center</wp:align>
-                </wp:positionH>
-                <wp:positionV relativeFrom="page">
-                  <wp:align>top</wp:align>
-                </wp:positionV>
-                <wp:extent cx="6061075" cy="10692130"/>
-                <wp:effectExtent l="0" t="0" r="15875" b="13970"/>
-                <wp:wrapNone/>
-                <wp:docPr id="123724950" name="Group 61255"/>
-                <wp:cNvGraphicFramePr>
-                  <a:graphicFrameLocks xmlns:a="http://schemas.openxmlformats.org/drawingml/2006/main"/>
-                </wp:cNvGraphicFramePr>
-                <a:graphic xmlns:a="http://schemas.openxmlformats.org/drawingml/2006/main">
-                  <a:graphicData uri="http://schemas.microsoft.com/office/word/2010/wordprocessingGroup">
-                    <wpg:wgp>
-                      <wpg:cNvGrpSpPr>
-                        <a:grpSpLocks/>
-                      </wpg:cNvGrpSpPr>
-                      <wpg:grpSpPr>
-                        <a:xfrm>
-                          <a:off x="0" y="0"/>
-                          <a:ext cx="6061075" cy="10692130"/>
-                          <a:chOff x="0" y="0"/>
-                          <a:chExt cx="6061075" cy="10692384"/>
-                        </a:xfrm>
-                      </wpg:grpSpPr>
-                      <wps:wsp>
-                        <wps:cNvPr id="1794326047" name="Freeform: Shape 1794326047"/>
-                        <wps:cNvSpPr/>
-                        <wps:spPr>
-                          <a:xfrm>
-                            <a:off x="0" y="0"/>
-                            <a:ext cx="0" cy="10622915"/>
-                          </a:xfrm>
-                          <a:custGeom>
-                            <a:avLst/>
-                            <a:gdLst/>
-                            <a:ahLst/>
-                            <a:cxnLst/>
-                            <a:rect l="l" t="t" r="r" b="b"/>
-                            <a:pathLst>
-                              <a:path h="10622915">
-                                <a:moveTo>
-                                  <a:pt x="0" y="10622915"/>
-                                </a:moveTo>
-                                <a:lnTo>
-                                  <a:pt x="0" y="0"/>
-                                </a:lnTo>
-                              </a:path>
-                            </a:pathLst>
-                          </a:custGeom>
-                          <a:ln w="9525" cap="flat" cmpd="sng">
-                            <a:solidFill>
-                              <a:srgbClr val="000000"/>
-                            </a:solidFill>
-                            <a:prstDash val="solid"/>
-                            <a:round/>
-                            <a:headEnd/>
-                            <a:tailEnd/>
-                          </a:ln>
-                        </wps:spPr>
-                        <wps:bodyPr>
-                          <a:prstTxWarp prst="textNoShape">
-                            <a:avLst/>
-                          </a:prstTxWarp>
-                        </wps:bodyPr>
-                      </wps:wsp>
-                      <wps:wsp>
-                        <wps:cNvPr id="200381030" name="Freeform: Shape 200381030"/>
-                        <wps:cNvSpPr/>
-                        <wps:spPr>
-                          <a:xfrm>
-                            <a:off x="6061075" y="0"/>
-                            <a:ext cx="0" cy="10692384"/>
-                          </a:xfrm>
-                          <a:custGeom>
-                            <a:avLst/>
-                            <a:gdLst/>
-                            <a:ahLst/>
-                            <a:cxnLst/>
-                            <a:rect l="l" t="t" r="r" b="b"/>
-                            <a:pathLst>
-                              <a:path h="10692384">
-                                <a:moveTo>
-                                  <a:pt x="0" y="10692384"/>
-                                </a:moveTo>
-                                <a:lnTo>
-                                  <a:pt x="0" y="0"/>
-                                </a:lnTo>
-                              </a:path>
-                            </a:pathLst>
-                          </a:custGeom>
-                          <a:ln w="9525" cap="flat" cmpd="sng">
-                            <a:solidFill>
-                              <a:srgbClr val="000000"/>
-                            </a:solidFill>
-                            <a:prstDash val="solid"/>
-                            <a:round/>
-                            <a:headEnd/>
-                            <a:tailEnd/>
-                          </a:ln>
-                        </wps:spPr>
-                        <wps:bodyPr>
-                          <a:prstTxWarp prst="textNoShape">
-                            <a:avLst/>
-                          </a:prstTxWarp>
-                        </wps:bodyPr>
-                      </wps:wsp>
-                    </wpg:wgp>
-                  </a:graphicData>
-                </a:graphic>
-              </wp:anchor>
-            </w:drawing>
-          </mc:Choice>
-          <mc:Fallback>
-            <w:pict>
-              <v:group w14:anchorId="3A266FBF" id="Group 61255" o:spid="_x0000_s1026" style="position:absolute;margin-left:0;margin-top:0;width:477.25pt;height:841.9pt;z-index:251664384;mso-wrap-distance-left:0;mso-wrap-distance-right:0;mso-position-horizontal:center;mso-position-horizontal-relative:margin;mso-position-vertical:top;mso-position-vertical-relative:page" coordsize="60610,106923" o:gfxdata="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">
-                <v:shape id="Freeform: Shape 1794326047" o:spid="_x0000_s1027" style="position:absolute;width:0;height:106229;visibility:visible;mso-wrap-style:square;v-text-anchor:top" coordsize="0,10622915" o:gfxdata="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" path="m,10622915l,e" filled="f">
-                  <v:path arrowok="t"/>
-                </v:shape>
-                <v:shape id="Freeform: Shape 200381030" o:spid="_x0000_s1028" style="position:absolute;left:60610;width:0;height:106923;visibility:visible;mso-wrap-style:square;v-text-anchor:top" coordsize="0,10692384" o:gfxdata="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" path="m,10692384l,e" filled="f">
-                  <v:path arrowok="t"/>
-                </v:shape>
-                <w10:wrap anchorx="margin" anchory="page"/>
-              </v:group>
-            </w:pict>
-          </mc:Fallback>
-        </mc:AlternateContent>
-      </w:r>
     </w:p>
     <w:p>
       <w:pPr>
@@ -2201,146 +1637,6 @@
           <w:szCs w:val="24"/>
         </w:rPr>
       </w:pPr>
-      <w:r>
-        <w:rPr>
-          <w:noProof/>
-          <w:lang w:eastAsia="en-PH"/>
-        </w:rPr>
-        <mc:AlternateContent>
-          <mc:Choice Requires="wpg">
-            <w:drawing>
-              <wp:anchor distT="0" distB="0" distL="0" distR="0" simplePos="0" relativeHeight="251663360" behindDoc="0" locked="0" layoutInCell="1" allowOverlap="1" wp14:anchorId="6B51A06A" wp14:editId="3583FB38">
-                <wp:simplePos x="0" y="0"/>
-                <wp:positionH relativeFrom="margin">
-                  <wp:align>center</wp:align>
-                </wp:positionH>
-                <wp:positionV relativeFrom="page">
-                  <wp:align>top</wp:align>
-                </wp:positionV>
-                <wp:extent cx="6061075" cy="10692130"/>
-                <wp:effectExtent l="0" t="0" r="15875" b="13970"/>
-                <wp:wrapNone/>
-                <wp:docPr id="666352108" name="Group 61255"/>
-                <wp:cNvGraphicFramePr>
-                  <a:graphicFrameLocks xmlns:a="http://schemas.openxmlformats.org/drawingml/2006/main"/>
-                </wp:cNvGraphicFramePr>
-                <a:graphic xmlns:a="http://schemas.openxmlformats.org/drawingml/2006/main">
-                  <a:graphicData uri="http://schemas.microsoft.com/office/word/2010/wordprocessingGroup">
-                    <wpg:wgp>
-                      <wpg:cNvGrpSpPr>
-                        <a:grpSpLocks/>
-                      </wpg:cNvGrpSpPr>
-                      <wpg:grpSpPr>
-                        <a:xfrm>
-                          <a:off x="0" y="0"/>
-                          <a:ext cx="6061075" cy="10692130"/>
-                          <a:chOff x="0" y="0"/>
-                          <a:chExt cx="6061075" cy="10692384"/>
-                        </a:xfrm>
-                      </wpg:grpSpPr>
-                      <wps:wsp>
-                        <wps:cNvPr id="1198522896" name="Freeform: Shape 1198522896"/>
-                        <wps:cNvSpPr/>
-                        <wps:spPr>
-                          <a:xfrm>
-                            <a:off x="0" y="0"/>
-                            <a:ext cx="0" cy="10622915"/>
-                          </a:xfrm>
-                          <a:custGeom>
-                            <a:avLst/>
-                            <a:gdLst/>
-                            <a:ahLst/>
-                            <a:cxnLst/>
-                            <a:rect l="l" t="t" r="r" b="b"/>
-                            <a:pathLst>
-                              <a:path h="10622915">
-                                <a:moveTo>
-                                  <a:pt x="0" y="10622915"/>
-                                </a:moveTo>
-                                <a:lnTo>
-                                  <a:pt x="0" y="0"/>
-                                </a:lnTo>
-                              </a:path>
-                            </a:pathLst>
-                          </a:custGeom>
-                          <a:ln w="9525" cap="flat" cmpd="sng">
-                            <a:solidFill>
-                              <a:srgbClr val="000000"/>
-                            </a:solidFill>
-                            <a:prstDash val="solid"/>
-                            <a:round/>
-                            <a:headEnd/>
-                            <a:tailEnd/>
-                          </a:ln>
-                        </wps:spPr>
-                        <wps:bodyPr>
-                          <a:prstTxWarp prst="textNoShape">
-                            <a:avLst/>
-                          </a:prstTxWarp>
-                        </wps:bodyPr>
-                      </wps:wsp>
-                      <wps:wsp>
-                        <wps:cNvPr id="1298133023" name="Freeform: Shape 1298133023"/>
-                        <wps:cNvSpPr/>
-                        <wps:spPr>
-                          <a:xfrm>
-                            <a:off x="6061075" y="0"/>
-                            <a:ext cx="0" cy="10692384"/>
-                          </a:xfrm>
-                          <a:custGeom>
-                            <a:avLst/>
-                            <a:gdLst/>
-                            <a:ahLst/>
-                            <a:cxnLst/>
-                            <a:rect l="l" t="t" r="r" b="b"/>
-                            <a:pathLst>
-                              <a:path h="10692384">
-                                <a:moveTo>
-                                  <a:pt x="0" y="10692384"/>
-                                </a:moveTo>
-                                <a:lnTo>
-                                  <a:pt x="0" y="0"/>
-                                </a:lnTo>
-                              </a:path>
-                            </a:pathLst>
-                          </a:custGeom>
-                          <a:ln w="9525" cap="flat" cmpd="sng">
-                            <a:solidFill>
-                              <a:srgbClr val="000000"/>
-                            </a:solidFill>
-                            <a:prstDash val="solid"/>
-                            <a:round/>
-                            <a:headEnd/>
-                            <a:tailEnd/>
-                          </a:ln>
-                        </wps:spPr>
-                        <wps:bodyPr>
-                          <a:prstTxWarp prst="textNoShape">
-                            <a:avLst/>
-                          </a:prstTxWarp>
-                        </wps:bodyPr>
-                      </wps:wsp>
-                    </wpg:wgp>
-                  </a:graphicData>
-                </a:graphic>
-              </wp:anchor>
-            </w:drawing>
-          </mc:Choice>
-          <mc:Fallback>
-            <w:pict>
-              <v:group w14:anchorId="3A7CEA80" id="Group 61255" o:spid="_x0000_s1026" style="position:absolute;margin-left:0;margin-top:0;width:477.25pt;height:841.9pt;z-index:251663360;mso-wrap-distance-left:0;mso-wrap-distance-right:0;mso-position-horizontal:center;mso-position-horizontal-relative:margin;mso-position-vertical:top;mso-position-vertical-relative:page" coordsize="60610,106923" o:gfxdata="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">
-                <v:shape id="Freeform: Shape 1198522896" o:spid="_x0000_s1027" style="position:absolute;width:0;height:106229;visibility:visible;mso-wrap-style:square;v-text-anchor:top" coordsize="0,10622915" o:gfxdata="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" path="m,10622915l,e" filled="f">
-                  <v:path arrowok="t"/>
-                </v:shape>
-                <v:shape id="Freeform: Shape 1298133023" o:spid="_x0000_s1028" style="position:absolute;left:60610;width:0;height:106923;visibility:visible;mso-wrap-style:square;v-text-anchor:top" coordsize="0,10692384" o:gfxdata="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" path="m,10692384l,e" filled="f">
-                  <v:path arrowok="t"/>
-                </v:shape>
-                <w10:wrap anchorx="margin" anchory="page"/>
-              </v:group>
-            </w:pict>
-          </mc:Fallback>
-        </mc:AlternateContent>
-      </w:r>
       <w:r>
         <w:rPr>
           <w:b/>
@@ -2945,17 +2241,6 @@
         </w:rPr>
         <w:t>Benefits in Implementation</w:t>
       </w:r>
-    </w:p>
-    <w:p>
-      <w:pPr>
-        <w:spacing w:after="0" w:line="480" w:lineRule="auto"/>
-        <w:ind w:right="0" w:firstLine="710"/>
-        <w:rPr>
-          <w:rFonts w:eastAsia="ＭＳ 明朝"/>
-          <w:szCs w:val="24"/>
-          <w:lang w:val="en-PH" w:eastAsia="ja-JP"/>
-        </w:rPr>
-      </w:pPr>
     </w:p>
     <w:p>
       <w:pPr>
@@ -3398,7 +2683,23 @@
           <w:szCs w:val="24"/>
           <w:lang w:eastAsia="en-PH"/>
         </w:rPr>
-        <w:t>instructors and fellow students whenever it is convenient for them and do not need to be co-present online or in person.</w:t>
+        <w:t xml:space="preserve">instructors and fellow students whenever it </w:t>
+      </w:r>
+      <w:proofErr w:type="gramStart"/>
+      <w:r>
+        <w:rPr>
+          <w:szCs w:val="24"/>
+          <w:lang w:eastAsia="en-PH"/>
+        </w:rPr>
+        <w:t>is</w:t>
+      </w:r>
+      <w:proofErr w:type="gramEnd"/>
+      <w:r>
+        <w:rPr>
+          <w:szCs w:val="24"/>
+          <w:lang w:eastAsia="en-PH"/>
+        </w:rPr>
+        <w:t xml:space="preserve"> convenient for them and do not need to be co-present online or in person.</w:t>
       </w:r>
     </w:p>
     <w:p>
@@ -4426,7 +3727,21 @@
         <w:rPr>
           <w:szCs w:val="24"/>
         </w:rPr>
-        <w:t>Moreover, As stated from the study of Mach</w:t>
+        <w:t xml:space="preserve">Moreover, </w:t>
+      </w:r>
+      <w:proofErr w:type="gramStart"/>
+      <w:r>
+        <w:rPr>
+          <w:szCs w:val="24"/>
+        </w:rPr>
+        <w:t>As</w:t>
+      </w:r>
+      <w:proofErr w:type="gramEnd"/>
+      <w:r>
+        <w:rPr>
+          <w:szCs w:val="24"/>
+        </w:rPr>
+        <w:t xml:space="preserve"> stated from the study of Mach</w:t>
       </w:r>
       <w:r>
         <w:rPr>
@@ -4685,6 +4000,1457 @@
           <w:rFonts w:eastAsia="ＭＳ 明朝"/>
           <w:b/>
           <w:bCs/>
+          <w:lang w:eastAsia="ja-JP"/>
+        </w:rPr>
+      </w:pPr>
+    </w:p>
+    <w:p>
+      <w:pPr>
+        <w:spacing w:line="360" w:lineRule="auto"/>
+        <w:ind w:left="0" w:firstLine="0"/>
+        <w:rPr>
+          <w:rFonts w:eastAsia="ＭＳ 明朝"/>
+          <w:b/>
+          <w:bCs/>
+          <w:lang w:eastAsia="ja-JP"/>
+        </w:rPr>
+      </w:pPr>
+    </w:p>
+    <w:p>
+      <w:pPr>
+        <w:spacing w:line="360" w:lineRule="auto"/>
+        <w:ind w:left="0" w:firstLine="0"/>
+        <w:rPr>
+          <w:rFonts w:eastAsia="ＭＳ 明朝"/>
+          <w:b/>
+          <w:bCs/>
+          <w:lang w:eastAsia="ja-JP"/>
+        </w:rPr>
+      </w:pPr>
+    </w:p>
+    <w:p>
+      <w:pPr>
+        <w:spacing w:line="360" w:lineRule="auto"/>
+        <w:ind w:left="0" w:firstLine="0"/>
+        <w:rPr>
+          <w:rFonts w:eastAsia="ＭＳ 明朝"/>
+          <w:b/>
+          <w:bCs/>
+          <w:lang w:eastAsia="ja-JP"/>
+        </w:rPr>
+      </w:pPr>
+    </w:p>
+    <w:p>
+      <w:pPr>
+        <w:spacing w:line="360" w:lineRule="auto"/>
+        <w:ind w:left="0" w:firstLine="0"/>
+        <w:rPr>
+          <w:rFonts w:eastAsia="ＭＳ 明朝"/>
+          <w:b/>
+          <w:bCs/>
+          <w:lang w:eastAsia="ja-JP"/>
+        </w:rPr>
+      </w:pPr>
+    </w:p>
+    <w:p>
+      <w:pPr>
+        <w:spacing w:line="360" w:lineRule="auto"/>
+        <w:ind w:left="0" w:firstLine="0"/>
+        <w:rPr>
+          <w:rFonts w:eastAsia="ＭＳ 明朝"/>
+          <w:b/>
+          <w:bCs/>
+          <w:lang w:eastAsia="ja-JP"/>
+        </w:rPr>
+      </w:pPr>
+    </w:p>
+    <w:p>
+      <w:pPr>
+        <w:spacing w:line="360" w:lineRule="auto"/>
+        <w:ind w:left="0" w:firstLine="0"/>
+        <w:rPr>
+          <w:rFonts w:eastAsia="ＭＳ 明朝"/>
+          <w:b/>
+          <w:bCs/>
+          <w:lang w:eastAsia="ja-JP"/>
+        </w:rPr>
+      </w:pPr>
+    </w:p>
+    <w:p>
+      <w:pPr>
+        <w:spacing w:line="360" w:lineRule="auto"/>
+        <w:ind w:left="0" w:firstLine="0"/>
+        <w:rPr>
+          <w:rFonts w:eastAsia="ＭＳ 明朝"/>
+          <w:b/>
+          <w:bCs/>
+          <w:lang w:eastAsia="ja-JP"/>
+        </w:rPr>
+      </w:pPr>
+    </w:p>
+    <w:p>
+      <w:pPr>
+        <w:spacing w:line="360" w:lineRule="auto"/>
+        <w:ind w:left="0" w:firstLine="0"/>
+        <w:rPr>
+          <w:rFonts w:eastAsia="ＭＳ 明朝"/>
+          <w:b/>
+          <w:bCs/>
+          <w:lang w:eastAsia="ja-JP"/>
+        </w:rPr>
+      </w:pPr>
+    </w:p>
+    <w:p>
+      <w:pPr>
+        <w:spacing w:line="360" w:lineRule="auto"/>
+        <w:ind w:left="0" w:firstLine="0"/>
+        <w:rPr>
+          <w:rFonts w:eastAsia="ＭＳ 明朝"/>
+          <w:b/>
+          <w:bCs/>
+          <w:lang w:eastAsia="ja-JP"/>
+        </w:rPr>
+      </w:pPr>
+    </w:p>
+    <w:p>
+      <w:pPr>
+        <w:spacing w:line="360" w:lineRule="auto"/>
+        <w:ind w:left="0" w:firstLine="0"/>
+        <w:rPr>
+          <w:rFonts w:eastAsia="ＭＳ 明朝"/>
+          <w:b/>
+          <w:bCs/>
+          <w:lang w:eastAsia="ja-JP"/>
+        </w:rPr>
+      </w:pPr>
+    </w:p>
+    <w:p>
+      <w:pPr>
+        <w:spacing w:line="360" w:lineRule="auto"/>
+        <w:ind w:left="0" w:firstLine="0"/>
+        <w:rPr>
+          <w:rFonts w:eastAsia="ＭＳ 明朝"/>
+          <w:b/>
+          <w:bCs/>
+          <w:lang w:val="en-PH" w:eastAsia="ja-JP"/>
+        </w:rPr>
+      </w:pPr>
+    </w:p>
+    <w:p>
+      <w:pPr>
+        <w:spacing w:line="360" w:lineRule="auto"/>
+        <w:ind w:left="0" w:firstLine="0"/>
+        <w:jc w:val="center"/>
+        <w:rPr>
+          <w:rFonts w:eastAsia="ＭＳ 明朝"/>
+          <w:b/>
+          <w:bCs/>
+          <w:lang w:val="en-PH" w:eastAsia="ja-JP"/>
+        </w:rPr>
+      </w:pPr>
+      <w:r>
+        <w:rPr>
+          <w:rFonts w:eastAsia="ＭＳ 明朝"/>
+          <w:b/>
+          <w:bCs/>
+          <w:lang w:val="en-PH" w:eastAsia="ja-JP"/>
+        </w:rPr>
+        <w:t>CHAPTER III</w:t>
+      </w:r>
+    </w:p>
+    <w:p>
+      <w:pPr>
+        <w:spacing w:line="360" w:lineRule="auto"/>
+        <w:ind w:left="0" w:firstLine="0"/>
+        <w:jc w:val="center"/>
+        <w:rPr>
+          <w:rFonts w:eastAsia="ＭＳ 明朝"/>
+          <w:b/>
+          <w:bCs/>
+          <w:lang w:val="en-PH" w:eastAsia="ja-JP"/>
+        </w:rPr>
+      </w:pPr>
+      <w:r>
+        <w:rPr>
+          <w:rFonts w:eastAsia="ＭＳ 明朝"/>
+          <w:b/>
+          <w:bCs/>
+          <w:lang w:val="en-PH" w:eastAsia="ja-JP"/>
+        </w:rPr>
+        <w:t>RESEARCH METHODOLOGY</w:t>
+      </w:r>
+    </w:p>
+    <w:p>
+      <w:pPr>
+        <w:spacing w:line="480" w:lineRule="auto"/>
+        <w:ind w:left="0" w:firstLine="0"/>
+        <w:rPr>
+          <w:rFonts w:eastAsia="ＭＳ 明朝"/>
+          <w:lang w:val="en-PH" w:eastAsia="ja-JP"/>
+        </w:rPr>
+      </w:pPr>
+      <w:r>
+        <w:rPr>
+          <w:rFonts w:eastAsia="ＭＳ 明朝"/>
+          <w:lang w:val="en-PH" w:eastAsia="ja-JP"/>
+        </w:rPr>
+        <w:t>This chapter will discuss the methods and tools that are to be used by the researchers to conduct this study, this includes the research design or method, the research locale, the population and sampling method used, the research instrumentation tools, the validation of the questionnaires, the data collection and analysis procedures and the statistical tools and formulas that will be used in interpreting the gathered data.</w:t>
+      </w:r>
+    </w:p>
+    <w:p>
+      <w:pPr>
+        <w:spacing w:line="480" w:lineRule="auto"/>
+        <w:ind w:left="0" w:firstLine="0"/>
+        <w:rPr>
+          <w:rFonts w:eastAsia="ＭＳ 明朝"/>
+          <w:lang w:val="en-PH" w:eastAsia="ja-JP"/>
+        </w:rPr>
+      </w:pPr>
+    </w:p>
+    <w:p>
+      <w:pPr>
+        <w:spacing w:line="480" w:lineRule="auto"/>
+        <w:ind w:left="0" w:firstLine="0"/>
+        <w:rPr>
+          <w:rFonts w:eastAsia="ＭＳ 明朝"/>
+          <w:b/>
+          <w:bCs/>
+          <w:lang w:val="en-PH" w:eastAsia="ja-JP"/>
+        </w:rPr>
+      </w:pPr>
+      <w:r>
+        <w:rPr>
+          <w:rFonts w:eastAsia="ＭＳ 明朝"/>
+          <w:b/>
+          <w:bCs/>
+          <w:lang w:val="en-PH" w:eastAsia="ja-JP"/>
+        </w:rPr>
+        <w:t>A. RESEARCH DESIGN/METHOD</w:t>
+      </w:r>
+    </w:p>
+    <w:p>
+      <w:pPr>
+        <w:spacing w:line="480" w:lineRule="auto"/>
+        <w:ind w:left="0" w:firstLine="720"/>
+        <w:rPr>
+          <w:rFonts w:eastAsia="ＭＳ 明朝"/>
+          <w:lang w:val="en-PH" w:eastAsia="ja-JP"/>
+        </w:rPr>
+      </w:pPr>
+      <w:r>
+        <w:rPr>
+          <w:rFonts w:eastAsia="ＭＳ 明朝"/>
+          <w:lang w:val="en-PH" w:eastAsia="ja-JP"/>
+        </w:rPr>
+        <w:t>In this study, the researchers will make use of the Descriptive Research Design under the research methodology of Quantitative Research in determining the practicality of Learning Management System integration in the Academy of St. Joseph based on the given variables. They will use this design to gather and analyzing relevant data on the varying samples. The use of this design is important for the study, as it is to describe the phenomenon being studied without manipulating variables or testing hypotheses (Dovetail, 2023).</w:t>
+      </w:r>
+    </w:p>
+    <w:p>
+      <w:pPr>
+        <w:spacing w:line="480" w:lineRule="auto"/>
+        <w:ind w:left="0" w:firstLine="720"/>
+        <w:rPr>
+          <w:rFonts w:eastAsia="ＭＳ 明朝"/>
+          <w:lang w:val="en-PH" w:eastAsia="ja-JP"/>
+        </w:rPr>
+      </w:pPr>
+    </w:p>
+    <w:p>
+      <w:pPr>
+        <w:spacing w:line="480" w:lineRule="auto"/>
+        <w:ind w:left="0" w:firstLine="0"/>
+        <w:rPr>
+          <w:rFonts w:eastAsia="ＭＳ 明朝"/>
+          <w:b/>
+          <w:bCs/>
+          <w:lang w:val="en-PH" w:eastAsia="ja-JP"/>
+        </w:rPr>
+      </w:pPr>
+      <w:r>
+        <w:rPr>
+          <w:rFonts w:eastAsia="ＭＳ 明朝"/>
+          <w:b/>
+          <w:bCs/>
+          <w:lang w:val="en-PH" w:eastAsia="ja-JP"/>
+        </w:rPr>
+        <w:t>B. RESEARCH LOCALE</w:t>
+      </w:r>
+    </w:p>
+    <w:p>
+      <w:pPr>
+        <w:spacing w:line="480" w:lineRule="auto"/>
+        <w:ind w:left="0" w:firstLine="720"/>
+        <w:rPr>
+          <w:rFonts w:eastAsia="ＭＳ 明朝"/>
+          <w:lang w:eastAsia="ja-JP"/>
+        </w:rPr>
+      </w:pPr>
+      <w:r>
+        <w:rPr>
+          <w:rFonts w:eastAsia="ＭＳ 明朝"/>
+          <w:lang w:eastAsia="ja-JP"/>
+        </w:rPr>
+        <w:t xml:space="preserve">This research will be conducted at the Academy of St. Joseph is the chosen researchers to get insight from the Academy of St. Joseph Students, specifically it will take place within classrooms. This locale is chosen to investigate how the LMS is integrated into surveying education, how effectively it supports student learning, and the challenges faced </w:t>
+      </w:r>
+      <w:r>
+        <w:rPr>
+          <w:rFonts w:eastAsia="ＭＳ 明朝"/>
+          <w:lang w:eastAsia="ja-JP"/>
+        </w:rPr>
+        <w:br/>
+      </w:r>
+      <w:r>
+        <w:rPr>
+          <w:rFonts w:eastAsia="ＭＳ 明朝"/>
+          <w:lang w:eastAsia="ja-JP"/>
+        </w:rPr>
+        <w:lastRenderedPageBreak/>
+        <w:br/>
+      </w:r>
+      <w:r>
+        <w:rPr>
+          <w:rFonts w:eastAsia="ＭＳ 明朝"/>
+          <w:lang w:eastAsia="ja-JP"/>
+        </w:rPr>
+        <w:t>by both students and faculty. This setting will allow the research to gather comprehensive data on the use of LMS in a real-world educational context, particularly in the specialized field of surveying</w:t>
+      </w:r>
+    </w:p>
+    <w:p>
+      <w:pPr>
+        <w:spacing w:line="480" w:lineRule="auto"/>
+        <w:ind w:left="0" w:firstLine="720"/>
+        <w:rPr>
+          <w:rFonts w:eastAsia="ＭＳ 明朝"/>
+          <w:lang w:eastAsia="ja-JP"/>
+        </w:rPr>
+      </w:pPr>
+      <w:r>
+        <w:rPr>
+          <w:rFonts w:eastAsia="ＭＳ 明朝"/>
+          <w:lang w:eastAsia="ja-JP"/>
+        </w:rPr>
+        <w:br/>
+      </w:r>
+      <w:r>
+        <w:rPr>
+          <w:rFonts w:eastAsia="ＭＳ 明朝"/>
+          <w:b/>
+          <w:bCs/>
+          <w:lang w:eastAsia="ja-JP"/>
+        </w:rPr>
+        <w:t xml:space="preserve">C. POPULATION AND SAMPLING   </w:t>
+      </w:r>
+    </w:p>
+    <w:p>
+      <w:pPr>
+        <w:spacing w:line="480" w:lineRule="auto"/>
+        <w:ind w:left="0" w:firstLine="720"/>
+        <w:rPr>
+          <w:rFonts w:eastAsia="ＭＳ 明朝"/>
+          <w:lang w:eastAsia="ja-JP"/>
+        </w:rPr>
+      </w:pPr>
+      <w:r>
+        <w:rPr>
+          <w:rFonts w:eastAsia="ＭＳ 明朝"/>
+          <w:lang w:val="en-PH" w:eastAsia="ja-JP"/>
+        </w:rPr>
+        <w:t>In conducting this study, the researchers will survey 126 students from the Academy of St. Joseph which has a population of 752 students. With a sample size of 126, the researchers will survey 21 students per grade level, respondents will be selected using random sampling to recruit participants who could provide sufficient and detailed information about the phenomenon being studied.</w:t>
+      </w:r>
+    </w:p>
+    <w:p>
+      <w:pPr>
+        <w:spacing w:line="480" w:lineRule="auto"/>
+        <w:ind w:left="0" w:firstLine="720"/>
+        <w:rPr>
+          <w:rFonts w:eastAsia="ＭＳ 明朝"/>
+          <w:lang w:eastAsia="ja-JP"/>
+        </w:rPr>
+      </w:pPr>
+    </w:p>
+    <w:p>
+      <w:pPr>
+        <w:spacing w:line="480" w:lineRule="auto"/>
+        <w:ind w:left="0" w:firstLine="0"/>
+        <w:rPr>
+          <w:rFonts w:eastAsia="ＭＳ 明朝"/>
+          <w:b/>
+          <w:bCs/>
+          <w:lang w:val="en-PH" w:eastAsia="ja-JP"/>
+        </w:rPr>
+      </w:pPr>
+      <w:r>
+        <w:rPr>
+          <w:rFonts w:eastAsia="ＭＳ 明朝"/>
+          <w:b/>
+          <w:bCs/>
+          <w:lang w:val="en-PH" w:eastAsia="ja-JP"/>
+        </w:rPr>
+        <w:t>D. RESEARCH INSTRUMENTATION TOOLS</w:t>
+      </w:r>
+    </w:p>
+    <w:p>
+      <w:pPr>
+        <w:spacing w:line="480" w:lineRule="auto"/>
+        <w:ind w:left="0" w:firstLine="720"/>
+        <w:rPr>
+          <w:rFonts w:eastAsia="ＭＳ 明朝"/>
+          <w:lang w:eastAsia="ja-JP"/>
+        </w:rPr>
+      </w:pPr>
+      <w:r>
+        <w:rPr>
+          <w:rFonts w:eastAsia="ＭＳ 明朝"/>
+          <w:lang w:eastAsia="ja-JP"/>
+        </w:rPr>
+        <w:t>To collect data on the practicality of using a Learning Management System (LMS) at ASJ, the researchers will use both a Likert five-point scale and semi-structured questionnaires. The Likert scale, completed by 126 students, will assess respondents' perceptions on LMS practicality. In addition, a descriptive rating scale will be utilized to examine responses from 21 students per grade level. The questionnaires, which include closed-ended questions, are intended to collect accurate and statistical data. These questions will address the research objectives, focusing on the respondents' demographics and ensuring unbiased, on-the-spot answers.</w:t>
+      </w:r>
+    </w:p>
+    <w:p>
+      <w:pPr>
+        <w:spacing w:line="480" w:lineRule="auto"/>
+        <w:ind w:left="0" w:firstLine="720"/>
+        <w:rPr>
+          <w:rFonts w:eastAsia="ＭＳ 明朝"/>
+          <w:lang w:eastAsia="ja-JP"/>
+        </w:rPr>
+      </w:pPr>
+    </w:p>
+    <w:p>
+      <w:pPr>
+        <w:spacing w:line="480" w:lineRule="auto"/>
+        <w:ind w:left="0" w:firstLine="720"/>
+        <w:rPr>
+          <w:rFonts w:eastAsia="ＭＳ 明朝"/>
+          <w:lang w:eastAsia="ja-JP"/>
+        </w:rPr>
+      </w:pPr>
+    </w:p>
+    <w:p>
+      <w:pPr>
+        <w:spacing w:line="480" w:lineRule="auto"/>
+        <w:ind w:left="0" w:firstLine="0"/>
+        <w:rPr>
+          <w:rFonts w:eastAsia="ＭＳ 明朝"/>
+          <w:b/>
+          <w:bCs/>
+          <w:lang w:val="en-PH" w:eastAsia="ja-JP"/>
+        </w:rPr>
+      </w:pPr>
+    </w:p>
+    <w:p>
+      <w:pPr>
+        <w:spacing w:line="480" w:lineRule="auto"/>
+        <w:ind w:left="0" w:firstLine="0"/>
+        <w:rPr>
+          <w:rFonts w:eastAsia="ＭＳ 明朝"/>
+          <w:b/>
+          <w:bCs/>
+          <w:lang w:val="en-PH" w:eastAsia="ja-JP"/>
+        </w:rPr>
+      </w:pPr>
+      <w:r>
+        <w:rPr>
+          <w:rFonts w:eastAsia="ＭＳ 明朝"/>
+          <w:b/>
+          <w:bCs/>
+          <w:lang w:val="en-PH" w:eastAsia="ja-JP"/>
+        </w:rPr>
+        <w:t>E. VALIDATION</w:t>
+      </w:r>
+    </w:p>
+    <w:p>
+      <w:pPr>
+        <w:spacing w:line="480" w:lineRule="auto"/>
+        <w:ind w:left="0" w:firstLine="720"/>
+        <w:rPr>
+          <w:rFonts w:eastAsia="ＭＳ 明朝"/>
+          <w:lang w:eastAsia="ja-JP"/>
+        </w:rPr>
+      </w:pPr>
+      <w:r>
+        <w:rPr>
+          <w:rFonts w:eastAsia="ＭＳ 明朝"/>
+          <w:lang w:eastAsia="ja-JP"/>
+        </w:rPr>
+        <w:t>The study's questionnaire will be carefully reviewed by English teachers, research teachers, and other faculty members with knowledge in practical research. This review will ensure that the questions are clear, relevant, and aligned with the study's objectives. This validation process will help ensure the accuracy and reliability of the data collected</w:t>
+      </w:r>
+    </w:p>
+    <w:p>
+      <w:pPr>
+        <w:spacing w:line="480" w:lineRule="auto"/>
+        <w:ind w:left="0" w:firstLine="720"/>
+        <w:rPr>
+          <w:rFonts w:eastAsia="ＭＳ 明朝"/>
+          <w:lang w:eastAsia="ja-JP"/>
+        </w:rPr>
+      </w:pPr>
+      <w:r>
+        <w:rPr>
+          <w:rFonts w:eastAsia="ＭＳ 明朝"/>
+          <w:lang w:val="en-PH" w:eastAsia="ja-JP"/>
+        </w:rPr>
+        <w:br/>
+      </w:r>
+      <w:r>
+        <w:rPr>
+          <w:rFonts w:eastAsia="ＭＳ 明朝"/>
+          <w:b/>
+          <w:bCs/>
+          <w:lang w:val="en-PH" w:eastAsia="ja-JP"/>
+        </w:rPr>
+        <w:t xml:space="preserve">F. DATA COLLECTION PROCEDURE </w:t>
+      </w:r>
+    </w:p>
+    <w:p>
+      <w:pPr>
+        <w:spacing w:line="480" w:lineRule="auto"/>
+        <w:ind w:left="0" w:firstLine="720"/>
+        <w:rPr>
+          <w:rFonts w:eastAsia="ＭＳ 明朝"/>
+          <w:lang w:eastAsia="ja-JP"/>
+        </w:rPr>
+      </w:pPr>
+      <w:r>
+        <w:rPr>
+          <w:rFonts w:eastAsia="ＭＳ 明朝"/>
+          <w:lang w:eastAsia="ja-JP"/>
+        </w:rPr>
+        <w:t>This study will utilize questionnaires to gather the information needed. The researchers will ask the approval to conduct the study by writing formally to the school principal and the school director of the Academy of St. Joseph of Claveria, Cagayan Inc., where the study will be conducted.</w:t>
+      </w:r>
+    </w:p>
+    <w:p>
+      <w:pPr>
+        <w:spacing w:line="480" w:lineRule="auto"/>
+        <w:ind w:left="0" w:firstLine="0"/>
+        <w:rPr>
+          <w:rFonts w:eastAsia="ＭＳ 明朝"/>
+          <w:lang w:eastAsia="ja-JP"/>
+        </w:rPr>
+      </w:pPr>
+      <w:r>
+        <w:rPr>
+          <w:rFonts w:eastAsia="ＭＳ 明朝"/>
+          <w:lang w:eastAsia="ja-JP"/>
+        </w:rPr>
+        <w:t xml:space="preserve"> Upon approval, the researchers will now conduct the survey with the respondents by distributing the questionnaires to them. The respondents will then provide brief answers to the questions given from the questionnaire. </w:t>
+      </w:r>
+    </w:p>
+    <w:p>
+      <w:pPr>
+        <w:spacing w:line="480" w:lineRule="auto"/>
+        <w:ind w:left="0" w:firstLine="0"/>
+        <w:rPr>
+          <w:rFonts w:eastAsia="ＭＳ 明朝"/>
+          <w:lang w:eastAsia="ja-JP"/>
+        </w:rPr>
+      </w:pPr>
+      <w:r>
+        <w:rPr>
+          <w:rFonts w:eastAsia="ＭＳ 明朝"/>
+          <w:lang w:eastAsia="ja-JP"/>
+        </w:rPr>
+        <w:t>The questionnaire will be returned to the researchers after responses have been made, and data will then be gathered. The gathered data will then be organized, analyzed, and interpreted. The survey's results will be used to support this research study.</w:t>
+      </w:r>
+    </w:p>
+    <w:p>
+      <w:pPr>
+        <w:spacing w:line="480" w:lineRule="auto"/>
+        <w:ind w:left="0" w:firstLine="0"/>
+        <w:rPr>
+          <w:rFonts w:eastAsia="ＭＳ 明朝"/>
+          <w:lang w:eastAsia="ja-JP"/>
+        </w:rPr>
+      </w:pPr>
+      <w:r>
+        <w:rPr>
+          <w:rFonts w:eastAsia="ＭＳ 明朝"/>
+          <w:lang w:eastAsia="ja-JP"/>
+        </w:rPr>
+        <w:br/>
+      </w:r>
+      <w:r>
+        <w:rPr>
+          <w:rFonts w:eastAsia="ＭＳ 明朝"/>
+          <w:b/>
+          <w:bCs/>
+          <w:lang w:eastAsia="ja-JP"/>
+        </w:rPr>
+        <w:t>G. DATA ANALYSIS PROCEDURE</w:t>
+      </w:r>
+    </w:p>
+    <w:p>
+      <w:pPr>
+        <w:spacing w:line="480" w:lineRule="auto"/>
+        <w:ind w:left="0" w:firstLine="720"/>
+        <w:rPr>
+          <w:rFonts w:eastAsia="ＭＳ 明朝"/>
+          <w:lang w:eastAsia="ja-JP"/>
+        </w:rPr>
+      </w:pPr>
+      <w:r>
+        <w:rPr>
+          <w:rFonts w:eastAsia="ＭＳ 明朝"/>
+          <w:lang w:eastAsia="ja-JP"/>
+        </w:rPr>
+        <w:t xml:space="preserve">After completing the collection of the data, the relevant data will be arranged and organized to prepare it for analysis and interpretation. The researchers will perform </w:t>
+      </w:r>
+      <w:r>
+        <w:rPr>
+          <w:rFonts w:eastAsia="ＭＳ 明朝"/>
+          <w:lang w:eastAsia="ja-JP"/>
+        </w:rPr>
+        <w:br/>
+      </w:r>
+      <w:r>
+        <w:rPr>
+          <w:rFonts w:eastAsia="ＭＳ 明朝"/>
+          <w:lang w:eastAsia="ja-JP"/>
+        </w:rPr>
+        <w:lastRenderedPageBreak/>
+        <w:br/>
+      </w:r>
+      <w:r>
+        <w:rPr>
+          <w:rFonts w:eastAsia="ＭＳ 明朝"/>
+          <w:lang w:eastAsia="ja-JP"/>
+        </w:rPr>
+        <w:t>statistical analyses and then interpret the results. Tables will be used by the researchers in analyzing and summarizing the data, providing a clear and precise way to display numerical data.</w:t>
+      </w:r>
+    </w:p>
+    <w:p>
+      <w:pPr>
+        <w:spacing w:line="480" w:lineRule="auto"/>
+        <w:ind w:left="0" w:firstLine="0"/>
+        <w:rPr>
+          <w:rFonts w:eastAsia="ＭＳ 明朝"/>
+          <w:b/>
+          <w:bCs/>
+          <w:lang w:eastAsia="ja-JP"/>
+        </w:rPr>
+      </w:pPr>
+      <w:r>
+        <w:rPr>
+          <w:rFonts w:eastAsia="ＭＳ 明朝"/>
+          <w:lang w:eastAsia="ja-JP"/>
+        </w:rPr>
+        <w:br/>
+      </w:r>
+      <w:r>
+        <w:rPr>
+          <w:rFonts w:eastAsia="ＭＳ 明朝"/>
+          <w:b/>
+          <w:bCs/>
+          <w:lang w:eastAsia="ja-JP"/>
+        </w:rPr>
+        <w:t>F. STATISTICAL TOOLS</w:t>
+      </w:r>
+    </w:p>
+    <w:p>
+      <w:pPr>
+        <w:spacing w:line="480" w:lineRule="auto"/>
+        <w:ind w:left="0" w:firstLine="0"/>
+        <w:rPr>
+          <w:rFonts w:eastAsia="ＭＳ 明朝"/>
+          <w:lang w:val="en-PH" w:eastAsia="ja-JP"/>
+        </w:rPr>
+      </w:pPr>
+      <w:r>
+        <w:rPr>
+          <w:rFonts w:eastAsia="ＭＳ 明朝"/>
+          <w:lang w:val="en-PH" w:eastAsia="ja-JP"/>
+        </w:rPr>
+        <w:tab/>
+      </w:r>
+      <w:r>
+        <w:rPr>
+          <w:rFonts w:eastAsia="ＭＳ 明朝"/>
+          <w:lang w:val="en-PH" w:eastAsia="ja-JP"/>
+        </w:rPr>
+        <w:tab/>
+        <w:t>The data that is gathered through the questionnaires are to be classified, tallied and tabulated in preparation for the analysis and interpretation. The tabulated data will be interpreted by using the percentage formula for the close-ended questions. As for the Likert Scale questions, the weighted mean formula will be used to interpret it.</w:t>
+      </w:r>
+    </w:p>
+    <w:p>
+      <w:pPr>
+        <w:spacing w:line="480" w:lineRule="auto"/>
+        <w:rPr>
+          <w:rFonts w:eastAsia="ＭＳ 明朝"/>
+          <w:b/>
+          <w:bCs/>
+          <w:lang w:val="en-PH" w:eastAsia="ja-JP"/>
+        </w:rPr>
+      </w:pPr>
+      <w:r>
+        <w:rPr>
+          <w:rFonts w:eastAsia="ＭＳ 明朝"/>
+          <w:b/>
+          <w:bCs/>
+          <w:lang w:eastAsia="ja-JP"/>
+        </w:rPr>
+        <mc:AlternateContent>
+          <mc:Choice Requires="wps">
+            <w:drawing>
+              <wp:anchor distT="0" distB="0" distL="114300" distR="114300" simplePos="0" relativeHeight="251643392" behindDoc="0" locked="0" layoutInCell="1" allowOverlap="1" wp14:anchorId="45C790F0" wp14:editId="7AF18575">
+                <wp:simplePos x="0" y="0"/>
+                <wp:positionH relativeFrom="column">
+                  <wp:posOffset>1397000</wp:posOffset>
+                </wp:positionH>
+                <wp:positionV relativeFrom="paragraph">
+                  <wp:posOffset>245745</wp:posOffset>
+                </wp:positionV>
+                <wp:extent cx="2380615" cy="724535"/>
+                <wp:effectExtent l="0" t="0" r="0" b="0"/>
+                <wp:wrapSquare wrapText="bothSides"/>
+                <wp:docPr id="1966024128" name="Text Box 32"/>
+                <wp:cNvGraphicFramePr>
+                  <a:graphicFrameLocks xmlns:a="http://schemas.openxmlformats.org/drawingml/2006/main"/>
+                </wp:cNvGraphicFramePr>
+                <a:graphic xmlns:a="http://schemas.openxmlformats.org/drawingml/2006/main">
+                  <a:graphicData uri="http://schemas.microsoft.com/office/word/2010/wordprocessingShape">
+                    <wps:wsp>
+                      <wps:cNvSpPr txBox="1">
+                        <a:spLocks noChangeArrowheads="1"/>
+                      </wps:cNvSpPr>
+                      <wps:spPr bwMode="auto">
+                        <a:xfrm>
+                          <a:off x="0" y="0"/>
+                          <a:ext cx="2380615" cy="724535"/>
+                        </a:xfrm>
+                        <a:prstGeom prst="rect">
+                          <a:avLst/>
+                        </a:prstGeom>
+                        <a:noFill/>
+                        <a:ln w="9525">
+                          <a:noFill/>
+                          <a:miter lim="800000"/>
+                          <a:headEnd/>
+                          <a:tailEnd/>
+                        </a:ln>
+                      </wps:spPr>
+                      <wps:txbx>
+                        <w:txbxContent>
+                          <w:p>
+                            <w:pPr>
+                              <w:rPr>
+                                <w:sz w:val="36"/>
+                                <w:szCs w:val="32"/>
+                              </w:rPr>
+                            </w:pPr>
+                            <m:oMathPara>
+                              <m:oMath>
+                                <m:r>
+                                  <w:rPr>
+                                    <w:rFonts w:ascii="Cambria Math" w:hAnsi="Cambria Math"/>
+                                    <w:sz w:val="36"/>
+                                    <w:szCs w:val="32"/>
+                                  </w:rPr>
+                                  <m:t>P=</m:t>
+                                </m:r>
+                                <m:f>
+                                  <m:fPr>
+                                    <m:ctrlPr>
+                                      <w:rPr>
+                                        <w:rFonts w:ascii="Cambria Math" w:hAnsi="Cambria Math"/>
+                                        <w:i/>
+                                        <w:sz w:val="36"/>
+                                        <w:szCs w:val="32"/>
+                                      </w:rPr>
+                                    </m:ctrlPr>
+                                  </m:fPr>
+                                  <m:num>
+                                    <m:r>
+                                      <w:rPr>
+                                        <w:rFonts w:ascii="Cambria Math" w:hAnsi="Cambria Math"/>
+                                        <w:sz w:val="36"/>
+                                        <w:szCs w:val="32"/>
+                                      </w:rPr>
+                                      <m:t>f</m:t>
+                                    </m:r>
+                                  </m:num>
+                                  <m:den>
+                                    <m:r>
+                                      <w:rPr>
+                                        <w:rFonts w:ascii="Cambria Math" w:hAnsi="Cambria Math"/>
+                                        <w:sz w:val="36"/>
+                                        <w:szCs w:val="32"/>
+                                      </w:rPr>
+                                      <m:t>n</m:t>
+                                    </m:r>
+                                  </m:den>
+                                </m:f>
+                                <m:r>
+                                  <w:rPr>
+                                    <w:rFonts w:ascii="Cambria Math" w:hAnsi="Cambria Math"/>
+                                    <w:sz w:val="36"/>
+                                    <w:szCs w:val="32"/>
+                                  </w:rPr>
+                                  <m:t>*100%</m:t>
+                                </m:r>
+                              </m:oMath>
+                            </m:oMathPara>
+                          </w:p>
+                        </w:txbxContent>
+                      </wps:txbx>
+                      <wps:bodyPr rot="0" vertOverflow="clip" horzOverflow="clip" vert="horz" wrap="square" lIns="91440" tIns="45720" rIns="91440" bIns="45720" anchor="t" anchorCtr="0">
+                        <a:noAutofit/>
+                      </wps:bodyPr>
+                    </wps:wsp>
+                  </a:graphicData>
+                </a:graphic>
+                <wp14:sizeRelH relativeFrom="page">
+                  <wp14:pctWidth>0</wp14:pctWidth>
+                </wp14:sizeRelH>
+                <wp14:sizeRelV relativeFrom="page">
+                  <wp14:pctHeight>0</wp14:pctHeight>
+                </wp14:sizeRelV>
+              </wp:anchor>
+            </w:drawing>
+          </mc:Choice>
+          <mc:Fallback>
+            <w:pict>
+              <v:shapetype w14:anchorId="45C790F0" id="_x0000_t202" coordsize="21600,21600" o:spt="202" path="m,l,21600r21600,l21600,xe">
+                <v:stroke joinstyle="miter"/>
+                <v:path gradientshapeok="t" o:connecttype="rect"/>
+              </v:shapetype>
+              <v:shape id="Text Box 32" o:spid="_x0000_s1028" type="#_x0000_t202" style="position:absolute;left:0;text-align:left;margin-left:110pt;margin-top:19.35pt;width:187.45pt;height:57.05pt;z-index:251643392;visibility:visible;mso-wrap-style:square;mso-width-percent:0;mso-height-percent:0;mso-wrap-distance-left:9pt;mso-wrap-distance-top:0;mso-wrap-distance-right:9pt;mso-wrap-distance-bottom:0;mso-position-horizontal:absolute;mso-position-horizontal-relative:text;mso-position-vertical:absolute;mso-position-vertical-relative:text;mso-width-percent:0;mso-height-percent:0;mso-width-relative:page;mso-height-relative:page;v-text-anchor:top" o:gfxdata="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" filled="f" stroked="f">
+                <v:textbox>
+                  <w:txbxContent>
+                    <w:p>
+                      <w:pPr>
+                        <w:rPr>
+                          <w:sz w:val="36"/>
+                          <w:szCs w:val="32"/>
+                        </w:rPr>
+                      </w:pPr>
+                      <m:oMathPara>
+                        <m:oMath>
+                          <m:r>
+                            <w:rPr>
+                              <w:rFonts w:ascii="Cambria Math" w:hAnsi="Cambria Math"/>
+                              <w:sz w:val="36"/>
+                              <w:szCs w:val="32"/>
+                            </w:rPr>
+                            <m:t>P=</m:t>
+                          </m:r>
+                          <m:f>
+                            <m:fPr>
+                              <m:ctrlPr>
+                                <w:rPr>
+                                  <w:rFonts w:ascii="Cambria Math" w:hAnsi="Cambria Math"/>
+                                  <w:i/>
+                                  <w:sz w:val="36"/>
+                                  <w:szCs w:val="32"/>
+                                </w:rPr>
+                              </m:ctrlPr>
+                            </m:fPr>
+                            <m:num>
+                              <m:r>
+                                <w:rPr>
+                                  <w:rFonts w:ascii="Cambria Math" w:hAnsi="Cambria Math"/>
+                                  <w:sz w:val="36"/>
+                                  <w:szCs w:val="32"/>
+                                </w:rPr>
+                                <m:t>f</m:t>
+                              </m:r>
+                            </m:num>
+                            <m:den>
+                              <m:r>
+                                <w:rPr>
+                                  <w:rFonts w:ascii="Cambria Math" w:hAnsi="Cambria Math"/>
+                                  <w:sz w:val="36"/>
+                                  <w:szCs w:val="32"/>
+                                </w:rPr>
+                                <m:t>n</m:t>
+                              </m:r>
+                            </m:den>
+                          </m:f>
+                          <m:r>
+                            <w:rPr>
+                              <w:rFonts w:ascii="Cambria Math" w:hAnsi="Cambria Math"/>
+                              <w:sz w:val="36"/>
+                              <w:szCs w:val="32"/>
+                            </w:rPr>
+                            <m:t>*100%</m:t>
+                          </m:r>
+                        </m:oMath>
+                      </m:oMathPara>
+                    </w:p>
+                  </w:txbxContent>
+                </v:textbox>
+                <w10:wrap type="square"/>
+              </v:shape>
+            </w:pict>
+          </mc:Fallback>
+        </mc:AlternateContent>
+      </w:r>
+      <w:r>
+        <w:rPr>
+          <w:rFonts w:eastAsia="ＭＳ 明朝"/>
+          <w:b/>
+          <w:bCs/>
+          <w:lang w:val="en-PH" w:eastAsia="ja-JP"/>
+        </w:rPr>
+        <w:t xml:space="preserve">a. </w:t>
+      </w:r>
+      <w:r>
+        <w:rPr>
+          <w:rFonts w:eastAsia="ＭＳ 明朝"/>
+          <w:b/>
+          <w:bCs/>
+          <w:lang w:val="en-PH" w:eastAsia="ja-JP"/>
+        </w:rPr>
+        <w:t>Percentage</w:t>
+      </w:r>
+    </w:p>
+    <w:p>
+      <w:pPr>
+        <w:spacing w:line="480" w:lineRule="auto"/>
+        <w:rPr>
+          <w:rFonts w:eastAsia="ＭＳ 明朝"/>
+          <w:lang w:val="en-PH" w:eastAsia="ja-JP"/>
+        </w:rPr>
+      </w:pPr>
+      <w:r>
+        <w:rPr>
+          <w:rFonts w:eastAsia="ＭＳ 明朝"/>
+          <w:lang w:val="en-PH" w:eastAsia="ja-JP"/>
+        </w:rPr>
+        <w:br/>
+      </w:r>
+      <w:r>
+        <w:rPr>
+          <w:rFonts w:eastAsia="ＭＳ 明朝"/>
+          <w:lang w:val="en-PH" w:eastAsia="ja-JP"/>
+        </w:rPr>
+        <w:br/>
+      </w:r>
+      <w:r>
+        <w:rPr>
+          <w:rFonts w:eastAsia="ＭＳ 明朝"/>
+          <w:lang w:val="en-PH" w:eastAsia="ja-JP"/>
+        </w:rPr>
+        <w:t>Wherein;</w:t>
+      </w:r>
+    </w:p>
+    <w:p>
+      <w:pPr>
+        <w:spacing w:line="480" w:lineRule="auto"/>
+        <w:ind w:left="0" w:firstLine="0"/>
+        <w:rPr>
+          <w:rFonts w:eastAsia="ＭＳ 明朝"/>
+          <w:lang w:eastAsia="ja-JP"/>
+        </w:rPr>
+      </w:pPr>
+      <w:r>
+        <w:rPr>
+          <w:rFonts w:eastAsia="ＭＳ 明朝"/>
+          <w:lang w:val="en-PH" w:eastAsia="ja-JP"/>
+        </w:rPr>
+        <w:t xml:space="preserve"> </w:t>
+      </w:r>
+      <m:oMath>
+        <m:r>
+          <w:rPr>
+            <w:rFonts w:ascii="Cambria Math" w:eastAsia="ＭＳ 明朝" w:hAnsi="Cambria Math"/>
+            <w:lang w:eastAsia="ja-JP"/>
+          </w:rPr>
+          <m:t>P</m:t>
+        </m:r>
+      </m:oMath>
+      <w:r>
+        <w:rPr>
+          <w:rFonts w:eastAsia="ＭＳ 明朝"/>
+          <w:lang w:eastAsia="ja-JP"/>
+        </w:rPr>
+        <w:t xml:space="preserve"> = percentage</w:t>
+      </w:r>
+    </w:p>
+    <w:p>
+      <w:pPr>
+        <w:spacing w:line="480" w:lineRule="auto"/>
+        <w:ind w:left="0" w:firstLine="0"/>
+        <w:rPr>
+          <w:rFonts w:eastAsia="ＭＳ 明朝"/>
+          <w:lang w:eastAsia="ja-JP"/>
+        </w:rPr>
+      </w:pPr>
+      <w:r>
+        <w:rPr>
+          <w:rFonts w:eastAsia="ＭＳ 明朝"/>
+          <w:lang w:eastAsia="ja-JP"/>
+        </w:rPr>
+        <w:t xml:space="preserve"> </w:t>
+      </w:r>
+      <m:oMath>
+        <m:r>
+          <w:rPr>
+            <w:rFonts w:ascii="Cambria Math" w:eastAsia="ＭＳ 明朝" w:hAnsi="Cambria Math"/>
+            <w:lang w:eastAsia="ja-JP"/>
+          </w:rPr>
+          <m:t>f</m:t>
+        </m:r>
+      </m:oMath>
+      <w:r>
+        <w:rPr>
+          <w:rFonts w:eastAsia="ＭＳ 明朝"/>
+          <w:lang w:eastAsia="ja-JP"/>
+        </w:rPr>
+        <w:t xml:space="preserve"> = frequency</w:t>
+      </w:r>
+    </w:p>
+    <w:p>
+      <w:pPr>
+        <w:spacing w:line="480" w:lineRule="auto"/>
+        <w:ind w:left="0" w:firstLine="0"/>
+        <w:rPr>
+          <w:rFonts w:eastAsia="ＭＳ 明朝"/>
+          <w:lang w:eastAsia="ja-JP"/>
+        </w:rPr>
+      </w:pPr>
+      <w:r>
+        <w:rPr>
+          <w:rFonts w:eastAsia="ＭＳ 明朝"/>
+          <w:lang w:eastAsia="ja-JP"/>
+        </w:rPr>
+        <w:t xml:space="preserve"> </w:t>
+      </w:r>
+      <m:oMath>
+        <m:r>
+          <w:rPr>
+            <w:rFonts w:ascii="Cambria Math" w:eastAsia="ＭＳ 明朝" w:hAnsi="Cambria Math"/>
+            <w:lang w:eastAsia="ja-JP"/>
+          </w:rPr>
+          <m:t>n</m:t>
+        </m:r>
+      </m:oMath>
+      <w:r>
+        <w:rPr>
+          <w:rFonts w:eastAsia="ＭＳ 明朝"/>
+          <w:lang w:eastAsia="ja-JP"/>
+        </w:rPr>
+        <w:t xml:space="preserve"> = number of respondents</w:t>
+      </w:r>
+    </w:p>
+    <w:p>
+      <w:pPr>
+        <w:spacing w:line="480" w:lineRule="auto"/>
+        <w:ind w:left="0" w:firstLine="0"/>
+        <w:rPr>
+          <w:rFonts w:eastAsia="ＭＳ 明朝"/>
+          <w:b/>
+          <w:bCs/>
+          <w:lang w:eastAsia="ja-JP"/>
+        </w:rPr>
+      </w:pPr>
+      <w:r>
+        <w:rPr>
+          <w:rFonts w:eastAsia="ＭＳ 明朝"/>
+          <w:lang w:eastAsia="ja-JP"/>
+        </w:rPr>
+        <mc:AlternateContent>
+          <mc:Choice Requires="wps">
+            <w:drawing>
+              <wp:anchor distT="0" distB="0" distL="114300" distR="114300" simplePos="0" relativeHeight="251662848" behindDoc="0" locked="0" layoutInCell="1" allowOverlap="1" wp14:anchorId="2EA0F68A" wp14:editId="2829F6FE">
+                <wp:simplePos x="0" y="0"/>
+                <wp:positionH relativeFrom="column">
+                  <wp:posOffset>1397455</wp:posOffset>
+                </wp:positionH>
+                <wp:positionV relativeFrom="paragraph">
+                  <wp:posOffset>307783</wp:posOffset>
+                </wp:positionV>
+                <wp:extent cx="2143125" cy="695325"/>
+                <wp:effectExtent l="0" t="0" r="9525" b="9525"/>
+                <wp:wrapSquare wrapText="bothSides"/>
+                <wp:docPr id="1635581042" name="Text Box 31"/>
+                <wp:cNvGraphicFramePr>
+                  <a:graphicFrameLocks xmlns:a="http://schemas.openxmlformats.org/drawingml/2006/main"/>
+                </wp:cNvGraphicFramePr>
+                <a:graphic xmlns:a="http://schemas.openxmlformats.org/drawingml/2006/main">
+                  <a:graphicData uri="http://schemas.microsoft.com/office/word/2010/wordprocessingShape">
+                    <wps:wsp>
+                      <wps:cNvSpPr txBox="1">
+                        <a:spLocks noChangeArrowheads="1"/>
+                      </wps:cNvSpPr>
+                      <wps:spPr bwMode="auto">
+                        <a:xfrm>
+                          <a:off x="0" y="0"/>
+                          <a:ext cx="2143125" cy="695325"/>
+                        </a:xfrm>
+                        <a:prstGeom prst="rect">
+                          <a:avLst/>
+                        </a:prstGeom>
+                        <a:solidFill>
+                          <a:srgbClr val="FFFFFF"/>
+                        </a:solidFill>
+                        <a:ln w="9525">
+                          <a:noFill/>
+                          <a:miter lim="800000"/>
+                          <a:headEnd/>
+                          <a:tailEnd/>
+                        </a:ln>
+                      </wps:spPr>
+                      <wps:txbx>
+                        <w:txbxContent>
+                          <w:p>
+                            <w:pPr>
+                              <w:rPr>
+                                <w:sz w:val="36"/>
+                                <w:szCs w:val="32"/>
+                              </w:rPr>
+                            </w:pPr>
+                            <m:oMathPara>
+                              <m:oMath>
+                                <m:r>
+                                  <w:rPr>
+                                    <w:rFonts w:ascii="Cambria Math" w:hAnsi="Cambria Math"/>
+                                    <w:sz w:val="36"/>
+                                    <w:szCs w:val="32"/>
+                                  </w:rPr>
+                                  <m:t>x̄=</m:t>
+                                </m:r>
+                                <m:f>
+                                  <m:fPr>
+                                    <m:ctrlPr>
+                                      <w:rPr>
+                                        <w:rFonts w:ascii="Cambria Math" w:hAnsi="Cambria Math"/>
+                                        <w:i/>
+                                        <w:sz w:val="36"/>
+                                        <w:szCs w:val="32"/>
+                                      </w:rPr>
+                                    </m:ctrlPr>
+                                  </m:fPr>
+                                  <m:num>
+                                    <m:nary>
+                                      <m:naryPr>
+                                        <m:chr m:val="∑"/>
+                                        <m:limLoc m:val="undOvr"/>
+                                        <m:subHide m:val="1"/>
+                                        <m:supHide m:val="1"/>
+                                        <m:ctrlPr>
+                                          <w:rPr>
+                                            <w:rFonts w:ascii="Cambria Math" w:hAnsi="Cambria Math"/>
+                                            <w:i/>
+                                            <w:sz w:val="36"/>
+                                            <w:szCs w:val="32"/>
+                                          </w:rPr>
+                                        </m:ctrlPr>
+                                      </m:naryPr>
+                                      <m:sub/>
+                                      <m:sup/>
+                                      <m:e>
+                                        <m:r>
+                                          <w:rPr>
+                                            <w:rFonts w:ascii="Cambria Math" w:hAnsi="Cambria Math"/>
+                                            <w:sz w:val="36"/>
+                                            <w:szCs w:val="32"/>
+                                          </w:rPr>
+                                          <m:t>x</m:t>
+                                        </m:r>
+                                      </m:e>
+                                    </m:nary>
+                                  </m:num>
+                                  <m:den>
+                                    <m:r>
+                                      <w:rPr>
+                                        <w:rFonts w:ascii="Cambria Math" w:hAnsi="Cambria Math"/>
+                                        <w:sz w:val="36"/>
+                                        <w:szCs w:val="32"/>
+                                      </w:rPr>
+                                      <m:t>n</m:t>
+                                    </m:r>
+                                  </m:den>
+                                </m:f>
+                              </m:oMath>
+                            </m:oMathPara>
+                          </w:p>
+                        </w:txbxContent>
+                      </wps:txbx>
+                      <wps:bodyPr rot="0" vertOverflow="clip" horzOverflow="clip" vert="horz" wrap="square" lIns="91440" tIns="45720" rIns="91440" bIns="45720" anchor="t" anchorCtr="0">
+                        <a:noAutofit/>
+                      </wps:bodyPr>
+                    </wps:wsp>
+                  </a:graphicData>
+                </a:graphic>
+                <wp14:sizeRelH relativeFrom="page">
+                  <wp14:pctWidth>0</wp14:pctWidth>
+                </wp14:sizeRelH>
+                <wp14:sizeRelV relativeFrom="page">
+                  <wp14:pctHeight>0</wp14:pctHeight>
+                </wp14:sizeRelV>
+              </wp:anchor>
+            </w:drawing>
+          </mc:Choice>
+          <mc:Fallback>
+            <w:pict>
+              <v:shape w14:anchorId="2EA0F68A" id="Text Box 31" o:spid="_x0000_s1029" type="#_x0000_t202" style="position:absolute;left:0;text-align:left;margin-left:110.05pt;margin-top:24.25pt;width:168.75pt;height:54.75pt;z-index:251662848;visibility:visible;mso-wrap-style:square;mso-width-percent:0;mso-height-percent:0;mso-wrap-distance-left:9pt;mso-wrap-distance-top:0;mso-wrap-distance-right:9pt;mso-wrap-distance-bottom:0;mso-position-horizontal:absolute;mso-position-horizontal-relative:text;mso-position-vertical:absolute;mso-position-vertical-relative:text;mso-width-percent:0;mso-height-percent:0;mso-width-relative:page;mso-height-relative:page;v-text-anchor:top" o:gfxdata="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" stroked="f">
+                <v:textbox>
+                  <w:txbxContent>
+                    <w:p>
+                      <w:pPr>
+                        <w:rPr>
+                          <w:sz w:val="36"/>
+                          <w:szCs w:val="32"/>
+                        </w:rPr>
+                      </w:pPr>
+                      <m:oMathPara>
+                        <m:oMath>
+                          <m:r>
+                            <w:rPr>
+                              <w:rFonts w:ascii="Cambria Math" w:hAnsi="Cambria Math"/>
+                              <w:sz w:val="36"/>
+                              <w:szCs w:val="32"/>
+                            </w:rPr>
+                            <m:t>x̄=</m:t>
+                          </m:r>
+                          <m:f>
+                            <m:fPr>
+                              <m:ctrlPr>
+                                <w:rPr>
+                                  <w:rFonts w:ascii="Cambria Math" w:hAnsi="Cambria Math"/>
+                                  <w:i/>
+                                  <w:sz w:val="36"/>
+                                  <w:szCs w:val="32"/>
+                                </w:rPr>
+                              </m:ctrlPr>
+                            </m:fPr>
+                            <m:num>
+                              <m:nary>
+                                <m:naryPr>
+                                  <m:chr m:val="∑"/>
+                                  <m:limLoc m:val="undOvr"/>
+                                  <m:subHide m:val="1"/>
+                                  <m:supHide m:val="1"/>
+                                  <m:ctrlPr>
+                                    <w:rPr>
+                                      <w:rFonts w:ascii="Cambria Math" w:hAnsi="Cambria Math"/>
+                                      <w:i/>
+                                      <w:sz w:val="36"/>
+                                      <w:szCs w:val="32"/>
+                                    </w:rPr>
+                                  </m:ctrlPr>
+                                </m:naryPr>
+                                <m:sub/>
+                                <m:sup/>
+                                <m:e>
+                                  <m:r>
+                                    <w:rPr>
+                                      <w:rFonts w:ascii="Cambria Math" w:hAnsi="Cambria Math"/>
+                                      <w:sz w:val="36"/>
+                                      <w:szCs w:val="32"/>
+                                    </w:rPr>
+                                    <m:t>x</m:t>
+                                  </m:r>
+                                </m:e>
+                              </m:nary>
+                            </m:num>
+                            <m:den>
+                              <m:r>
+                                <w:rPr>
+                                  <w:rFonts w:ascii="Cambria Math" w:hAnsi="Cambria Math"/>
+                                  <w:sz w:val="36"/>
+                                  <w:szCs w:val="32"/>
+                                </w:rPr>
+                                <m:t>n</m:t>
+                              </m:r>
+                            </m:den>
+                          </m:f>
+                        </m:oMath>
+                      </m:oMathPara>
+                    </w:p>
+                  </w:txbxContent>
+                </v:textbox>
+                <w10:wrap type="square"/>
+              </v:shape>
+            </w:pict>
+          </mc:Fallback>
+        </mc:AlternateContent>
+      </w:r>
+      <w:r>
+        <w:rPr>
+          <w:rFonts w:eastAsia="ＭＳ 明朝"/>
+          <w:b/>
+          <w:bCs/>
+          <w:lang w:eastAsia="ja-JP"/>
+        </w:rPr>
+        <w:t>b. Weighted Mean</w:t>
+      </w:r>
+    </w:p>
+    <w:p>
+      <w:pPr>
+        <w:spacing w:line="480" w:lineRule="auto"/>
+        <w:ind w:left="0" w:firstLine="0"/>
+        <w:rPr>
+          <w:rFonts w:eastAsia="ＭＳ 明朝"/>
+          <w:b/>
+          <w:bCs/>
+          <w:lang w:val="en-PH" w:eastAsia="ja-JP"/>
+        </w:rPr>
+      </w:pPr>
+    </w:p>
+    <w:p>
+      <w:pPr>
+        <w:spacing w:line="480" w:lineRule="auto"/>
+        <w:ind w:left="0" w:firstLine="0"/>
+        <w:rPr>
+          <w:rFonts w:eastAsia="ＭＳ 明朝"/>
+          <w:lang w:val="en-PH" w:eastAsia="ja-JP"/>
+        </w:rPr>
+      </w:pPr>
+      <w:r>
+        <w:rPr>
+          <w:rFonts w:eastAsia="ＭＳ 明朝"/>
+          <w:lang w:val="en-PH" w:eastAsia="ja-JP"/>
+        </w:rPr>
+        <w:br/>
+      </w:r>
+    </w:p>
+    <w:p>
+      <w:pPr>
+        <w:spacing w:line="480" w:lineRule="auto"/>
+        <w:ind w:left="0" w:firstLine="0"/>
+        <w:rPr>
+          <w:rFonts w:eastAsia="ＭＳ 明朝"/>
+          <w:lang w:eastAsia="ja-JP"/>
+        </w:rPr>
+      </w:pPr>
+      <w:r>
+        <w:rPr>
+          <w:rFonts w:eastAsia="ＭＳ 明朝"/>
+          <w:lang w:val="en-PH" w:eastAsia="ja-JP"/>
+        </w:rPr>
+        <w:t>Wherein;</w:t>
+      </w:r>
+      <w:r>
+        <w:rPr>
+          <w:rFonts w:eastAsia="ＭＳ 明朝"/>
+          <w:lang w:val="en-PH" w:eastAsia="ja-JP"/>
+        </w:rPr>
+        <w:br/>
+      </w:r>
+      <w:r>
+        <w:rPr>
+          <w:rFonts w:eastAsia="ＭＳ 明朝"/>
+          <w:lang w:val="en-PH" w:eastAsia="ja-JP"/>
+        </w:rPr>
+        <w:t xml:space="preserve"> </w:t>
+      </w:r>
+      <m:oMath>
+        <m:r>
+          <w:rPr>
+            <w:rFonts w:ascii="Cambria Math" w:eastAsia="ＭＳ 明朝" w:hAnsi="Cambria Math"/>
+            <w:lang w:eastAsia="ja-JP"/>
+          </w:rPr>
+          <m:t>x̄</m:t>
+        </m:r>
+      </m:oMath>
+      <w:r>
+        <w:rPr>
+          <w:rFonts w:eastAsia="ＭＳ 明朝"/>
+          <w:lang w:eastAsia="ja-JP"/>
+        </w:rPr>
+        <w:t xml:space="preserve"> = Weighted Mean</w:t>
+      </w:r>
+    </w:p>
+    <w:p>
+      <w:pPr>
+        <w:spacing w:line="480" w:lineRule="auto"/>
+        <w:ind w:left="0" w:firstLine="0"/>
+        <w:rPr>
+          <w:rFonts w:eastAsia="ＭＳ 明朝"/>
+          <w:lang w:eastAsia="ja-JP"/>
+        </w:rPr>
+      </w:pPr>
+      <w:r>
+        <w:rPr>
+          <w:rFonts w:eastAsia="ＭＳ 明朝"/>
+          <w:lang w:eastAsia="ja-JP"/>
+        </w:rPr>
+        <w:lastRenderedPageBreak/>
+        <w:br/>
+      </w:r>
+      <w:r>
+        <w:rPr>
+          <w:rFonts w:eastAsia="ＭＳ 明朝"/>
+          <w:lang w:eastAsia="ja-JP"/>
+        </w:rPr>
+        <w:t xml:space="preserve"> </w:t>
+      </w:r>
+      <m:oMath>
+        <m:nary>
+          <m:naryPr>
+            <m:chr m:val="∑"/>
+            <m:limLoc m:val="undOvr"/>
+            <m:subHide m:val="1"/>
+            <m:supHide m:val="1"/>
+            <m:ctrlPr>
+              <w:rPr>
+                <w:rFonts w:ascii="Cambria Math" w:eastAsia="ＭＳ 明朝" w:hAnsi="Cambria Math"/>
+                <w:i/>
+                <w:lang w:eastAsia="ja-JP"/>
+              </w:rPr>
+            </m:ctrlPr>
+          </m:naryPr>
+          <m:sub/>
+          <m:sup/>
+          <m:e>
+            <m:r>
+              <w:rPr>
+                <w:rFonts w:ascii="Cambria Math" w:eastAsia="ＭＳ 明朝" w:hAnsi="Cambria Math"/>
+                <w:lang w:eastAsia="ja-JP"/>
+              </w:rPr>
+              <m:t>x</m:t>
+            </m:r>
+          </m:e>
+        </m:nary>
+      </m:oMath>
+      <w:r>
+        <w:rPr>
+          <w:rFonts w:eastAsia="ＭＳ 明朝"/>
+          <w:lang w:eastAsia="ja-JP"/>
+        </w:rPr>
+        <w:t xml:space="preserve"> = Sum of the point values in the Likert’s scale</w:t>
+      </w:r>
+    </w:p>
+    <w:p>
+      <w:pPr>
+        <w:spacing w:line="480" w:lineRule="auto"/>
+        <w:ind w:left="0" w:firstLine="0"/>
+        <w:rPr>
+          <w:rFonts w:eastAsia="ＭＳ 明朝"/>
+          <w:lang w:eastAsia="ja-JP"/>
+        </w:rPr>
+      </w:pPr>
+      <w:r>
+        <w:rPr>
+          <w:rFonts w:eastAsia="ＭＳ 明朝"/>
+          <w:lang w:eastAsia="ja-JP"/>
+        </w:rPr>
+        <w:t xml:space="preserve"> </w:t>
+      </w:r>
+      <m:oMath>
+        <m:r>
+          <w:rPr>
+            <w:rFonts w:ascii="Cambria Math" w:eastAsia="ＭＳ 明朝" w:hAnsi="Cambria Math"/>
+            <w:lang w:eastAsia="ja-JP"/>
+          </w:rPr>
+          <m:t>n</m:t>
+        </m:r>
+      </m:oMath>
+      <w:r>
+        <w:rPr>
+          <w:rFonts w:eastAsia="ＭＳ 明朝"/>
+          <w:lang w:eastAsia="ja-JP"/>
+        </w:rPr>
+        <w:t xml:space="preserve"> = Number of respondents</w:t>
+      </w:r>
+    </w:p>
+    <w:p>
+      <w:pPr>
+        <w:spacing w:line="480" w:lineRule="auto"/>
+        <w:ind w:left="0" w:firstLine="0"/>
+        <w:rPr>
+          <w:rFonts w:eastAsia="ＭＳ 明朝"/>
           <w:lang w:eastAsia="ja-JP"/>
         </w:rPr>
       </w:pPr>
@@ -5033,16 +5799,16 @@
         </mc:Choice>
         <mc:Fallback>
           <w:pict>
-            <v:group w14:anchorId="417AB439" id="Group 12" o:spid="_x0000_s1033" style="position:absolute;left:0;text-align:left;margin-left:2.75pt;margin-top:-7.4pt;width:598.35pt;height:42.25pt;z-index:251659264;mso-position-horizontal-relative:page" coordsize="75990,6350" o:gfxdata="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">
-              <v:group id="Group 8" o:spid="_x0000_s1034" style="position:absolute;width:75990;height:6350" coordsize="75605,4482" o:gfxdata="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">
-                <v:shape id="Shape 60992" o:spid="_x0000_s1035" style="position:absolute;width:75605;height:0;visibility:visible;mso-wrap-style:square;v-text-anchor:top" coordsize="7560564,91" o:gfxdata="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" path="m7560564,91l,e" filled="f">
+            <v:group w14:anchorId="417AB439" id="Group 12" o:spid="_x0000_s1035" style="position:absolute;left:0;text-align:left;margin-left:2.75pt;margin-top:-7.4pt;width:598.35pt;height:42.25pt;z-index:251659264;mso-position-horizontal-relative:page" coordsize="75990,6350" o:gfxdata="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">
+              <v:group id="Group 8" o:spid="_x0000_s1036" style="position:absolute;width:75990;height:6350" coordsize="75605,4482" o:gfxdata="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">
+                <v:shape id="Shape 60992" o:spid="_x0000_s1037" style="position:absolute;width:75605;height:0;visibility:visible;mso-wrap-style:square;v-text-anchor:top" coordsize="7560564,91" o:gfxdata="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" path="m7560564,91l,e" filled="f">
                   <v:path arrowok="t" o:connecttype="custom" o:connectlocs="75605,1;0,0" o:connectangles="0,0" textboxrect="0,0,7560564,0"/>
                 </v:shape>
-                <v:shape id="Shape 60993" o:spid="_x0000_s1036" style="position:absolute;left:158;top:4482;width:75447;height:0;visibility:visible;mso-wrap-style:square;v-text-anchor:top" coordsize="7544689,0" o:gfxdata="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" path="m7544689,l,e" filled="f">
+                <v:shape id="Shape 60993" o:spid="_x0000_s1038" style="position:absolute;left:158;top:4482;width:75447;height:0;visibility:visible;mso-wrap-style:square;v-text-anchor:top" coordsize="7544689,0" o:gfxdata="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" path="m7544689,l,e" filled="f">
                   <v:path arrowok="t" o:connecttype="custom" o:connectlocs="75447,0;0,0" o:connectangles="0,0" textboxrect="0,0,7544689,0"/>
                 </v:shape>
               </v:group>
-              <v:rect id="Rectangle 11" o:spid="_x0000_s1037" style="position:absolute;left:9385;top:1330;width:57359;height:3900;visibility:visible;mso-wrap-style:square;v-text-anchor:top" o:gfxdata="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" filled="f" stroked="f">
+              <v:rect id="Rectangle 11" o:spid="_x0000_s1039" style="position:absolute;left:9385;top:1330;width:57359;height:3900;visibility:visible;mso-wrap-style:square;v-text-anchor:top" o:gfxdata="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" filled="f" stroked="f">
                 <v:textbox inset="0,0,0,0">
                   <w:txbxContent>
                     <w:p>
@@ -5182,7 +5948,7 @@
         </mc:Choice>
         <mc:Fallback>
           <w:pict>
-            <v:rect w14:anchorId="58620CB2" id="Rectangle 25" o:spid="_x0000_s1026" style="position:absolute;margin-left:478.55pt;margin-top:9.05pt;width:16.2pt;height:25.8pt;z-index:251665408;visibility:visible;mso-wrap-style:square;mso-width-percent:0;mso-height-percent:0;mso-wrap-distance-left:9pt;mso-wrap-distance-top:0;mso-wrap-distance-right:9pt;mso-wrap-distance-bottom:0;mso-position-horizontal:absolute;mso-position-horizontal-relative:text;mso-position-vertical:absolute;mso-position-vertical-relative:text;mso-width-percent:0;mso-height-percent:0;mso-width-relative:page;mso-height-relative:page;v-text-anchor:top" o:gfxdata="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" strokecolor="white"/>
+            <v:rect w14:anchorId="3587D63A" id="Rectangle 25" o:spid="_x0000_s1026" style="position:absolute;margin-left:478.55pt;margin-top:9.05pt;width:16.2pt;height:25.8pt;z-index:251665408;visibility:visible;mso-wrap-style:square;mso-width-percent:0;mso-height-percent:0;mso-wrap-distance-left:9pt;mso-wrap-distance-top:0;mso-wrap-distance-right:9pt;mso-wrap-distance-bottom:0;mso-position-horizontal:absolute;mso-position-horizontal-relative:text;mso-position-vertical:absolute;mso-position-vertical-relative:text;mso-width-percent:0;mso-height-percent:0;mso-width-relative:page;mso-height-relative:page;v-text-anchor:top" o:gfxdata="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" strokecolor="white"/>
           </w:pict>
         </mc:Fallback>
       </mc:AlternateContent>
@@ -5296,7 +6062,7 @@
               <v:stroke joinstyle="miter"/>
               <v:path gradientshapeok="t" o:connecttype="rect"/>
             </v:shapetype>
-            <v:shape id="Text Box 24" o:spid="_x0000_s1038" type="#_x0000_t202" style="position:absolute;left:0;text-align:left;margin-left:480.4pt;margin-top:10.8pt;width:18.35pt;height:13.8pt;z-index:251664384;visibility:visible;mso-wrap-style:none;mso-width-percent:0;mso-height-percent:0;mso-wrap-distance-left:9pt;mso-wrap-distance-top:0;mso-wrap-distance-right:9pt;mso-wrap-distance-bottom:0;mso-position-horizontal:absolute;mso-position-horizontal-relative:margin;mso-position-vertical:absolute;mso-position-vertical-relative:text;mso-width-percent:0;mso-height-percent:0;mso-width-relative:page;mso-height-relative:page;v-text-anchor:top" o:gfxdata="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" filled="f" stroked="f">
+            <v:shape id="Text Box 24" o:spid="_x0000_s1040" type="#_x0000_t202" style="position:absolute;left:0;text-align:left;margin-left:480.4pt;margin-top:10.8pt;width:18.35pt;height:13.8pt;z-index:251664384;visibility:visible;mso-wrap-style:none;mso-width-percent:0;mso-height-percent:0;mso-wrap-distance-left:9pt;mso-wrap-distance-top:0;mso-wrap-distance-right:9pt;mso-wrap-distance-bottom:0;mso-position-horizontal:absolute;mso-position-horizontal-relative:margin;mso-position-vertical:absolute;mso-position-vertical-relative:text;mso-width-percent:0;mso-height-percent:0;mso-width-relative:page;mso-height-relative:page;v-text-anchor:top" o:gfxdata="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" filled="f" stroked="f">
               <v:textbox style="mso-fit-shape-to-text:t" inset="0,0,0,0">
                 <w:txbxContent>
                   <w:p>
@@ -5417,7 +6183,7 @@
         </mc:Choice>
         <mc:Fallback>
           <w:pict>
-            <v:shape w14:anchorId="2F148840" id="Text Box 20" o:spid="_x0000_s1039" type="#_x0000_t202" style="position:absolute;left:0;text-align:left;margin-left:481.6pt;margin-top:-2.4pt;width:11.75pt;height:13.8pt;z-index:251663360;visibility:visible;mso-wrap-style:none;mso-width-percent:0;mso-height-percent:0;mso-wrap-distance-left:9pt;mso-wrap-distance-top:0;mso-wrap-distance-right:9pt;mso-wrap-distance-bottom:0;mso-position-horizontal:absolute;mso-position-horizontal-relative:margin;mso-position-vertical:absolute;mso-position-vertical-relative:text;mso-width-percent:0;mso-height-percent:0;mso-width-relative:page;mso-height-relative:page;v-text-anchor:top" o:gfxdata="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" filled="f" stroked="f">
+            <v:shape w14:anchorId="2F148840" id="Text Box 20" o:spid="_x0000_s1041" type="#_x0000_t202" style="position:absolute;left:0;text-align:left;margin-left:481.6pt;margin-top:-2.4pt;width:11.75pt;height:13.8pt;z-index:251663360;visibility:visible;mso-wrap-style:none;mso-width-percent:0;mso-height-percent:0;mso-wrap-distance-left:9pt;mso-wrap-distance-top:0;mso-wrap-distance-right:9pt;mso-wrap-distance-bottom:0;mso-position-horizontal:absolute;mso-position-horizontal-relative:margin;mso-position-vertical:absolute;mso-position-vertical-relative:text;mso-width-percent:0;mso-height-percent:0;mso-width-relative:page;mso-height-relative:page;v-text-anchor:top" o:gfxdata="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" filled="f" stroked="f">
               <v:textbox style="mso-fit-shape-to-text:t" inset="0,0,0,0">
                 <w:txbxContent>
                   <w:p>
@@ -5684,7 +6450,7 @@
         </mc:Choice>
         <mc:Fallback>
           <w:pict>
-            <v:shape w14:anchorId="514A385A" id="Shape 60961" o:spid="_x0000_s1026" style="position:absolute;margin-left:-71.25pt;margin-top:38.05pt;width:595.1pt;height:3.6pt;flip:y;z-index:251673600;visibility:visible;mso-wrap-style:square;mso-width-percent:0;mso-height-percent:0;mso-wrap-distance-left:9pt;mso-wrap-distance-top:0;mso-wrap-distance-right:9pt;mso-wrap-distance-bottom:0;mso-position-horizontal:absolute;mso-position-horizontal-relative:text;mso-position-vertical:absolute;mso-position-vertical-relative:text;mso-width-percent:0;mso-height-percent:0;mso-width-relative:page;mso-height-relative:page;v-text-anchor:top" coordsize="7560564,48016" o:gfxdata="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" path="m7560564,l,e" filled="f">
+            <v:shape w14:anchorId="0DE03617" id="Shape 60961" o:spid="_x0000_s1026" style="position:absolute;margin-left:-71.25pt;margin-top:38.05pt;width:595.1pt;height:3.6pt;flip:y;z-index:251673600;visibility:visible;mso-wrap-style:square;mso-width-percent:0;mso-height-percent:0;mso-wrap-distance-left:9pt;mso-wrap-distance-top:0;mso-wrap-distance-right:9pt;mso-wrap-distance-bottom:0;mso-position-horizontal:absolute;mso-position-horizontal-relative:text;mso-position-vertical:absolute;mso-position-vertical-relative:text;mso-width-percent:0;mso-height-percent:0;mso-width-relative:page;mso-height-relative:page;v-text-anchor:top" coordsize="7560564,48016" o:gfxdata="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" path="m7560564,l,e" filled="f">
               <v:path arrowok="t" o:connecttype="custom" o:connectlocs="7557770,0;0,0" o:connectangles="0,0" textboxrect="0,0,7560564,48016"/>
             </v:shape>
           </w:pict>
@@ -5786,7 +6552,7 @@
         </mc:Choice>
         <mc:Fallback>
           <w:pict>
-            <v:rect w14:anchorId="28DF1018" id="Rectangle 25" o:spid="_x0000_s1028" style="position:absolute;left:0;text-align:left;margin-left:153.6pt;margin-top:23.35pt;width:3.85pt;height:16.8pt;z-index:251672576;visibility:visible;mso-wrap-style:square;mso-width-percent:0;mso-height-percent:0;mso-wrap-distance-left:9pt;mso-wrap-distance-top:0;mso-wrap-distance-right:9pt;mso-wrap-distance-bottom:0;mso-position-horizontal:absolute;mso-position-horizontal-relative:text;mso-position-vertical:absolute;mso-position-vertical-relative:text;mso-width-percent:0;mso-height-percent:0;mso-width-relative:page;mso-height-relative:page;v-text-anchor:top" o:gfxdata="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" filled="f" stroked="f">
+            <v:rect w14:anchorId="28DF1018" id="Rectangle 25" o:spid="_x0000_s1030" style="position:absolute;left:0;text-align:left;margin-left:153.6pt;margin-top:23.35pt;width:3.85pt;height:16.8pt;z-index:251672576;visibility:visible;mso-wrap-style:square;mso-width-percent:0;mso-height-percent:0;mso-wrap-distance-left:9pt;mso-wrap-distance-top:0;mso-wrap-distance-right:9pt;mso-wrap-distance-bottom:0;mso-position-horizontal:absolute;mso-position-horizontal-relative:text;mso-position-vertical:absolute;mso-position-vertical-relative:text;mso-width-percent:0;mso-height-percent:0;mso-width-relative:page;mso-height-relative:page;v-text-anchor:top" o:gfxdata="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" filled="f" stroked="f">
               <v:textbox inset="0,0,0,0">
                 <w:txbxContent>
                   <w:p>
@@ -5904,7 +6670,7 @@
         </mc:Choice>
         <mc:Fallback>
           <w:pict>
-            <v:rect w14:anchorId="173D56A6" id="Rectangle 24" o:spid="_x0000_s1029" style="position:absolute;left:0;text-align:left;margin-left:15.4pt;margin-top:22.5pt;width:171.2pt;height:16.2pt;z-index:251671552;visibility:visible;mso-wrap-style:square;mso-width-percent:0;mso-height-percent:0;mso-wrap-distance-left:9pt;mso-wrap-distance-top:0;mso-wrap-distance-right:9pt;mso-wrap-distance-bottom:0;mso-position-horizontal:absolute;mso-position-horizontal-relative:text;mso-position-vertical:absolute;mso-position-vertical-relative:text;mso-width-percent:0;mso-height-percent:0;mso-width-relative:page;mso-height-relative:page;v-text-anchor:top" o:gfxdata="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" filled="f" stroked="f">
+            <v:rect w14:anchorId="173D56A6" id="Rectangle 24" o:spid="_x0000_s1031" style="position:absolute;left:0;text-align:left;margin-left:15.4pt;margin-top:22.5pt;width:171.2pt;height:16.2pt;z-index:251671552;visibility:visible;mso-wrap-style:square;mso-width-percent:0;mso-height-percent:0;mso-wrap-distance-left:9pt;mso-wrap-distance-top:0;mso-wrap-distance-right:9pt;mso-wrap-distance-bottom:0;mso-position-horizontal:absolute;mso-position-horizontal-relative:text;mso-position-vertical:absolute;mso-position-vertical-relative:text;mso-width-percent:0;mso-height-percent:0;mso-width-relative:page;mso-height-relative:page;v-text-anchor:top" o:gfxdata="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" filled="f" stroked="f">
               <v:textbox inset="0,0,0,0">
                 <w:txbxContent>
                   <w:p>
@@ -6022,7 +6788,7 @@
         </mc:Choice>
         <mc:Fallback>
           <w:pict>
-            <v:rect w14:anchorId="4043750F" id="Rectangle 23" o:spid="_x0000_s1030" style="position:absolute;left:0;text-align:left;margin-left:451.7pt;margin-top:22.2pt;width:3.85pt;height:16.8pt;z-index:251670528;visibility:visible;mso-wrap-style:square;mso-width-percent:0;mso-height-percent:0;mso-wrap-distance-left:9pt;mso-wrap-distance-top:0;mso-wrap-distance-right:9pt;mso-wrap-distance-bottom:0;mso-position-horizontal:absolute;mso-position-horizontal-relative:text;mso-position-vertical:absolute;mso-position-vertical-relative:text;mso-width-percent:0;mso-height-percent:0;mso-width-relative:page;mso-height-relative:page;v-text-anchor:top" o:gfxdata="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" filled="f" stroked="f">
+            <v:rect w14:anchorId="4043750F" id="Rectangle 23" o:spid="_x0000_s1032" style="position:absolute;left:0;text-align:left;margin-left:451.7pt;margin-top:22.2pt;width:3.85pt;height:16.8pt;z-index:251670528;visibility:visible;mso-wrap-style:square;mso-width-percent:0;mso-height-percent:0;mso-wrap-distance-left:9pt;mso-wrap-distance-top:0;mso-wrap-distance-right:9pt;mso-wrap-distance-bottom:0;mso-position-horizontal:absolute;mso-position-horizontal-relative:text;mso-position-vertical:absolute;mso-position-vertical-relative:text;mso-width-percent:0;mso-height-percent:0;mso-width-relative:page;mso-height-relative:page;v-text-anchor:top" o:gfxdata="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" filled="f" stroked="f">
               <v:textbox inset="0,0,0,0">
                 <w:txbxContent>
                   <w:p>
@@ -6140,7 +6906,7 @@
         </mc:Choice>
         <mc:Fallback>
           <w:pict>
-            <v:rect w14:anchorId="37E19A3E" id="Rectangle 14" o:spid="_x0000_s1031" style="position:absolute;left:0;text-align:left;margin-left:221.55pt;margin-top:22.5pt;width:302.3pt;height:17.65pt;z-index:251669504;visibility:visible;mso-wrap-style:square;mso-width-percent:0;mso-height-percent:0;mso-wrap-distance-left:9pt;mso-wrap-distance-top:0;mso-wrap-distance-right:9pt;mso-wrap-distance-bottom:0;mso-position-horizontal:absolute;mso-position-horizontal-relative:text;mso-position-vertical:absolute;mso-position-vertical-relative:text;mso-width-percent:0;mso-height-percent:0;mso-width-relative:page;mso-height-relative:page;v-text-anchor:top" o:gfxdata="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" filled="f" stroked="f">
+            <v:rect w14:anchorId="37E19A3E" id="Rectangle 14" o:spid="_x0000_s1033" style="position:absolute;left:0;text-align:left;margin-left:221.55pt;margin-top:22.5pt;width:302.3pt;height:17.65pt;z-index:251669504;visibility:visible;mso-wrap-style:square;mso-width-percent:0;mso-height-percent:0;mso-wrap-distance-left:9pt;mso-wrap-distance-top:0;mso-wrap-distance-right:9pt;mso-wrap-distance-bottom:0;mso-position-horizontal:absolute;mso-position-horizontal-relative:text;mso-position-vertical:absolute;mso-position-vertical-relative:text;mso-width-percent:0;mso-height-percent:0;mso-width-relative:page;mso-height-relative:page;v-text-anchor:top" o:gfxdata="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" filled="f" stroked="f">
               <v:textbox inset="0,0,0,0">
                 <w:txbxContent>
                   <w:p>
@@ -6266,7 +7032,7 @@
         </mc:Choice>
         <mc:Fallback>
           <w:pict>
-            <v:shape w14:anchorId="05709320" id="Shape 60960" o:spid="_x0000_s1026" style="position:absolute;margin-left:-71.25pt;margin-top:13.65pt;width:595.1pt;height:4.05pt;flip:y;z-index:251668480;visibility:visible;mso-wrap-style:square;mso-width-percent:0;mso-height-percent:0;mso-wrap-distance-left:9pt;mso-wrap-distance-top:0;mso-wrap-distance-right:9pt;mso-wrap-distance-bottom:0;mso-position-horizontal:absolute;mso-position-horizontal-relative:text;mso-position-vertical:absolute;mso-position-vertical-relative:text;mso-width-percent:0;mso-height-percent:0;mso-width-relative:page;mso-height-relative:page;v-text-anchor:top" coordsize="7560564,53966" o:gfxdata="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" path="m7560564,l,e" filled="f">
+            <v:shape w14:anchorId="52A95488" id="Shape 60960" o:spid="_x0000_s1026" style="position:absolute;margin-left:-71.25pt;margin-top:13.65pt;width:595.1pt;height:4.05pt;flip:y;z-index:251668480;visibility:visible;mso-wrap-style:square;mso-width-percent:0;mso-height-percent:0;mso-wrap-distance-left:9pt;mso-wrap-distance-top:0;mso-wrap-distance-right:9pt;mso-wrap-distance-bottom:0;mso-position-horizontal:absolute;mso-position-horizontal-relative:text;mso-position-vertical:absolute;mso-position-vertical-relative:text;mso-width-percent:0;mso-height-percent:0;mso-width-relative:page;mso-height-relative:page;v-text-anchor:top" coordsize="7560564,53966" o:gfxdata="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" path="m7560564,l,e" filled="f">
               <v:path arrowok="t" o:connecttype="custom" o:connectlocs="7557770,0;0,0" o:connectangles="0,0" textboxrect="0,0,7560564,53966"/>
             </v:shape>
           </w:pict>
@@ -6369,7 +7135,7 @@
         </mc:Choice>
         <mc:Fallback>
           <w:pict>
-            <v:rect w14:anchorId="13496BA4" id="Rectangle 6" o:spid="_x0000_s1032" style="position:absolute;left:0;text-align:left;margin-left:201.35pt;margin-top:31.8pt;width:3.2pt;height:14.25pt;z-index:251667456;visibility:visible;mso-wrap-style:square;mso-width-percent:0;mso-height-percent:0;mso-wrap-distance-left:9pt;mso-wrap-distance-top:0;mso-wrap-distance-right:9pt;mso-wrap-distance-bottom:0;mso-position-horizontal:absolute;mso-position-horizontal-relative:text;mso-position-vertical:absolute;mso-position-vertical-relative:text;mso-width-percent:0;mso-height-percent:0;mso-width-relative:page;mso-height-relative:page;v-text-anchor:top" o:gfxdata="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" filled="f" stroked="f">
+            <v:rect w14:anchorId="13496BA4" id="Rectangle 6" o:spid="_x0000_s1034" style="position:absolute;left:0;text-align:left;margin-left:201.35pt;margin-top:31.8pt;width:3.2pt;height:14.25pt;z-index:251667456;visibility:visible;mso-wrap-style:square;mso-width-percent:0;mso-height-percent:0;mso-wrap-distance-left:9pt;mso-wrap-distance-top:0;mso-wrap-distance-right:9pt;mso-wrap-distance-bottom:0;mso-position-horizontal:absolute;mso-position-horizontal-relative:text;mso-position-vertical:absolute;mso-position-vertical-relative:text;mso-width-percent:0;mso-height-percent:0;mso-width-relative:page;mso-height-relative:page;v-text-anchor:top" o:gfxdata="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" filled="f" stroked="f">
               <v:textbox inset="0,0,0,0">
                 <w:txbxContent>
                   <w:p>
@@ -6462,7 +7228,7 @@
         </mc:Choice>
         <mc:Fallback>
           <w:pict>
-            <v:shapetype w14:anchorId="3AA9609D" id="_x0000_t32" coordsize="21600,21600" o:spt="32" o:oned="t" path="m,l21600,21600e" filled="f">
+            <v:shapetype w14:anchorId="37896C95" id="_x0000_t32" coordsize="21600,21600" o:spt="32" o:oned="t" path="m,l21600,21600e" filled="f">
               <v:path arrowok="t" fillok="f" o:connecttype="none"/>
               <o:lock v:ext="edit" shapetype="t"/>
             </v:shapetype>
@@ -6540,7 +7306,7 @@
         </mc:Choice>
         <mc:Fallback>
           <w:pict>
-            <v:shape w14:anchorId="6F883AB6" id="AutoShape 17" o:spid="_x0000_s1026" type="#_x0000_t32" style="position:absolute;margin-left:-16pt;margin-top:-30.75pt;width:0;height:836.75pt;z-index:251661312;visibility:visible;mso-wrap-style:square;mso-width-percent:0;mso-height-percent:0;mso-wrap-distance-left:9pt;mso-wrap-distance-top:0;mso-wrap-distance-right:9pt;mso-wrap-distance-bottom:0;mso-position-horizontal:absolute;mso-position-horizontal-relative:text;mso-position-vertical:absolute;mso-position-vertical-relative:text;mso-width-percent:0;mso-height-percent:0;mso-width-relative:page;mso-height-relative:page" o:gfxdata="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"/>
+            <v:shape w14:anchorId="6DC6382B" id="AutoShape 17" o:spid="_x0000_s1026" type="#_x0000_t32" style="position:absolute;margin-left:-16pt;margin-top:-30.75pt;width:0;height:836.75pt;z-index:251661312;visibility:visible;mso-wrap-style:square;mso-width-percent:0;mso-height-percent:0;mso-wrap-distance-left:9pt;mso-wrap-distance-top:0;mso-wrap-distance-right:9pt;mso-wrap-distance-bottom:0;mso-position-horizontal:absolute;mso-position-horizontal-relative:text;mso-position-vertical:absolute;mso-position-vertical-relative:text;mso-width-percent:0;mso-height-percent:0;mso-width-relative:page;mso-height-relative:page" o:gfxdata="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"/>
           </w:pict>
         </mc:Fallback>
       </mc:AlternateContent>
@@ -6572,6 +7338,95 @@
     </w:lvl>
   </w:abstractNum>
   <w:abstractNum w:abstractNumId="1" w15:restartNumberingAfterBreak="0">
+    <w:nsid w:val="07FB51AE"/>
+    <w:multiLevelType w:val="hybridMultilevel"/>
+    <w:tmpl w:val="DCE003B8"/>
+    <w:lvl w:ilvl="0" w:tplc="04090019">
+      <w:start w:val="1"/>
+      <w:numFmt w:val="lowerLetter"/>
+      <w:lvlText w:val="%1."/>
+      <w:lvlJc w:val="left"/>
+      <w:pPr>
+        <w:ind w:left="720" w:hanging="360"/>
+      </w:pPr>
+      <w:rPr>
+        <w:rFonts w:hint="default"/>
+      </w:rPr>
+    </w:lvl>
+    <w:lvl w:ilvl="1" w:tplc="04090019" w:tentative="1">
+      <w:start w:val="1"/>
+      <w:numFmt w:val="lowerLetter"/>
+      <w:lvlText w:val="%2."/>
+      <w:lvlJc w:val="left"/>
+      <w:pPr>
+        <w:ind w:left="1440" w:hanging="360"/>
+      </w:pPr>
+    </w:lvl>
+    <w:lvl w:ilvl="2" w:tplc="0409001B" w:tentative="1">
+      <w:start w:val="1"/>
+      <w:numFmt w:val="lowerRoman"/>
+      <w:lvlText w:val="%3."/>
+      <w:lvlJc w:val="right"/>
+      <w:pPr>
+        <w:ind w:left="2160" w:hanging="180"/>
+      </w:pPr>
+    </w:lvl>
+    <w:lvl w:ilvl="3" w:tplc="0409000F" w:tentative="1">
+      <w:start w:val="1"/>
+      <w:numFmt w:val="decimal"/>
+      <w:lvlText w:val="%4."/>
+      <w:lvlJc w:val="left"/>
+      <w:pPr>
+        <w:ind w:left="2880" w:hanging="360"/>
+      </w:pPr>
+    </w:lvl>
+    <w:lvl w:ilvl="4" w:tplc="04090019" w:tentative="1">
+      <w:start w:val="1"/>
+      <w:numFmt w:val="lowerLetter"/>
+      <w:lvlText w:val="%5."/>
+      <w:lvlJc w:val="left"/>
+      <w:pPr>
+        <w:ind w:left="3600" w:hanging="360"/>
+      </w:pPr>
+    </w:lvl>
+    <w:lvl w:ilvl="5" w:tplc="0409001B" w:tentative="1">
+      <w:start w:val="1"/>
+      <w:numFmt w:val="lowerRoman"/>
+      <w:lvlText w:val="%6."/>
+      <w:lvlJc w:val="right"/>
+      <w:pPr>
+        <w:ind w:left="4320" w:hanging="180"/>
+      </w:pPr>
+    </w:lvl>
+    <w:lvl w:ilvl="6" w:tplc="0409000F" w:tentative="1">
+      <w:start w:val="1"/>
+      <w:numFmt w:val="decimal"/>
+      <w:lvlText w:val="%7."/>
+      <w:lvlJc w:val="left"/>
+      <w:pPr>
+        <w:ind w:left="5040" w:hanging="360"/>
+      </w:pPr>
+    </w:lvl>
+    <w:lvl w:ilvl="7" w:tplc="04090019" w:tentative="1">
+      <w:start w:val="1"/>
+      <w:numFmt w:val="lowerLetter"/>
+      <w:lvlText w:val="%8."/>
+      <w:lvlJc w:val="left"/>
+      <w:pPr>
+        <w:ind w:left="5760" w:hanging="360"/>
+      </w:pPr>
+    </w:lvl>
+    <w:lvl w:ilvl="8" w:tplc="0409001B" w:tentative="1">
+      <w:start w:val="1"/>
+      <w:numFmt w:val="lowerRoman"/>
+      <w:lvlText w:val="%9."/>
+      <w:lvlJc w:val="right"/>
+      <w:pPr>
+        <w:ind w:left="6480" w:hanging="180"/>
+      </w:pPr>
+    </w:lvl>
+  </w:abstractNum>
+  <w:abstractNum w:abstractNumId="2" w15:restartNumberingAfterBreak="0">
     <w:nsid w:val="082F2867"/>
     <w:multiLevelType w:val="multilevel"/>
     <w:tmpl w:val="884E99C4"/>
@@ -6720,7 +7575,7 @@
       </w:rPr>
     </w:lvl>
   </w:abstractNum>
-  <w:abstractNum w:abstractNumId="2" w15:restartNumberingAfterBreak="0">
+  <w:abstractNum w:abstractNumId="3" w15:restartNumberingAfterBreak="0">
     <w:nsid w:val="10170607"/>
     <w:multiLevelType w:val="multilevel"/>
     <w:tmpl w:val="884E99C4"/>
@@ -6869,7 +7724,7 @@
       </w:rPr>
     </w:lvl>
   </w:abstractNum>
-  <w:abstractNum w:abstractNumId="3" w15:restartNumberingAfterBreak="0">
+  <w:abstractNum w:abstractNumId="4" w15:restartNumberingAfterBreak="0">
     <w:nsid w:val="2DE90BAD"/>
     <w:multiLevelType w:val="hybridMultilevel"/>
     <w:tmpl w:val="451E0204"/>
@@ -6982,7 +7837,7 @@
       </w:rPr>
     </w:lvl>
   </w:abstractNum>
-  <w:abstractNum w:abstractNumId="4" w15:restartNumberingAfterBreak="0">
+  <w:abstractNum w:abstractNumId="5" w15:restartNumberingAfterBreak="0">
     <w:nsid w:val="37685F25"/>
     <w:multiLevelType w:val="hybridMultilevel"/>
     <w:tmpl w:val="AB8E0B9C"/>
@@ -7095,7 +7950,7 @@
       </w:rPr>
     </w:lvl>
   </w:abstractNum>
-  <w:abstractNum w:abstractNumId="5" w15:restartNumberingAfterBreak="0">
+  <w:abstractNum w:abstractNumId="6" w15:restartNumberingAfterBreak="0">
     <w:nsid w:val="3DAB19E4"/>
     <w:multiLevelType w:val="multilevel"/>
     <w:tmpl w:val="3DAB19E4"/>
@@ -7208,7 +8063,7 @@
       </w:pPr>
     </w:lvl>
   </w:abstractNum>
-  <w:abstractNum w:abstractNumId="6" w15:restartNumberingAfterBreak="0">
+  <w:abstractNum w:abstractNumId="7" w15:restartNumberingAfterBreak="0">
     <w:nsid w:val="529203BA"/>
     <w:multiLevelType w:val="multilevel"/>
     <w:tmpl w:val="6EB0C0A0"/>
@@ -7357,7 +8212,7 @@
       </w:rPr>
     </w:lvl>
   </w:abstractNum>
-  <w:abstractNum w:abstractNumId="7" w15:restartNumberingAfterBreak="0">
+  <w:abstractNum w:abstractNumId="8" w15:restartNumberingAfterBreak="0">
     <w:nsid w:val="53F76C1B"/>
     <w:multiLevelType w:val="multilevel"/>
     <w:tmpl w:val="53F76C1B"/>
@@ -7470,7 +8325,7 @@
       </w:pPr>
     </w:lvl>
   </w:abstractNum>
-  <w:abstractNum w:abstractNumId="8" w15:restartNumberingAfterBreak="0">
+  <w:abstractNum w:abstractNumId="9" w15:restartNumberingAfterBreak="0">
     <w:nsid w:val="551F5C35"/>
     <w:multiLevelType w:val="hybridMultilevel"/>
     <w:tmpl w:val="29DAFF58"/>
@@ -7583,7 +8438,7 @@
       </w:rPr>
     </w:lvl>
   </w:abstractNum>
-  <w:abstractNum w:abstractNumId="9" w15:restartNumberingAfterBreak="0">
+  <w:abstractNum w:abstractNumId="10" w15:restartNumberingAfterBreak="0">
     <w:nsid w:val="5A1D513C"/>
     <w:multiLevelType w:val="multilevel"/>
     <w:tmpl w:val="79057E60"/>
@@ -7696,7 +8551,7 @@
       </w:pPr>
     </w:lvl>
   </w:abstractNum>
-  <w:abstractNum w:abstractNumId="10" w15:restartNumberingAfterBreak="0">
+  <w:abstractNum w:abstractNumId="11" w15:restartNumberingAfterBreak="0">
     <w:nsid w:val="5A885B65"/>
     <w:multiLevelType w:val="multilevel"/>
     <w:tmpl w:val="5A885B65"/>
@@ -7809,7 +8664,7 @@
       </w:pPr>
     </w:lvl>
   </w:abstractNum>
-  <w:abstractNum w:abstractNumId="11" w15:restartNumberingAfterBreak="0">
+  <w:abstractNum w:abstractNumId="12" w15:restartNumberingAfterBreak="0">
     <w:nsid w:val="5D4038E1"/>
     <w:multiLevelType w:val="hybridMultilevel"/>
     <w:tmpl w:val="B7524D46"/>
@@ -7922,7 +8777,7 @@
       </w:rPr>
     </w:lvl>
   </w:abstractNum>
-  <w:abstractNum w:abstractNumId="12" w15:restartNumberingAfterBreak="0">
+  <w:abstractNum w:abstractNumId="13" w15:restartNumberingAfterBreak="0">
     <w:nsid w:val="643D47A0"/>
     <w:multiLevelType w:val="hybridMultilevel"/>
     <w:tmpl w:val="E4845FA8"/>
@@ -8014,7 +8869,7 @@
       </w:pPr>
     </w:lvl>
   </w:abstractNum>
-  <w:abstractNum w:abstractNumId="13" w15:restartNumberingAfterBreak="0">
+  <w:abstractNum w:abstractNumId="14" w15:restartNumberingAfterBreak="0">
     <w:nsid w:val="64BA0450"/>
     <w:multiLevelType w:val="multilevel"/>
     <w:tmpl w:val="64BA0450"/>
@@ -8127,7 +8982,7 @@
       </w:pPr>
     </w:lvl>
   </w:abstractNum>
-  <w:abstractNum w:abstractNumId="14" w15:restartNumberingAfterBreak="0">
+  <w:abstractNum w:abstractNumId="15" w15:restartNumberingAfterBreak="0">
     <w:nsid w:val="65345176"/>
     <w:multiLevelType w:val="multilevel"/>
     <w:tmpl w:val="65345176"/>
@@ -8240,7 +9095,7 @@
       </w:pPr>
     </w:lvl>
   </w:abstractNum>
-  <w:abstractNum w:abstractNumId="15" w15:restartNumberingAfterBreak="0">
+  <w:abstractNum w:abstractNumId="16" w15:restartNumberingAfterBreak="0">
     <w:nsid w:val="6E3526B9"/>
     <w:multiLevelType w:val="multilevel"/>
     <w:tmpl w:val="6E3526B9"/>
@@ -8353,7 +9208,7 @@
       </w:pPr>
     </w:lvl>
   </w:abstractNum>
-  <w:abstractNum w:abstractNumId="16" w15:restartNumberingAfterBreak="0">
+  <w:abstractNum w:abstractNumId="17" w15:restartNumberingAfterBreak="0">
     <w:nsid w:val="74CD1D08"/>
     <w:multiLevelType w:val="multilevel"/>
     <w:tmpl w:val="74CD1D08"/>
@@ -8466,7 +9321,7 @@
       </w:pPr>
     </w:lvl>
   </w:abstractNum>
-  <w:abstractNum w:abstractNumId="17" w15:restartNumberingAfterBreak="0">
+  <w:abstractNum w:abstractNumId="18" w15:restartNumberingAfterBreak="0">
     <w:nsid w:val="79057E60"/>
     <w:multiLevelType w:val="multilevel"/>
     <w:tmpl w:val="79057E60"/>
@@ -8579,7 +9434,7 @@
       </w:pPr>
     </w:lvl>
   </w:abstractNum>
-  <w:abstractNum w:abstractNumId="18" w15:restartNumberingAfterBreak="0">
+  <w:abstractNum w:abstractNumId="19" w15:restartNumberingAfterBreak="0">
     <w:nsid w:val="79E344DB"/>
     <w:multiLevelType w:val="multilevel"/>
     <w:tmpl w:val="79E344DB"/>
@@ -8692,7 +9547,7 @@
       </w:pPr>
     </w:lvl>
   </w:abstractNum>
-  <w:abstractNum w:abstractNumId="19" w15:restartNumberingAfterBreak="0">
+  <w:abstractNum w:abstractNumId="20" w15:restartNumberingAfterBreak="0">
     <w:nsid w:val="7F8275BB"/>
     <w:multiLevelType w:val="hybridMultilevel"/>
     <w:tmpl w:val="4FEC715A"/>
@@ -8782,7 +9637,7 @@
     </w:lvl>
   </w:abstractNum>
   <w:num w:numId="1" w16cid:durableId="1892305019">
-    <w:abstractNumId w:val="5"/>
+    <w:abstractNumId w:val="6"/>
     <w:lvlOverride w:ilvl="0">
       <w:lvl w:ilvl="0">
         <w:numFmt w:val="upperLetter"/>
@@ -8792,10 +9647,10 @@
     </w:lvlOverride>
   </w:num>
   <w:num w:numId="2" w16cid:durableId="471486654">
-    <w:abstractNumId w:val="10"/>
+    <w:abstractNumId w:val="11"/>
   </w:num>
   <w:num w:numId="3" w16cid:durableId="1074274888">
-    <w:abstractNumId w:val="17"/>
+    <w:abstractNumId w:val="18"/>
     <w:lvlOverride w:ilvl="0">
       <w:lvl w:ilvl="0">
         <w:numFmt w:val="upperRoman"/>
@@ -8805,7 +9660,7 @@
     </w:lvlOverride>
   </w:num>
   <w:num w:numId="4" w16cid:durableId="104229957">
-    <w:abstractNumId w:val="7"/>
+    <w:abstractNumId w:val="8"/>
     <w:lvlOverride w:ilvl="0">
       <w:lvl w:ilvl="0">
         <w:numFmt w:val="upperLetter"/>
@@ -8815,52 +9670,55 @@
     </w:lvlOverride>
   </w:num>
   <w:num w:numId="5" w16cid:durableId="1106730233">
+    <w:abstractNumId w:val="16"/>
+  </w:num>
+  <w:num w:numId="6" w16cid:durableId="600576618">
     <w:abstractNumId w:val="15"/>
   </w:num>
-  <w:num w:numId="6" w16cid:durableId="600576618">
+  <w:num w:numId="7" w16cid:durableId="682785226">
+    <w:abstractNumId w:val="17"/>
+  </w:num>
+  <w:num w:numId="8" w16cid:durableId="414983379">
     <w:abstractNumId w:val="14"/>
   </w:num>
-  <w:num w:numId="7" w16cid:durableId="682785226">
-    <w:abstractNumId w:val="16"/>
-  </w:num>
-  <w:num w:numId="8" w16cid:durableId="414983379">
-    <w:abstractNumId w:val="13"/>
-  </w:num>
   <w:num w:numId="9" w16cid:durableId="1663462648">
-    <w:abstractNumId w:val="18"/>
+    <w:abstractNumId w:val="19"/>
   </w:num>
   <w:num w:numId="10" w16cid:durableId="1664893416">
     <w:abstractNumId w:val="0"/>
   </w:num>
   <w:num w:numId="11" w16cid:durableId="1038430237">
+    <w:abstractNumId w:val="10"/>
+  </w:num>
+  <w:num w:numId="12" w16cid:durableId="1083376253">
+    <w:abstractNumId w:val="2"/>
+  </w:num>
+  <w:num w:numId="13" w16cid:durableId="833493856">
+    <w:abstractNumId w:val="7"/>
+  </w:num>
+  <w:num w:numId="14" w16cid:durableId="923225205">
+    <w:abstractNumId w:val="3"/>
+  </w:num>
+  <w:num w:numId="15" w16cid:durableId="512376158">
+    <w:abstractNumId w:val="5"/>
+  </w:num>
+  <w:num w:numId="16" w16cid:durableId="1034308509">
+    <w:abstractNumId w:val="4"/>
+  </w:num>
+  <w:num w:numId="17" w16cid:durableId="41633811">
     <w:abstractNumId w:val="9"/>
   </w:num>
-  <w:num w:numId="12" w16cid:durableId="1083376253">
-    <w:abstractNumId w:val="1"/>
-  </w:num>
-  <w:num w:numId="13" w16cid:durableId="833493856">
-    <w:abstractNumId w:val="6"/>
-  </w:num>
-  <w:num w:numId="14" w16cid:durableId="923225205">
-    <w:abstractNumId w:val="2"/>
-  </w:num>
-  <w:num w:numId="15" w16cid:durableId="512376158">
-    <w:abstractNumId w:val="4"/>
-  </w:num>
-  <w:num w:numId="16" w16cid:durableId="1034308509">
-    <w:abstractNumId w:val="3"/>
-  </w:num>
-  <w:num w:numId="17" w16cid:durableId="41633811">
-    <w:abstractNumId w:val="8"/>
-  </w:num>
   <w:num w:numId="18" w16cid:durableId="1637680806">
-    <w:abstractNumId w:val="19"/>
+    <w:abstractNumId w:val="20"/>
   </w:num>
   <w:num w:numId="19" w16cid:durableId="395203630">
-    <w:abstractNumId w:val="11"/>
+    <w:abstractNumId w:val="12"/>
   </w:num>
   <w:num w:numId="20" w16cid:durableId="1329672541">
-    <w:abstractNumId w:val="12"/>
+    <w:abstractNumId w:val="13"/>
+  </w:num>
+  <w:num w:numId="21" w16cid:durableId="377321616">
+    <w:abstractNumId w:val="1"/>
   </w:num>
 </w:numbering>
 </file>
@@ -10045,10 +10903,6 @@
 </file>
 
 <file path=customXml/item1.xml><?xml version="1.0" encoding="utf-8"?>
-<b:Sources xmlns:b="http://schemas.openxmlformats.org/officeDocument/2006/bibliography" xmlns="http://schemas.openxmlformats.org/officeDocument/2006/bibliography" SelectedStyle="\APA.XSL" StyleName="APA"/>
-</file>
-
-<file path=customXml/item2.xml><?xml version="1.0" encoding="utf-8"?>
 <s:customData xmlns="http://www.wps.cn/officeDocument/2013/wpsCustomData" xmlns:s="http://www.wps.cn/officeDocument/2013/wpsCustomData">
   <customSectProps>
     <customSectPr/>
@@ -10077,18 +10931,22 @@
 </s:customData>
 </file>
 
+<file path=customXml/item2.xml><?xml version="1.0" encoding="utf-8"?>
+<b:Sources xmlns:b="http://schemas.openxmlformats.org/officeDocument/2006/bibliography" xmlns="http://schemas.openxmlformats.org/officeDocument/2006/bibliography" SelectedStyle="\APA.XSL" StyleName="APA"/>
+</file>
+
 <file path=customXml/itemProps1.xml><?xml version="1.0" encoding="utf-8"?>
+<ds:datastoreItem xmlns:ds="http://schemas.openxmlformats.org/officeDocument/2006/customXml" ds:itemID="{B1977F7D-205B-4081-913C-38D41E755F92}">
+  <ds:schemaRefs>
+    <ds:schemaRef ds:uri="http://www.wps.cn/officeDocument/2013/wpsCustomData"/>
+  </ds:schemaRefs>
+</ds:datastoreItem>
+</file>
+
+<file path=customXml/itemProps2.xml><?xml version="1.0" encoding="utf-8"?>
 <ds:datastoreItem xmlns:ds="http://schemas.openxmlformats.org/officeDocument/2006/customXml" ds:itemID="{6C020BA8-6445-4692-B100-8F055B59678D}">
   <ds:schemaRefs>
     <ds:schemaRef ds:uri="http://schemas.openxmlformats.org/officeDocument/2006/bibliography"/>
   </ds:schemaRefs>
 </ds:datastoreItem>
-</file>
-
-<file path=customXml/itemProps2.xml><?xml version="1.0" encoding="utf-8"?>
-<ds:datastoreItem xmlns:ds="http://schemas.openxmlformats.org/officeDocument/2006/customXml" ds:itemID="{B1977F7D-205B-4081-913C-38D41E755F92}">
-  <ds:schemaRefs>
-    <ds:schemaRef ds:uri="http://www.wps.cn/officeDocument/2013/wpsCustomData"/>
-  </ds:schemaRefs>
-</ds:datastoreItem>
 </file>